--- a/5_Report/Task Progress Update Report - 12122024.docx
+++ b/5_Report/Task Progress Update Report - 12122024.docx
@@ -1,6 +1,6 @@
 
 <file path=word/document.xml><?xml version="1.0" encoding="utf-8"?>
-<w:document xmlns:wpc="http://schemas.microsoft.com/office/word/2010/wordprocessingCanvas" xmlns:cx="http://schemas.microsoft.com/office/drawing/2014/chartex" xmlns:cx1="http://schemas.microsoft.com/office/drawing/2015/9/8/chartex" xmlns:cx2="http://schemas.microsoft.com/office/drawing/2015/10/21/chartex" xmlns:cx3="http://schemas.microsoft.com/office/drawing/2016/5/9/chartex" xmlns:cx4="http://schemas.microsoft.com/office/drawing/2016/5/10/chartex" xmlns:cx5="http://schemas.microsoft.com/office/drawing/2016/5/11/chartex" xmlns:cx6="http://schemas.microsoft.com/office/drawing/2016/5/12/chartex" xmlns:cx7="http://schemas.microsoft.com/office/drawing/2016/5/13/chartex" xmlns:cx8="http://schemas.microsoft.com/office/drawing/2016/5/14/chartex" xmlns:mc="http://schemas.openxmlformats.org/markup-compatibility/2006" xmlns:aink="http://schemas.microsoft.com/office/drawing/2016/ink" xmlns:am3d="http://schemas.microsoft.com/office/drawing/2017/model3d" xmlns:o="urn:schemas-microsoft-com:office:office" xmlns:oel="http://schemas.microsoft.com/office/2019/extlst" xmlns:r="http://schemas.openxmlformats.org/officeDocument/2006/relationships" xmlns:m="http://schemas.openxmlformats.org/officeDocument/2006/math" xmlns:v="urn:schemas-microsoft-com:vml" xmlns:wp14="http://schemas.microsoft.com/office/word/2010/wordprocessingDrawing" xmlns:wp="http://schemas.openxmlformats.org/drawingml/2006/wordprocessingDrawing" xmlns:w10="urn:schemas-microsoft-com:office:word" xmlns:w="http://schemas.openxmlformats.org/wordprocessingml/2006/main" xmlns:w14="http://schemas.microsoft.com/office/word/2010/wordml" xmlns:w15="http://schemas.microsoft.com/office/word/2012/wordml" xmlns:w16cex="http://schemas.microsoft.com/office/word/2018/wordml/cex" xmlns:w16cid="http://schemas.microsoft.com/office/word/2016/wordml/cid" xmlns:w16="http://schemas.microsoft.com/office/word/2018/wordml" xmlns:w16du="http://schemas.microsoft.com/office/word/2023/wordml/word16du" xmlns:w16sdtdh="http://schemas.microsoft.com/office/word/2020/wordml/sdtdatahash" xmlns:w16se="http://schemas.microsoft.com/office/word/2015/wordml/symex" xmlns:wpg="http://schemas.microsoft.com/office/word/2010/wordprocessingGroup" xmlns:wpi="http://schemas.microsoft.com/office/word/2010/wordprocessingInk" xmlns:wne="http://schemas.microsoft.com/office/word/2006/wordml" xmlns:wps="http://schemas.microsoft.com/office/word/2010/wordprocessingShape" mc:Ignorable="w14 w15 w16se w16cid w16 w16cex w16sdtdh w16du wp14">
+<w:document xmlns:wpc="http://schemas.microsoft.com/office/word/2010/wordprocessingCanvas" xmlns:cx="http://schemas.microsoft.com/office/drawing/2014/chartex" xmlns:cx1="http://schemas.microsoft.com/office/drawing/2015/9/8/chartex" xmlns:cx2="http://schemas.microsoft.com/office/drawing/2015/10/21/chartex" xmlns:cx3="http://schemas.microsoft.com/office/drawing/2016/5/9/chartex" xmlns:cx4="http://schemas.microsoft.com/office/drawing/2016/5/10/chartex" xmlns:cx5="http://schemas.microsoft.com/office/drawing/2016/5/11/chartex" xmlns:cx6="http://schemas.microsoft.com/office/drawing/2016/5/12/chartex" xmlns:cx7="http://schemas.microsoft.com/office/drawing/2016/5/13/chartex" xmlns:cx8="http://schemas.microsoft.com/office/drawing/2016/5/14/chartex" xmlns:mc="http://schemas.openxmlformats.org/markup-compatibility/2006" xmlns:aink="http://schemas.microsoft.com/office/drawing/2016/ink" xmlns:am3d="http://schemas.microsoft.com/office/drawing/2017/model3d" xmlns:o="urn:schemas-microsoft-com:office:office" xmlns:oel="http://schemas.microsoft.com/office/2019/extlst" xmlns:r="http://schemas.openxmlformats.org/officeDocument/2006/relationships" xmlns:m="http://schemas.openxmlformats.org/officeDocument/2006/math" xmlns:v="urn:schemas-microsoft-com:vml" xmlns:wp14="http://schemas.microsoft.com/office/word/2010/wordprocessingDrawing" xmlns:wp="http://schemas.openxmlformats.org/drawingml/2006/wordprocessingDrawing" xmlns:w10="urn:schemas-microsoft-com:office:word" xmlns:w="http://schemas.openxmlformats.org/wordprocessingml/2006/main" xmlns:w14="http://schemas.microsoft.com/office/word/2010/wordml" xmlns:w15="http://schemas.microsoft.com/office/word/2012/wordml" xmlns:w16cex="http://schemas.microsoft.com/office/word/2018/wordml/cex" xmlns:w16cid="http://schemas.microsoft.com/office/word/2016/wordml/cid" xmlns:w16="http://schemas.microsoft.com/office/word/2018/wordml" xmlns:w16du="http://schemas.microsoft.com/office/word/2023/wordml/word16du" xmlns:w16sdtdh="http://schemas.microsoft.com/office/word/2020/wordml/sdtdatahash" xmlns:w16sdtfl="http://schemas.microsoft.com/office/word/2024/wordml/sdtformatlock" xmlns:w16se="http://schemas.microsoft.com/office/word/2015/wordml/symex" xmlns:wpg="http://schemas.microsoft.com/office/word/2010/wordprocessingGroup" xmlns:wpi="http://schemas.microsoft.com/office/word/2010/wordprocessingInk" xmlns:wne="http://schemas.microsoft.com/office/word/2006/wordml" xmlns:wps="http://schemas.microsoft.com/office/word/2010/wordprocessingShape" mc:Ignorable="w14 w15 w16se w16cid w16 w16cex w16sdtdh w16sdtfl w16du wp14">
   <w:body>
     <w:p>
       <w:pPr>
@@ -165,6 +165,7 @@
         <w:rPr>
           <w:b/>
           <w:bCs/>
+          <w:lang w:val="en-US"/>
         </w:rPr>
       </w:pPr>
       <w:r>
@@ -356,10 +357,7 @@
         <w:t>:</w:t>
       </w:r>
       <w:r>
-        <w:t xml:space="preserve"> </w:t>
-      </w:r>
-      <w:r>
-        <w:t>Ensure the error message will not show in the console while it does not affect the program.</w:t>
+        <w:t xml:space="preserve"> Ensure the error message will not show in the console while it does not affect the program.</w:t>
       </w:r>
     </w:p>
     <w:p>
@@ -384,10 +382,7 @@
         <w:t>:</w:t>
       </w:r>
       <w:r>
-        <w:t xml:space="preserve"> </w:t>
-      </w:r>
-      <w:r>
-        <w:t>Delayed until main task complete</w:t>
+        <w:t xml:space="preserve"> Delayed until main task complete</w:t>
       </w:r>
     </w:p>
     <w:p>
@@ -435,8 +430,6 @@
         </w:rPr>
         <w:t xml:space="preserve">Removed all </w:t>
       </w:r>
-      <w:proofErr w:type="spellStart"/>
-      <w:proofErr w:type="gramStart"/>
       <w:r>
         <w:rPr>
           <w:rFonts w:ascii="Courier New" w:eastAsia="Times New Roman" w:hAnsi="Courier New" w:cs="Courier New"/>
@@ -445,29 +438,7 @@
           <w:szCs w:val="20"/>
           <w14:ligatures w14:val="none"/>
         </w:rPr>
-        <w:t>setFixedHeight</w:t>
-      </w:r>
-      <w:proofErr w:type="spellEnd"/>
-      <w:r>
-        <w:rPr>
-          <w:rFonts w:ascii="Courier New" w:eastAsia="Times New Roman" w:hAnsi="Courier New" w:cs="Courier New"/>
-          <w:kern w:val="0"/>
-          <w:sz w:val="20"/>
-          <w:szCs w:val="20"/>
-          <w14:ligatures w14:val="none"/>
-        </w:rPr>
-        <w:t>(</w:t>
-      </w:r>
-      <w:proofErr w:type="gramEnd"/>
-      <w:r>
-        <w:rPr>
-          <w:rFonts w:ascii="Courier New" w:eastAsia="Times New Roman" w:hAnsi="Courier New" w:cs="Courier New"/>
-          <w:kern w:val="0"/>
-          <w:sz w:val="20"/>
-          <w:szCs w:val="20"/>
-          <w14:ligatures w14:val="none"/>
-        </w:rPr>
-        <w:t>)</w:t>
+        <w:t>setFixedHeight()</w:t>
       </w:r>
       <w:r>
         <w:rPr>
@@ -501,8 +472,6 @@
         </w:rPr>
         <w:t xml:space="preserve">Replaced them with </w:t>
       </w:r>
-      <w:proofErr w:type="spellStart"/>
-      <w:proofErr w:type="gramStart"/>
       <w:r>
         <w:rPr>
           <w:rFonts w:ascii="Courier New" w:eastAsia="Times New Roman" w:hAnsi="Courier New" w:cs="Courier New"/>
@@ -511,9 +480,16 @@
           <w:szCs w:val="20"/>
           <w14:ligatures w14:val="none"/>
         </w:rPr>
-        <w:t>setSizePolicy</w:t>
-      </w:r>
-      <w:proofErr w:type="spellEnd"/>
+        <w:t>setSizePolicy()</w:t>
+      </w:r>
+      <w:r>
+        <w:rPr>
+          <w:rFonts w:eastAsia="Times New Roman" w:cs="Times New Roman"/>
+          <w:kern w:val="0"/>
+          <w14:ligatures w14:val="none"/>
+        </w:rPr>
+        <w:t xml:space="preserve"> calls using </w:t>
+      </w:r>
       <w:r>
         <w:rPr>
           <w:rFonts w:ascii="Courier New" w:eastAsia="Times New Roman" w:hAnsi="Courier New" w:cs="Courier New"/>
@@ -522,48 +498,7 @@
           <w:szCs w:val="20"/>
           <w14:ligatures w14:val="none"/>
         </w:rPr>
-        <w:t>(</w:t>
-      </w:r>
-      <w:proofErr w:type="gramEnd"/>
-      <w:r>
-        <w:rPr>
-          <w:rFonts w:ascii="Courier New" w:eastAsia="Times New Roman" w:hAnsi="Courier New" w:cs="Courier New"/>
-          <w:kern w:val="0"/>
-          <w:sz w:val="20"/>
-          <w:szCs w:val="20"/>
-          <w14:ligatures w14:val="none"/>
-        </w:rPr>
-        <w:t>)</w:t>
-      </w:r>
-      <w:r>
-        <w:rPr>
-          <w:rFonts w:eastAsia="Times New Roman" w:cs="Times New Roman"/>
-          <w:kern w:val="0"/>
-          <w14:ligatures w14:val="none"/>
-        </w:rPr>
-        <w:t xml:space="preserve"> calls using </w:t>
-      </w:r>
-      <w:proofErr w:type="spellStart"/>
-      <w:r>
-        <w:rPr>
-          <w:rFonts w:ascii="Courier New" w:eastAsia="Times New Roman" w:hAnsi="Courier New" w:cs="Courier New"/>
-          <w:kern w:val="0"/>
-          <w:sz w:val="20"/>
-          <w:szCs w:val="20"/>
-          <w14:ligatures w14:val="none"/>
-        </w:rPr>
-        <w:t>QSizePolicy</w:t>
-      </w:r>
-      <w:proofErr w:type="spellEnd"/>
-      <w:r>
-        <w:rPr>
-          <w:rFonts w:ascii="Courier New" w:eastAsia="Times New Roman" w:hAnsi="Courier New" w:cs="Courier New"/>
-          <w:kern w:val="0"/>
-          <w:sz w:val="20"/>
-          <w:szCs w:val="20"/>
-          <w14:ligatures w14:val="none"/>
-        </w:rPr>
-        <w:t>::Preferred</w:t>
+        <w:t>QSizePolicy::Preferred</w:t>
       </w:r>
       <w:r>
         <w:rPr>
@@ -670,18 +605,7 @@
         <w:t>:</w:t>
       </w:r>
       <w:r>
-        <w:t xml:space="preserve"> </w:t>
-      </w:r>
-      <w:r>
-        <w:t xml:space="preserve">Make the calibration and other functions the </w:t>
-      </w:r>
-      <w:proofErr w:type="gramStart"/>
-      <w:r>
-        <w:t>same, and</w:t>
-      </w:r>
-      <w:proofErr w:type="gramEnd"/>
-      <w:r>
-        <w:t xml:space="preserve"> make it easy for another process.</w:t>
+        <w:t xml:space="preserve"> Make the calibration and other functions the same, and make it easy for another process.</w:t>
       </w:r>
     </w:p>
     <w:p>
@@ -706,10 +630,7 @@
         <w:t>:</w:t>
       </w:r>
       <w:r>
-        <w:t xml:space="preserve"> </w:t>
-      </w:r>
-      <w:r>
-        <w:t>Check on Details</w:t>
+        <w:t xml:space="preserve"> Check on Details</w:t>
       </w:r>
     </w:p>
     <w:p>
@@ -1028,18 +949,7 @@
         <w:t>:</w:t>
       </w:r>
       <w:r>
-        <w:t xml:space="preserve"> </w:t>
-      </w:r>
-      <w:r>
-        <w:t xml:space="preserve">Ensure that result of Threshold CLAHE is clear </w:t>
-      </w:r>
-      <w:proofErr w:type="gramStart"/>
-      <w:r>
-        <w:t>and also</w:t>
-      </w:r>
-      <w:proofErr w:type="gramEnd"/>
-      <w:r>
-        <w:t xml:space="preserve"> easy to check the detail</w:t>
+        <w:t xml:space="preserve"> Ensure that result of Threshold CLAHE is clear and also easy to check the detail</w:t>
       </w:r>
     </w:p>
     <w:p>
@@ -1064,10 +974,7 @@
         <w:t>:</w:t>
       </w:r>
       <w:r>
-        <w:t xml:space="preserve"> </w:t>
-      </w:r>
-      <w:r>
-        <w:t>Completed</w:t>
+        <w:t xml:space="preserve"> Completed</w:t>
       </w:r>
     </w:p>
     <w:p>
@@ -1299,10 +1206,7 @@
         <w:t>:</w:t>
       </w:r>
       <w:r>
-        <w:t xml:space="preserve"> Ensure </w:t>
-      </w:r>
-      <w:r>
-        <w:t>all functions can show in Double 2D pointer without any helper function for converting from vector to double 2D pointer, vice versa.</w:t>
+        <w:t xml:space="preserve"> Ensure all functions can show in Double 2D pointer without any helper function for converting from vector to double 2D pointer, vice versa.</w:t>
       </w:r>
     </w:p>
     <w:p>
@@ -1521,7 +1425,6 @@
         </w:rPr>
         <w:t xml:space="preserve">Added the CLAHE graph, which will mark out the </w:t>
       </w:r>
-      <w:proofErr w:type="spellStart"/>
       <w:r>
         <w:t>clip</w:t>
       </w:r>
@@ -1532,11 +1435,7 @@
         <w:t>L</w:t>
       </w:r>
       <w:r>
-        <w:t>imit</w:t>
-      </w:r>
-      <w:proofErr w:type="spellEnd"/>
-      <w:r>
-        <w:t xml:space="preserve"> set to the CLAHE processing; then the CLAHE graph will be green, and the original graph will be </w:t>
+        <w:t xml:space="preserve">imit set to the CLAHE processing; then the CLAHE graph will be green, and the original graph will be </w:t>
       </w:r>
       <w:r>
         <w:rPr>
@@ -1831,7 +1730,9 @@
         <w:jc w:val="both"/>
       </w:pPr>
     </w:p>
+    <w:p/>
     <w:sectPr>
+      <w:footerReference w:type="default" r:id="rId7"/>
       <w:pgSz w:w="11906" w:h="16838"/>
       <w:pgMar w:top="1440" w:right="1440" w:bottom="1440" w:left="1440" w:header="720" w:footer="720" w:gutter="0"/>
       <w:cols w:space="720"/>
@@ -1841,8 +1742,134 @@
 </w:document>
 </file>
 
+<file path=word/endnotes.xml><?xml version="1.0" encoding="utf-8"?>
+<w:endnotes xmlns:wpc="http://schemas.microsoft.com/office/word/2010/wordprocessingCanvas" xmlns:cx="http://schemas.microsoft.com/office/drawing/2014/chartex" xmlns:cx1="http://schemas.microsoft.com/office/drawing/2015/9/8/chartex" xmlns:cx2="http://schemas.microsoft.com/office/drawing/2015/10/21/chartex" xmlns:cx3="http://schemas.microsoft.com/office/drawing/2016/5/9/chartex" xmlns:cx4="http://schemas.microsoft.com/office/drawing/2016/5/10/chartex" xmlns:cx5="http://schemas.microsoft.com/office/drawing/2016/5/11/chartex" xmlns:cx6="http://schemas.microsoft.com/office/drawing/2016/5/12/chartex" xmlns:cx7="http://schemas.microsoft.com/office/drawing/2016/5/13/chartex" xmlns:cx8="http://schemas.microsoft.com/office/drawing/2016/5/14/chartex" xmlns:mc="http://schemas.openxmlformats.org/markup-compatibility/2006" xmlns:aink="http://schemas.microsoft.com/office/drawing/2016/ink" xmlns:am3d="http://schemas.microsoft.com/office/drawing/2017/model3d" xmlns:o="urn:schemas-microsoft-com:office:office" xmlns:oel="http://schemas.microsoft.com/office/2019/extlst" xmlns:r="http://schemas.openxmlformats.org/officeDocument/2006/relationships" xmlns:m="http://schemas.openxmlformats.org/officeDocument/2006/math" xmlns:v="urn:schemas-microsoft-com:vml" xmlns:wp14="http://schemas.microsoft.com/office/word/2010/wordprocessingDrawing" xmlns:wp="http://schemas.openxmlformats.org/drawingml/2006/wordprocessingDrawing" xmlns:w10="urn:schemas-microsoft-com:office:word" xmlns:w="http://schemas.openxmlformats.org/wordprocessingml/2006/main" xmlns:w14="http://schemas.microsoft.com/office/word/2010/wordml" xmlns:w15="http://schemas.microsoft.com/office/word/2012/wordml" xmlns:w16cex="http://schemas.microsoft.com/office/word/2018/wordml/cex" xmlns:w16cid="http://schemas.microsoft.com/office/word/2016/wordml/cid" xmlns:w16="http://schemas.microsoft.com/office/word/2018/wordml" xmlns:w16du="http://schemas.microsoft.com/office/word/2023/wordml/word16du" xmlns:w16sdtdh="http://schemas.microsoft.com/office/word/2020/wordml/sdtdatahash" xmlns:w16sdtfl="http://schemas.microsoft.com/office/word/2024/wordml/sdtformatlock" xmlns:w16se="http://schemas.microsoft.com/office/word/2015/wordml/symex" xmlns:wpg="http://schemas.microsoft.com/office/word/2010/wordprocessingGroup" xmlns:wpi="http://schemas.microsoft.com/office/word/2010/wordprocessingInk" xmlns:wne="http://schemas.microsoft.com/office/word/2006/wordml" xmlns:wps="http://schemas.microsoft.com/office/word/2010/wordprocessingShape" mc:Ignorable="w14 w15 w16se w16cid w16 w16cex w16sdtdh w16sdtfl w16du wp14">
+  <w:endnote w:type="separator" w:id="-1">
+    <w:p>
+      <w:pPr>
+        <w:spacing w:after="0" w:line="240" w:lineRule="auto"/>
+      </w:pPr>
+      <w:r>
+        <w:separator/>
+      </w:r>
+    </w:p>
+  </w:endnote>
+  <w:endnote w:type="continuationSeparator" w:id="0">
+    <w:p>
+      <w:pPr>
+        <w:spacing w:after="0" w:line="240" w:lineRule="auto"/>
+      </w:pPr>
+      <w:r>
+        <w:continuationSeparator/>
+      </w:r>
+    </w:p>
+  </w:endnote>
+  <w:endnote w:type="continuationNotice" w:id="1">
+    <w:p>
+      <w:pPr>
+        <w:spacing w:after="0" w:line="240" w:lineRule="auto"/>
+      </w:pPr>
+    </w:p>
+  </w:endnote>
+</w:endnotes>
+</file>
+
+<file path=word/footer1.xml><?xml version="1.0" encoding="utf-8"?>
+<w:ftr xmlns:wpc="http://schemas.microsoft.com/office/word/2010/wordprocessingCanvas" xmlns:cx="http://schemas.microsoft.com/office/drawing/2014/chartex" xmlns:cx1="http://schemas.microsoft.com/office/drawing/2015/9/8/chartex" xmlns:cx2="http://schemas.microsoft.com/office/drawing/2015/10/21/chartex" xmlns:cx3="http://schemas.microsoft.com/office/drawing/2016/5/9/chartex" xmlns:cx4="http://schemas.microsoft.com/office/drawing/2016/5/10/chartex" xmlns:cx5="http://schemas.microsoft.com/office/drawing/2016/5/11/chartex" xmlns:cx6="http://schemas.microsoft.com/office/drawing/2016/5/12/chartex" xmlns:cx7="http://schemas.microsoft.com/office/drawing/2016/5/13/chartex" xmlns:cx8="http://schemas.microsoft.com/office/drawing/2016/5/14/chartex" xmlns:mc="http://schemas.openxmlformats.org/markup-compatibility/2006" xmlns:aink="http://schemas.microsoft.com/office/drawing/2016/ink" xmlns:am3d="http://schemas.microsoft.com/office/drawing/2017/model3d" xmlns:o="urn:schemas-microsoft-com:office:office" xmlns:oel="http://schemas.microsoft.com/office/2019/extlst" xmlns:r="http://schemas.openxmlformats.org/officeDocument/2006/relationships" xmlns:m="http://schemas.openxmlformats.org/officeDocument/2006/math" xmlns:v="urn:schemas-microsoft-com:vml" xmlns:wp14="http://schemas.microsoft.com/office/word/2010/wordprocessingDrawing" xmlns:wp="http://schemas.openxmlformats.org/drawingml/2006/wordprocessingDrawing" xmlns:w10="urn:schemas-microsoft-com:office:word" xmlns:w="http://schemas.openxmlformats.org/wordprocessingml/2006/main" xmlns:w14="http://schemas.microsoft.com/office/word/2010/wordml" xmlns:w15="http://schemas.microsoft.com/office/word/2012/wordml" xmlns:w16cex="http://schemas.microsoft.com/office/word/2018/wordml/cex" xmlns:w16cid="http://schemas.microsoft.com/office/word/2016/wordml/cid" xmlns:w16="http://schemas.microsoft.com/office/word/2018/wordml" xmlns:w16du="http://schemas.microsoft.com/office/word/2023/wordml/word16du" xmlns:w16sdtdh="http://schemas.microsoft.com/office/word/2020/wordml/sdtdatahash" xmlns:w16sdtfl="http://schemas.microsoft.com/office/word/2024/wordml/sdtformatlock" xmlns:w16se="http://schemas.microsoft.com/office/word/2015/wordml/symex" xmlns:wpg="http://schemas.microsoft.com/office/word/2010/wordprocessingGroup" xmlns:wpi="http://schemas.microsoft.com/office/word/2010/wordprocessingInk" xmlns:wne="http://schemas.microsoft.com/office/word/2006/wordml" xmlns:wps="http://schemas.microsoft.com/office/word/2010/wordprocessingShape" mc:Ignorable="w14 w15 w16se w16cid w16 w16cex w16sdtdh w16sdtfl w16du wp14">
+  <w:customXmlInsRangeStart w:id="0" w:author="Sky Lim Shi Kai" w:date="2025-01-19T02:52:00Z"/>
+  <w:sdt>
+    <w:sdtPr>
+      <w:id w:val="321091923"/>
+      <w:docPartObj>
+        <w:docPartGallery w:val="Page Numbers (Bottom of Page)"/>
+        <w:docPartUnique/>
+      </w:docPartObj>
+    </w:sdtPr>
+    <w:sdtEndPr>
+      <w:rPr>
+        <w:noProof/>
+      </w:rPr>
+    </w:sdtEndPr>
+    <w:sdtContent>
+      <w:customXmlInsRangeEnd w:id="0"/>
+      <w:p>
+        <w:pPr>
+          <w:pStyle w:val="Footer"/>
+          <w:jc w:val="center"/>
+          <w:rPr>
+            <w:del w:id="1" w:author="SHI KAI LIM" w:date="2025-01-19T02:52:00Z" w16du:dateUtc="2025-01-18T18:52:00Z"/>
+          </w:rPr>
+        </w:pPr>
+        <w:del w:id="2" w:author="SHI KAI LIM" w:date="2025-01-19T02:52:00Z" w16du:dateUtc="2025-01-18T18:52:00Z">
+          <w:r>
+            <w:fldChar w:fldCharType="begin"/>
+          </w:r>
+          <w:r>
+            <w:delInstrText xml:space="preserve"> PAGE   \* MERGEFORMAT </w:delInstrText>
+          </w:r>
+          <w:r>
+            <w:fldChar w:fldCharType="separate"/>
+          </w:r>
+          <w:r>
+            <w:rPr>
+              <w:noProof/>
+            </w:rPr>
+            <w:delText>2</w:delText>
+          </w:r>
+          <w:r>
+            <w:rPr>
+              <w:noProof/>
+            </w:rPr>
+            <w:fldChar w:fldCharType="end"/>
+          </w:r>
+        </w:del>
+      </w:p>
+      <w:customXmlInsRangeStart w:id="3" w:author="Sky Lim Shi Kai" w:date="2025-01-19T02:52:00Z"/>
+    </w:sdtContent>
+  </w:sdt>
+  <w:customXmlInsRangeEnd w:id="3"/>
+  <w:p>
+    <w:pPr>
+      <w:pStyle w:val="Footer"/>
+    </w:pPr>
+  </w:p>
+</w:ftr>
+</file>
+
+<file path=word/footnotes.xml><?xml version="1.0" encoding="utf-8"?>
+<w:footnotes xmlns:wpc="http://schemas.microsoft.com/office/word/2010/wordprocessingCanvas" xmlns:cx="http://schemas.microsoft.com/office/drawing/2014/chartex" xmlns:cx1="http://schemas.microsoft.com/office/drawing/2015/9/8/chartex" xmlns:cx2="http://schemas.microsoft.com/office/drawing/2015/10/21/chartex" xmlns:cx3="http://schemas.microsoft.com/office/drawing/2016/5/9/chartex" xmlns:cx4="http://schemas.microsoft.com/office/drawing/2016/5/10/chartex" xmlns:cx5="http://schemas.microsoft.com/office/drawing/2016/5/11/chartex" xmlns:cx6="http://schemas.microsoft.com/office/drawing/2016/5/12/chartex" xmlns:cx7="http://schemas.microsoft.com/office/drawing/2016/5/13/chartex" xmlns:cx8="http://schemas.microsoft.com/office/drawing/2016/5/14/chartex" xmlns:mc="http://schemas.openxmlformats.org/markup-compatibility/2006" xmlns:aink="http://schemas.microsoft.com/office/drawing/2016/ink" xmlns:am3d="http://schemas.microsoft.com/office/drawing/2017/model3d" xmlns:o="urn:schemas-microsoft-com:office:office" xmlns:oel="http://schemas.microsoft.com/office/2019/extlst" xmlns:r="http://schemas.openxmlformats.org/officeDocument/2006/relationships" xmlns:m="http://schemas.openxmlformats.org/officeDocument/2006/math" xmlns:v="urn:schemas-microsoft-com:vml" xmlns:wp14="http://schemas.microsoft.com/office/word/2010/wordprocessingDrawing" xmlns:wp="http://schemas.openxmlformats.org/drawingml/2006/wordprocessingDrawing" xmlns:w10="urn:schemas-microsoft-com:office:word" xmlns:w="http://schemas.openxmlformats.org/wordprocessingml/2006/main" xmlns:w14="http://schemas.microsoft.com/office/word/2010/wordml" xmlns:w15="http://schemas.microsoft.com/office/word/2012/wordml" xmlns:w16cex="http://schemas.microsoft.com/office/word/2018/wordml/cex" xmlns:w16cid="http://schemas.microsoft.com/office/word/2016/wordml/cid" xmlns:w16="http://schemas.microsoft.com/office/word/2018/wordml" xmlns:w16du="http://schemas.microsoft.com/office/word/2023/wordml/word16du" xmlns:w16sdtdh="http://schemas.microsoft.com/office/word/2020/wordml/sdtdatahash" xmlns:w16sdtfl="http://schemas.microsoft.com/office/word/2024/wordml/sdtformatlock" xmlns:w16se="http://schemas.microsoft.com/office/word/2015/wordml/symex" xmlns:wpg="http://schemas.microsoft.com/office/word/2010/wordprocessingGroup" xmlns:wpi="http://schemas.microsoft.com/office/word/2010/wordprocessingInk" xmlns:wne="http://schemas.microsoft.com/office/word/2006/wordml" xmlns:wps="http://schemas.microsoft.com/office/word/2010/wordprocessingShape" mc:Ignorable="w14 w15 w16se w16cid w16 w16cex w16sdtdh w16sdtfl w16du wp14">
+  <w:footnote w:type="separator" w:id="-1">
+    <w:p>
+      <w:pPr>
+        <w:spacing w:after="0" w:line="240" w:lineRule="auto"/>
+      </w:pPr>
+      <w:r>
+        <w:separator/>
+      </w:r>
+    </w:p>
+  </w:footnote>
+  <w:footnote w:type="continuationSeparator" w:id="0">
+    <w:p>
+      <w:pPr>
+        <w:spacing w:after="0" w:line="240" w:lineRule="auto"/>
+      </w:pPr>
+      <w:r>
+        <w:continuationSeparator/>
+      </w:r>
+    </w:p>
+  </w:footnote>
+  <w:footnote w:type="continuationNotice" w:id="1">
+    <w:p>
+      <w:pPr>
+        <w:spacing w:after="0" w:line="240" w:lineRule="auto"/>
+      </w:pPr>
+    </w:p>
+  </w:footnote>
+</w:footnotes>
+</file>
+
 <file path=word/numbering.xml><?xml version="1.0" encoding="utf-8"?>
-<w:numbering xmlns:wpc="http://schemas.microsoft.com/office/word/2010/wordprocessingCanvas" xmlns:cx="http://schemas.microsoft.com/office/drawing/2014/chartex" xmlns:cx1="http://schemas.microsoft.com/office/drawing/2015/9/8/chartex" xmlns:cx2="http://schemas.microsoft.com/office/drawing/2015/10/21/chartex" xmlns:cx3="http://schemas.microsoft.com/office/drawing/2016/5/9/chartex" xmlns:cx4="http://schemas.microsoft.com/office/drawing/2016/5/10/chartex" xmlns:cx5="http://schemas.microsoft.com/office/drawing/2016/5/11/chartex" xmlns:cx6="http://schemas.microsoft.com/office/drawing/2016/5/12/chartex" xmlns:cx7="http://schemas.microsoft.com/office/drawing/2016/5/13/chartex" xmlns:cx8="http://schemas.microsoft.com/office/drawing/2016/5/14/chartex" xmlns:mc="http://schemas.openxmlformats.org/markup-compatibility/2006" xmlns:aink="http://schemas.microsoft.com/office/drawing/2016/ink" xmlns:am3d="http://schemas.microsoft.com/office/drawing/2017/model3d" xmlns:o="urn:schemas-microsoft-com:office:office" xmlns:oel="http://schemas.microsoft.com/office/2019/extlst" xmlns:r="http://schemas.openxmlformats.org/officeDocument/2006/relationships" xmlns:m="http://schemas.openxmlformats.org/officeDocument/2006/math" xmlns:v="urn:schemas-microsoft-com:vml" xmlns:wp14="http://schemas.microsoft.com/office/word/2010/wordprocessingDrawing" xmlns:wp="http://schemas.openxmlformats.org/drawingml/2006/wordprocessingDrawing" xmlns:w10="urn:schemas-microsoft-com:office:word" xmlns:w="http://schemas.openxmlformats.org/wordprocessingml/2006/main" xmlns:w14="http://schemas.microsoft.com/office/word/2010/wordml" xmlns:w15="http://schemas.microsoft.com/office/word/2012/wordml" xmlns:w16cex="http://schemas.microsoft.com/office/word/2018/wordml/cex" xmlns:w16cid="http://schemas.microsoft.com/office/word/2016/wordml/cid" xmlns:w16="http://schemas.microsoft.com/office/word/2018/wordml" xmlns:w16du="http://schemas.microsoft.com/office/word/2023/wordml/word16du" xmlns:w16sdtdh="http://schemas.microsoft.com/office/word/2020/wordml/sdtdatahash" xmlns:w16se="http://schemas.microsoft.com/office/word/2015/wordml/symex" xmlns:wpg="http://schemas.microsoft.com/office/word/2010/wordprocessingGroup" xmlns:wpi="http://schemas.microsoft.com/office/word/2010/wordprocessingInk" xmlns:wne="http://schemas.microsoft.com/office/word/2006/wordml" xmlns:wps="http://schemas.microsoft.com/office/word/2010/wordprocessingShape" mc:Ignorable="w14 w15 w16se w16cid w16 w16cex w16sdtdh w16du wp14">
+<w:numbering xmlns:wpc="http://schemas.microsoft.com/office/word/2010/wordprocessingCanvas" xmlns:cx="http://schemas.microsoft.com/office/drawing/2014/chartex" xmlns:cx1="http://schemas.microsoft.com/office/drawing/2015/9/8/chartex" xmlns:cx2="http://schemas.microsoft.com/office/drawing/2015/10/21/chartex" xmlns:cx3="http://schemas.microsoft.com/office/drawing/2016/5/9/chartex" xmlns:cx4="http://schemas.microsoft.com/office/drawing/2016/5/10/chartex" xmlns:cx5="http://schemas.microsoft.com/office/drawing/2016/5/11/chartex" xmlns:cx6="http://schemas.microsoft.com/office/drawing/2016/5/12/chartex" xmlns:cx7="http://schemas.microsoft.com/office/drawing/2016/5/13/chartex" xmlns:cx8="http://schemas.microsoft.com/office/drawing/2016/5/14/chartex" xmlns:mc="http://schemas.openxmlformats.org/markup-compatibility/2006" xmlns:aink="http://schemas.microsoft.com/office/drawing/2016/ink" xmlns:am3d="http://schemas.microsoft.com/office/drawing/2017/model3d" xmlns:o="urn:schemas-microsoft-com:office:office" xmlns:oel="http://schemas.microsoft.com/office/2019/extlst" xmlns:r="http://schemas.openxmlformats.org/officeDocument/2006/relationships" xmlns:m="http://schemas.openxmlformats.org/officeDocument/2006/math" xmlns:v="urn:schemas-microsoft-com:vml" xmlns:wp14="http://schemas.microsoft.com/office/word/2010/wordprocessingDrawing" xmlns:wp="http://schemas.openxmlformats.org/drawingml/2006/wordprocessingDrawing" xmlns:w10="urn:schemas-microsoft-com:office:word" xmlns:w="http://schemas.openxmlformats.org/wordprocessingml/2006/main" xmlns:w14="http://schemas.microsoft.com/office/word/2010/wordml" xmlns:w15="http://schemas.microsoft.com/office/word/2012/wordml" xmlns:w16cex="http://schemas.microsoft.com/office/word/2018/wordml/cex" xmlns:w16cid="http://schemas.microsoft.com/office/word/2016/wordml/cid" xmlns:w16="http://schemas.microsoft.com/office/word/2018/wordml" xmlns:w16du="http://schemas.microsoft.com/office/word/2023/wordml/word16du" xmlns:w16sdtdh="http://schemas.microsoft.com/office/word/2020/wordml/sdtdatahash" xmlns:w16sdtfl="http://schemas.microsoft.com/office/word/2024/wordml/sdtformatlock" xmlns:w16se="http://schemas.microsoft.com/office/word/2015/wordml/symex" xmlns:wpg="http://schemas.microsoft.com/office/word/2010/wordprocessingGroup" xmlns:wpi="http://schemas.microsoft.com/office/word/2010/wordprocessingInk" xmlns:wne="http://schemas.microsoft.com/office/word/2006/wordml" xmlns:wps="http://schemas.microsoft.com/office/word/2010/wordprocessingShape" mc:Ignorable="w14 w15 w16se w16cid w16 w16cex w16sdtdh w16sdtfl w16du wp14">
   <w:abstractNum w:abstractNumId="0" w15:restartNumberingAfterBreak="0">
     <w:nsid w:val="02564567"/>
     <w:multiLevelType w:val="hybridMultilevel"/>
@@ -1957,6 +1984,362 @@
     </w:lvl>
   </w:abstractNum>
   <w:abstractNum w:abstractNumId="1" w15:restartNumberingAfterBreak="0">
+    <w:nsid w:val="04061C81"/>
+    <w:multiLevelType w:val="multilevel"/>
+    <w:tmpl w:val="6534E68C"/>
+    <w:lvl w:ilvl="0">
+      <w:start w:val="1"/>
+      <w:numFmt w:val="bullet"/>
+      <w:lvlText w:val=""/>
+      <w:lvlJc w:val="left"/>
+      <w:pPr>
+        <w:tabs>
+          <w:tab w:val="num" w:pos="720"/>
+        </w:tabs>
+        <w:ind w:left="720" w:hanging="360"/>
+      </w:pPr>
+      <w:rPr>
+        <w:rFonts w:ascii="Symbol" w:hAnsi="Symbol" w:hint="default"/>
+        <w:sz w:val="20"/>
+      </w:rPr>
+    </w:lvl>
+    <w:lvl w:ilvl="1">
+      <w:start w:val="1"/>
+      <w:numFmt w:val="bullet"/>
+      <w:lvlText w:val="o"/>
+      <w:lvlJc w:val="left"/>
+      <w:pPr>
+        <w:tabs>
+          <w:tab w:val="num" w:pos="1440"/>
+        </w:tabs>
+        <w:ind w:left="1440" w:hanging="360"/>
+      </w:pPr>
+      <w:rPr>
+        <w:rFonts w:ascii="Courier New" w:hAnsi="Courier New" w:hint="default"/>
+        <w:sz w:val="20"/>
+      </w:rPr>
+    </w:lvl>
+    <w:lvl w:ilvl="2">
+      <w:start w:val="1"/>
+      <w:numFmt w:val="bullet"/>
+      <w:lvlText w:val=""/>
+      <w:lvlJc w:val="left"/>
+      <w:pPr>
+        <w:tabs>
+          <w:tab w:val="num" w:pos="2160"/>
+        </w:tabs>
+        <w:ind w:left="2160" w:hanging="360"/>
+      </w:pPr>
+      <w:rPr>
+        <w:rFonts w:ascii="Wingdings" w:hAnsi="Wingdings" w:hint="default"/>
+        <w:sz w:val="20"/>
+      </w:rPr>
+    </w:lvl>
+    <w:lvl w:ilvl="3" w:tentative="1">
+      <w:start w:val="1"/>
+      <w:numFmt w:val="bullet"/>
+      <w:lvlText w:val=""/>
+      <w:lvlJc w:val="left"/>
+      <w:pPr>
+        <w:tabs>
+          <w:tab w:val="num" w:pos="2880"/>
+        </w:tabs>
+        <w:ind w:left="2880" w:hanging="360"/>
+      </w:pPr>
+      <w:rPr>
+        <w:rFonts w:ascii="Wingdings" w:hAnsi="Wingdings" w:hint="default"/>
+        <w:sz w:val="20"/>
+      </w:rPr>
+    </w:lvl>
+    <w:lvl w:ilvl="4" w:tentative="1">
+      <w:start w:val="1"/>
+      <w:numFmt w:val="bullet"/>
+      <w:lvlText w:val=""/>
+      <w:lvlJc w:val="left"/>
+      <w:pPr>
+        <w:tabs>
+          <w:tab w:val="num" w:pos="3600"/>
+        </w:tabs>
+        <w:ind w:left="3600" w:hanging="360"/>
+      </w:pPr>
+      <w:rPr>
+        <w:rFonts w:ascii="Wingdings" w:hAnsi="Wingdings" w:hint="default"/>
+        <w:sz w:val="20"/>
+      </w:rPr>
+    </w:lvl>
+    <w:lvl w:ilvl="5" w:tentative="1">
+      <w:start w:val="1"/>
+      <w:numFmt w:val="bullet"/>
+      <w:lvlText w:val=""/>
+      <w:lvlJc w:val="left"/>
+      <w:pPr>
+        <w:tabs>
+          <w:tab w:val="num" w:pos="4320"/>
+        </w:tabs>
+        <w:ind w:left="4320" w:hanging="360"/>
+      </w:pPr>
+      <w:rPr>
+        <w:rFonts w:ascii="Wingdings" w:hAnsi="Wingdings" w:hint="default"/>
+        <w:sz w:val="20"/>
+      </w:rPr>
+    </w:lvl>
+    <w:lvl w:ilvl="6" w:tentative="1">
+      <w:start w:val="1"/>
+      <w:numFmt w:val="bullet"/>
+      <w:lvlText w:val=""/>
+      <w:lvlJc w:val="left"/>
+      <w:pPr>
+        <w:tabs>
+          <w:tab w:val="num" w:pos="5040"/>
+        </w:tabs>
+        <w:ind w:left="5040" w:hanging="360"/>
+      </w:pPr>
+      <w:rPr>
+        <w:rFonts w:ascii="Wingdings" w:hAnsi="Wingdings" w:hint="default"/>
+        <w:sz w:val="20"/>
+      </w:rPr>
+    </w:lvl>
+    <w:lvl w:ilvl="7" w:tentative="1">
+      <w:start w:val="1"/>
+      <w:numFmt w:val="bullet"/>
+      <w:lvlText w:val=""/>
+      <w:lvlJc w:val="left"/>
+      <w:pPr>
+        <w:tabs>
+          <w:tab w:val="num" w:pos="5760"/>
+        </w:tabs>
+        <w:ind w:left="5760" w:hanging="360"/>
+      </w:pPr>
+      <w:rPr>
+        <w:rFonts w:ascii="Wingdings" w:hAnsi="Wingdings" w:hint="default"/>
+        <w:sz w:val="20"/>
+      </w:rPr>
+    </w:lvl>
+    <w:lvl w:ilvl="8" w:tentative="1">
+      <w:start w:val="1"/>
+      <w:numFmt w:val="bullet"/>
+      <w:lvlText w:val=""/>
+      <w:lvlJc w:val="left"/>
+      <w:pPr>
+        <w:tabs>
+          <w:tab w:val="num" w:pos="6480"/>
+        </w:tabs>
+        <w:ind w:left="6480" w:hanging="360"/>
+      </w:pPr>
+      <w:rPr>
+        <w:rFonts w:ascii="Wingdings" w:hAnsi="Wingdings" w:hint="default"/>
+        <w:sz w:val="20"/>
+      </w:rPr>
+    </w:lvl>
+  </w:abstractNum>
+  <w:abstractNum w:abstractNumId="2" w15:restartNumberingAfterBreak="0">
+    <w:nsid w:val="06691D7C"/>
+    <w:multiLevelType w:val="hybridMultilevel"/>
+    <w:tmpl w:val="40767932"/>
+    <w:lvl w:ilvl="0" w:tplc="44090001">
+      <w:start w:val="1"/>
+      <w:numFmt w:val="bullet"/>
+      <w:lvlText w:val=""/>
+      <w:lvlJc w:val="left"/>
+      <w:pPr>
+        <w:ind w:left="360" w:hanging="360"/>
+      </w:pPr>
+      <w:rPr>
+        <w:rFonts w:ascii="Symbol" w:hAnsi="Symbol" w:hint="default"/>
+        <w:b/>
+        <w:bCs/>
+        <w:color w:val="auto"/>
+        <w:sz w:val="28"/>
+        <w:szCs w:val="28"/>
+      </w:rPr>
+    </w:lvl>
+    <w:lvl w:ilvl="1" w:tplc="FFFFFFFF">
+      <w:start w:val="1"/>
+      <w:numFmt w:val="lowerLetter"/>
+      <w:lvlText w:val="%2."/>
+      <w:lvlJc w:val="left"/>
+      <w:pPr>
+        <w:ind w:left="1080" w:hanging="360"/>
+      </w:pPr>
+    </w:lvl>
+    <w:lvl w:ilvl="2" w:tplc="FFFFFFFF" w:tentative="1">
+      <w:start w:val="1"/>
+      <w:numFmt w:val="lowerRoman"/>
+      <w:lvlText w:val="%3."/>
+      <w:lvlJc w:val="right"/>
+      <w:pPr>
+        <w:ind w:left="1800" w:hanging="180"/>
+      </w:pPr>
+    </w:lvl>
+    <w:lvl w:ilvl="3" w:tplc="FFFFFFFF" w:tentative="1">
+      <w:start w:val="1"/>
+      <w:numFmt w:val="decimal"/>
+      <w:lvlText w:val="%4."/>
+      <w:lvlJc w:val="left"/>
+      <w:pPr>
+        <w:ind w:left="2520" w:hanging="360"/>
+      </w:pPr>
+    </w:lvl>
+    <w:lvl w:ilvl="4" w:tplc="FFFFFFFF" w:tentative="1">
+      <w:start w:val="1"/>
+      <w:numFmt w:val="lowerLetter"/>
+      <w:lvlText w:val="%5."/>
+      <w:lvlJc w:val="left"/>
+      <w:pPr>
+        <w:ind w:left="3240" w:hanging="360"/>
+      </w:pPr>
+    </w:lvl>
+    <w:lvl w:ilvl="5" w:tplc="FFFFFFFF" w:tentative="1">
+      <w:start w:val="1"/>
+      <w:numFmt w:val="lowerRoman"/>
+      <w:lvlText w:val="%6."/>
+      <w:lvlJc w:val="right"/>
+      <w:pPr>
+        <w:ind w:left="3960" w:hanging="180"/>
+      </w:pPr>
+    </w:lvl>
+    <w:lvl w:ilvl="6" w:tplc="FFFFFFFF" w:tentative="1">
+      <w:start w:val="1"/>
+      <w:numFmt w:val="decimal"/>
+      <w:lvlText w:val="%7."/>
+      <w:lvlJc w:val="left"/>
+      <w:pPr>
+        <w:ind w:left="4680" w:hanging="360"/>
+      </w:pPr>
+    </w:lvl>
+    <w:lvl w:ilvl="7" w:tplc="FFFFFFFF" w:tentative="1">
+      <w:start w:val="1"/>
+      <w:numFmt w:val="lowerLetter"/>
+      <w:lvlText w:val="%8."/>
+      <w:lvlJc w:val="left"/>
+      <w:pPr>
+        <w:ind w:left="5400" w:hanging="360"/>
+      </w:pPr>
+    </w:lvl>
+    <w:lvl w:ilvl="8" w:tplc="FFFFFFFF" w:tentative="1">
+      <w:start w:val="1"/>
+      <w:numFmt w:val="lowerRoman"/>
+      <w:lvlText w:val="%9."/>
+      <w:lvlJc w:val="right"/>
+      <w:pPr>
+        <w:ind w:left="6120" w:hanging="180"/>
+      </w:pPr>
+    </w:lvl>
+  </w:abstractNum>
+  <w:abstractNum w:abstractNumId="3" w15:restartNumberingAfterBreak="0">
+    <w:nsid w:val="07AF0577"/>
+    <w:multiLevelType w:val="hybridMultilevel"/>
+    <w:tmpl w:val="A56E0B88"/>
+    <w:lvl w:ilvl="0" w:tplc="44090001">
+      <w:start w:val="1"/>
+      <w:numFmt w:val="bullet"/>
+      <w:lvlText w:val=""/>
+      <w:lvlJc w:val="left"/>
+      <w:pPr>
+        <w:ind w:left="1080" w:hanging="360"/>
+      </w:pPr>
+      <w:rPr>
+        <w:rFonts w:ascii="Symbol" w:hAnsi="Symbol" w:hint="default"/>
+      </w:rPr>
+    </w:lvl>
+    <w:lvl w:ilvl="1" w:tplc="44090003" w:tentative="1">
+      <w:start w:val="1"/>
+      <w:numFmt w:val="bullet"/>
+      <w:lvlText w:val="o"/>
+      <w:lvlJc w:val="left"/>
+      <w:pPr>
+        <w:ind w:left="1800" w:hanging="360"/>
+      </w:pPr>
+      <w:rPr>
+        <w:rFonts w:ascii="Courier New" w:hAnsi="Courier New" w:cs="Courier New" w:hint="default"/>
+      </w:rPr>
+    </w:lvl>
+    <w:lvl w:ilvl="2" w:tplc="44090005" w:tentative="1">
+      <w:start w:val="1"/>
+      <w:numFmt w:val="bullet"/>
+      <w:lvlText w:val=""/>
+      <w:lvlJc w:val="left"/>
+      <w:pPr>
+        <w:ind w:left="2520" w:hanging="360"/>
+      </w:pPr>
+      <w:rPr>
+        <w:rFonts w:ascii="Wingdings" w:hAnsi="Wingdings" w:hint="default"/>
+      </w:rPr>
+    </w:lvl>
+    <w:lvl w:ilvl="3" w:tplc="44090001" w:tentative="1">
+      <w:start w:val="1"/>
+      <w:numFmt w:val="bullet"/>
+      <w:lvlText w:val=""/>
+      <w:lvlJc w:val="left"/>
+      <w:pPr>
+        <w:ind w:left="3240" w:hanging="360"/>
+      </w:pPr>
+      <w:rPr>
+        <w:rFonts w:ascii="Symbol" w:hAnsi="Symbol" w:hint="default"/>
+      </w:rPr>
+    </w:lvl>
+    <w:lvl w:ilvl="4" w:tplc="44090003" w:tentative="1">
+      <w:start w:val="1"/>
+      <w:numFmt w:val="bullet"/>
+      <w:lvlText w:val="o"/>
+      <w:lvlJc w:val="left"/>
+      <w:pPr>
+        <w:ind w:left="3960" w:hanging="360"/>
+      </w:pPr>
+      <w:rPr>
+        <w:rFonts w:ascii="Courier New" w:hAnsi="Courier New" w:cs="Courier New" w:hint="default"/>
+      </w:rPr>
+    </w:lvl>
+    <w:lvl w:ilvl="5" w:tplc="44090005" w:tentative="1">
+      <w:start w:val="1"/>
+      <w:numFmt w:val="bullet"/>
+      <w:lvlText w:val=""/>
+      <w:lvlJc w:val="left"/>
+      <w:pPr>
+        <w:ind w:left="4680" w:hanging="360"/>
+      </w:pPr>
+      <w:rPr>
+        <w:rFonts w:ascii="Wingdings" w:hAnsi="Wingdings" w:hint="default"/>
+      </w:rPr>
+    </w:lvl>
+    <w:lvl w:ilvl="6" w:tplc="44090001" w:tentative="1">
+      <w:start w:val="1"/>
+      <w:numFmt w:val="bullet"/>
+      <w:lvlText w:val=""/>
+      <w:lvlJc w:val="left"/>
+      <w:pPr>
+        <w:ind w:left="5400" w:hanging="360"/>
+      </w:pPr>
+      <w:rPr>
+        <w:rFonts w:ascii="Symbol" w:hAnsi="Symbol" w:hint="default"/>
+      </w:rPr>
+    </w:lvl>
+    <w:lvl w:ilvl="7" w:tplc="44090003" w:tentative="1">
+      <w:start w:val="1"/>
+      <w:numFmt w:val="bullet"/>
+      <w:lvlText w:val="o"/>
+      <w:lvlJc w:val="left"/>
+      <w:pPr>
+        <w:ind w:left="6120" w:hanging="360"/>
+      </w:pPr>
+      <w:rPr>
+        <w:rFonts w:ascii="Courier New" w:hAnsi="Courier New" w:cs="Courier New" w:hint="default"/>
+      </w:rPr>
+    </w:lvl>
+    <w:lvl w:ilvl="8" w:tplc="44090005" w:tentative="1">
+      <w:start w:val="1"/>
+      <w:numFmt w:val="bullet"/>
+      <w:lvlText w:val=""/>
+      <w:lvlJc w:val="left"/>
+      <w:pPr>
+        <w:ind w:left="6840" w:hanging="360"/>
+      </w:pPr>
+      <w:rPr>
+        <w:rFonts w:ascii="Wingdings" w:hAnsi="Wingdings" w:hint="default"/>
+      </w:rPr>
+    </w:lvl>
+  </w:abstractNum>
+  <w:abstractNum w:abstractNumId="4" w15:restartNumberingAfterBreak="0">
     <w:nsid w:val="0C4E2C0F"/>
     <w:multiLevelType w:val="hybridMultilevel"/>
     <w:tmpl w:val="FC783DA8"/>
@@ -2050,7 +2433,7 @@
       </w:pPr>
     </w:lvl>
   </w:abstractNum>
-  <w:abstractNum w:abstractNumId="2" w15:restartNumberingAfterBreak="0">
+  <w:abstractNum w:abstractNumId="5" w15:restartNumberingAfterBreak="0">
     <w:nsid w:val="15C43F21"/>
     <w:multiLevelType w:val="hybridMultilevel"/>
     <w:tmpl w:val="340C41F6"/>
@@ -2163,7 +2546,7 @@
       </w:rPr>
     </w:lvl>
   </w:abstractNum>
-  <w:abstractNum w:abstractNumId="3" w15:restartNumberingAfterBreak="0">
+  <w:abstractNum w:abstractNumId="6" w15:restartNumberingAfterBreak="0">
     <w:nsid w:val="223C0960"/>
     <w:multiLevelType w:val="hybridMultilevel"/>
     <w:tmpl w:val="99D27AE6"/>
@@ -2276,7 +2659,531 @@
       </w:rPr>
     </w:lvl>
   </w:abstractNum>
-  <w:abstractNum w:abstractNumId="4" w15:restartNumberingAfterBreak="0">
+  <w:abstractNum w:abstractNumId="7" w15:restartNumberingAfterBreak="0">
+    <w:nsid w:val="24016D17"/>
+    <w:multiLevelType w:val="hybridMultilevel"/>
+    <w:tmpl w:val="B196776E"/>
+    <w:lvl w:ilvl="0" w:tplc="44090001">
+      <w:start w:val="1"/>
+      <w:numFmt w:val="bullet"/>
+      <w:lvlText w:val=""/>
+      <w:lvlJc w:val="left"/>
+      <w:pPr>
+        <w:ind w:left="720" w:hanging="360"/>
+      </w:pPr>
+      <w:rPr>
+        <w:rFonts w:ascii="Symbol" w:hAnsi="Symbol" w:hint="default"/>
+      </w:rPr>
+    </w:lvl>
+    <w:lvl w:ilvl="1" w:tplc="44090003" w:tentative="1">
+      <w:start w:val="1"/>
+      <w:numFmt w:val="bullet"/>
+      <w:lvlText w:val="o"/>
+      <w:lvlJc w:val="left"/>
+      <w:pPr>
+        <w:ind w:left="1440" w:hanging="360"/>
+      </w:pPr>
+      <w:rPr>
+        <w:rFonts w:ascii="Courier New" w:hAnsi="Courier New" w:cs="Courier New" w:hint="default"/>
+      </w:rPr>
+    </w:lvl>
+    <w:lvl w:ilvl="2" w:tplc="44090005" w:tentative="1">
+      <w:start w:val="1"/>
+      <w:numFmt w:val="bullet"/>
+      <w:lvlText w:val=""/>
+      <w:lvlJc w:val="left"/>
+      <w:pPr>
+        <w:ind w:left="2160" w:hanging="360"/>
+      </w:pPr>
+      <w:rPr>
+        <w:rFonts w:ascii="Wingdings" w:hAnsi="Wingdings" w:hint="default"/>
+      </w:rPr>
+    </w:lvl>
+    <w:lvl w:ilvl="3" w:tplc="44090001" w:tentative="1">
+      <w:start w:val="1"/>
+      <w:numFmt w:val="bullet"/>
+      <w:lvlText w:val=""/>
+      <w:lvlJc w:val="left"/>
+      <w:pPr>
+        <w:ind w:left="2880" w:hanging="360"/>
+      </w:pPr>
+      <w:rPr>
+        <w:rFonts w:ascii="Symbol" w:hAnsi="Symbol" w:hint="default"/>
+      </w:rPr>
+    </w:lvl>
+    <w:lvl w:ilvl="4" w:tplc="44090003" w:tentative="1">
+      <w:start w:val="1"/>
+      <w:numFmt w:val="bullet"/>
+      <w:lvlText w:val="o"/>
+      <w:lvlJc w:val="left"/>
+      <w:pPr>
+        <w:ind w:left="3600" w:hanging="360"/>
+      </w:pPr>
+      <w:rPr>
+        <w:rFonts w:ascii="Courier New" w:hAnsi="Courier New" w:cs="Courier New" w:hint="default"/>
+      </w:rPr>
+    </w:lvl>
+    <w:lvl w:ilvl="5" w:tplc="44090005" w:tentative="1">
+      <w:start w:val="1"/>
+      <w:numFmt w:val="bullet"/>
+      <w:lvlText w:val=""/>
+      <w:lvlJc w:val="left"/>
+      <w:pPr>
+        <w:ind w:left="4320" w:hanging="360"/>
+      </w:pPr>
+      <w:rPr>
+        <w:rFonts w:ascii="Wingdings" w:hAnsi="Wingdings" w:hint="default"/>
+      </w:rPr>
+    </w:lvl>
+    <w:lvl w:ilvl="6" w:tplc="44090001" w:tentative="1">
+      <w:start w:val="1"/>
+      <w:numFmt w:val="bullet"/>
+      <w:lvlText w:val=""/>
+      <w:lvlJc w:val="left"/>
+      <w:pPr>
+        <w:ind w:left="5040" w:hanging="360"/>
+      </w:pPr>
+      <w:rPr>
+        <w:rFonts w:ascii="Symbol" w:hAnsi="Symbol" w:hint="default"/>
+      </w:rPr>
+    </w:lvl>
+    <w:lvl w:ilvl="7" w:tplc="44090003" w:tentative="1">
+      <w:start w:val="1"/>
+      <w:numFmt w:val="bullet"/>
+      <w:lvlText w:val="o"/>
+      <w:lvlJc w:val="left"/>
+      <w:pPr>
+        <w:ind w:left="5760" w:hanging="360"/>
+      </w:pPr>
+      <w:rPr>
+        <w:rFonts w:ascii="Courier New" w:hAnsi="Courier New" w:cs="Courier New" w:hint="default"/>
+      </w:rPr>
+    </w:lvl>
+    <w:lvl w:ilvl="8" w:tplc="44090005" w:tentative="1">
+      <w:start w:val="1"/>
+      <w:numFmt w:val="bullet"/>
+      <w:lvlText w:val=""/>
+      <w:lvlJc w:val="left"/>
+      <w:pPr>
+        <w:ind w:left="6480" w:hanging="360"/>
+      </w:pPr>
+      <w:rPr>
+        <w:rFonts w:ascii="Wingdings" w:hAnsi="Wingdings" w:hint="default"/>
+      </w:rPr>
+    </w:lvl>
+  </w:abstractNum>
+  <w:abstractNum w:abstractNumId="8" w15:restartNumberingAfterBreak="0">
+    <w:nsid w:val="24AB72AC"/>
+    <w:multiLevelType w:val="hybridMultilevel"/>
+    <w:tmpl w:val="1FB004B4"/>
+    <w:lvl w:ilvl="0" w:tplc="44090001">
+      <w:start w:val="1"/>
+      <w:numFmt w:val="bullet"/>
+      <w:lvlText w:val=""/>
+      <w:lvlJc w:val="left"/>
+      <w:pPr>
+        <w:ind w:left="1080" w:hanging="360"/>
+      </w:pPr>
+      <w:rPr>
+        <w:rFonts w:ascii="Symbol" w:hAnsi="Symbol" w:hint="default"/>
+      </w:rPr>
+    </w:lvl>
+    <w:lvl w:ilvl="1" w:tplc="44090003">
+      <w:start w:val="1"/>
+      <w:numFmt w:val="bullet"/>
+      <w:lvlText w:val="o"/>
+      <w:lvlJc w:val="left"/>
+      <w:pPr>
+        <w:ind w:left="1800" w:hanging="360"/>
+      </w:pPr>
+      <w:rPr>
+        <w:rFonts w:ascii="Courier New" w:hAnsi="Courier New" w:cs="Courier New" w:hint="default"/>
+      </w:rPr>
+    </w:lvl>
+    <w:lvl w:ilvl="2" w:tplc="44090005" w:tentative="1">
+      <w:start w:val="1"/>
+      <w:numFmt w:val="bullet"/>
+      <w:lvlText w:val=""/>
+      <w:lvlJc w:val="left"/>
+      <w:pPr>
+        <w:ind w:left="2520" w:hanging="360"/>
+      </w:pPr>
+      <w:rPr>
+        <w:rFonts w:ascii="Wingdings" w:hAnsi="Wingdings" w:hint="default"/>
+      </w:rPr>
+    </w:lvl>
+    <w:lvl w:ilvl="3" w:tplc="44090001" w:tentative="1">
+      <w:start w:val="1"/>
+      <w:numFmt w:val="bullet"/>
+      <w:lvlText w:val=""/>
+      <w:lvlJc w:val="left"/>
+      <w:pPr>
+        <w:ind w:left="3240" w:hanging="360"/>
+      </w:pPr>
+      <w:rPr>
+        <w:rFonts w:ascii="Symbol" w:hAnsi="Symbol" w:hint="default"/>
+      </w:rPr>
+    </w:lvl>
+    <w:lvl w:ilvl="4" w:tplc="44090003" w:tentative="1">
+      <w:start w:val="1"/>
+      <w:numFmt w:val="bullet"/>
+      <w:lvlText w:val="o"/>
+      <w:lvlJc w:val="left"/>
+      <w:pPr>
+        <w:ind w:left="3960" w:hanging="360"/>
+      </w:pPr>
+      <w:rPr>
+        <w:rFonts w:ascii="Courier New" w:hAnsi="Courier New" w:cs="Courier New" w:hint="default"/>
+      </w:rPr>
+    </w:lvl>
+    <w:lvl w:ilvl="5" w:tplc="44090005" w:tentative="1">
+      <w:start w:val="1"/>
+      <w:numFmt w:val="bullet"/>
+      <w:lvlText w:val=""/>
+      <w:lvlJc w:val="left"/>
+      <w:pPr>
+        <w:ind w:left="4680" w:hanging="360"/>
+      </w:pPr>
+      <w:rPr>
+        <w:rFonts w:ascii="Wingdings" w:hAnsi="Wingdings" w:hint="default"/>
+      </w:rPr>
+    </w:lvl>
+    <w:lvl w:ilvl="6" w:tplc="44090001" w:tentative="1">
+      <w:start w:val="1"/>
+      <w:numFmt w:val="bullet"/>
+      <w:lvlText w:val=""/>
+      <w:lvlJc w:val="left"/>
+      <w:pPr>
+        <w:ind w:left="5400" w:hanging="360"/>
+      </w:pPr>
+      <w:rPr>
+        <w:rFonts w:ascii="Symbol" w:hAnsi="Symbol" w:hint="default"/>
+      </w:rPr>
+    </w:lvl>
+    <w:lvl w:ilvl="7" w:tplc="44090003" w:tentative="1">
+      <w:start w:val="1"/>
+      <w:numFmt w:val="bullet"/>
+      <w:lvlText w:val="o"/>
+      <w:lvlJc w:val="left"/>
+      <w:pPr>
+        <w:ind w:left="6120" w:hanging="360"/>
+      </w:pPr>
+      <w:rPr>
+        <w:rFonts w:ascii="Courier New" w:hAnsi="Courier New" w:cs="Courier New" w:hint="default"/>
+      </w:rPr>
+    </w:lvl>
+    <w:lvl w:ilvl="8" w:tplc="44090005" w:tentative="1">
+      <w:start w:val="1"/>
+      <w:numFmt w:val="bullet"/>
+      <w:lvlText w:val=""/>
+      <w:lvlJc w:val="left"/>
+      <w:pPr>
+        <w:ind w:left="6840" w:hanging="360"/>
+      </w:pPr>
+      <w:rPr>
+        <w:rFonts w:ascii="Wingdings" w:hAnsi="Wingdings" w:hint="default"/>
+      </w:rPr>
+    </w:lvl>
+  </w:abstractNum>
+  <w:abstractNum w:abstractNumId="9" w15:restartNumberingAfterBreak="0">
+    <w:nsid w:val="25DB059E"/>
+    <w:multiLevelType w:val="multilevel"/>
+    <w:tmpl w:val="72161616"/>
+    <w:lvl w:ilvl="0">
+      <w:start w:val="1"/>
+      <w:numFmt w:val="bullet"/>
+      <w:lvlText w:val=""/>
+      <w:lvlJc w:val="left"/>
+      <w:pPr>
+        <w:tabs>
+          <w:tab w:val="num" w:pos="720"/>
+        </w:tabs>
+        <w:ind w:left="720" w:hanging="360"/>
+      </w:pPr>
+      <w:rPr>
+        <w:rFonts w:ascii="Symbol" w:hAnsi="Symbol" w:hint="default"/>
+        <w:sz w:val="20"/>
+      </w:rPr>
+    </w:lvl>
+    <w:lvl w:ilvl="1" w:tentative="1">
+      <w:start w:val="1"/>
+      <w:numFmt w:val="bullet"/>
+      <w:lvlText w:val="o"/>
+      <w:lvlJc w:val="left"/>
+      <w:pPr>
+        <w:tabs>
+          <w:tab w:val="num" w:pos="1440"/>
+        </w:tabs>
+        <w:ind w:left="1440" w:hanging="360"/>
+      </w:pPr>
+      <w:rPr>
+        <w:rFonts w:ascii="Courier New" w:hAnsi="Courier New" w:hint="default"/>
+        <w:sz w:val="20"/>
+      </w:rPr>
+    </w:lvl>
+    <w:lvl w:ilvl="2" w:tentative="1">
+      <w:start w:val="1"/>
+      <w:numFmt w:val="bullet"/>
+      <w:lvlText w:val=""/>
+      <w:lvlJc w:val="left"/>
+      <w:pPr>
+        <w:tabs>
+          <w:tab w:val="num" w:pos="2160"/>
+        </w:tabs>
+        <w:ind w:left="2160" w:hanging="360"/>
+      </w:pPr>
+      <w:rPr>
+        <w:rFonts w:ascii="Wingdings" w:hAnsi="Wingdings" w:hint="default"/>
+        <w:sz w:val="20"/>
+      </w:rPr>
+    </w:lvl>
+    <w:lvl w:ilvl="3" w:tentative="1">
+      <w:start w:val="1"/>
+      <w:numFmt w:val="bullet"/>
+      <w:lvlText w:val=""/>
+      <w:lvlJc w:val="left"/>
+      <w:pPr>
+        <w:tabs>
+          <w:tab w:val="num" w:pos="2880"/>
+        </w:tabs>
+        <w:ind w:left="2880" w:hanging="360"/>
+      </w:pPr>
+      <w:rPr>
+        <w:rFonts w:ascii="Wingdings" w:hAnsi="Wingdings" w:hint="default"/>
+        <w:sz w:val="20"/>
+      </w:rPr>
+    </w:lvl>
+    <w:lvl w:ilvl="4" w:tentative="1">
+      <w:start w:val="1"/>
+      <w:numFmt w:val="bullet"/>
+      <w:lvlText w:val=""/>
+      <w:lvlJc w:val="left"/>
+      <w:pPr>
+        <w:tabs>
+          <w:tab w:val="num" w:pos="3600"/>
+        </w:tabs>
+        <w:ind w:left="3600" w:hanging="360"/>
+      </w:pPr>
+      <w:rPr>
+        <w:rFonts w:ascii="Wingdings" w:hAnsi="Wingdings" w:hint="default"/>
+        <w:sz w:val="20"/>
+      </w:rPr>
+    </w:lvl>
+    <w:lvl w:ilvl="5" w:tentative="1">
+      <w:start w:val="1"/>
+      <w:numFmt w:val="bullet"/>
+      <w:lvlText w:val=""/>
+      <w:lvlJc w:val="left"/>
+      <w:pPr>
+        <w:tabs>
+          <w:tab w:val="num" w:pos="4320"/>
+        </w:tabs>
+        <w:ind w:left="4320" w:hanging="360"/>
+      </w:pPr>
+      <w:rPr>
+        <w:rFonts w:ascii="Wingdings" w:hAnsi="Wingdings" w:hint="default"/>
+        <w:sz w:val="20"/>
+      </w:rPr>
+    </w:lvl>
+    <w:lvl w:ilvl="6" w:tentative="1">
+      <w:start w:val="1"/>
+      <w:numFmt w:val="bullet"/>
+      <w:lvlText w:val=""/>
+      <w:lvlJc w:val="left"/>
+      <w:pPr>
+        <w:tabs>
+          <w:tab w:val="num" w:pos="5040"/>
+        </w:tabs>
+        <w:ind w:left="5040" w:hanging="360"/>
+      </w:pPr>
+      <w:rPr>
+        <w:rFonts w:ascii="Wingdings" w:hAnsi="Wingdings" w:hint="default"/>
+        <w:sz w:val="20"/>
+      </w:rPr>
+    </w:lvl>
+    <w:lvl w:ilvl="7" w:tentative="1">
+      <w:start w:val="1"/>
+      <w:numFmt w:val="bullet"/>
+      <w:lvlText w:val=""/>
+      <w:lvlJc w:val="left"/>
+      <w:pPr>
+        <w:tabs>
+          <w:tab w:val="num" w:pos="5760"/>
+        </w:tabs>
+        <w:ind w:left="5760" w:hanging="360"/>
+      </w:pPr>
+      <w:rPr>
+        <w:rFonts w:ascii="Wingdings" w:hAnsi="Wingdings" w:hint="default"/>
+        <w:sz w:val="20"/>
+      </w:rPr>
+    </w:lvl>
+    <w:lvl w:ilvl="8" w:tentative="1">
+      <w:start w:val="1"/>
+      <w:numFmt w:val="bullet"/>
+      <w:lvlText w:val=""/>
+      <w:lvlJc w:val="left"/>
+      <w:pPr>
+        <w:tabs>
+          <w:tab w:val="num" w:pos="6480"/>
+        </w:tabs>
+        <w:ind w:left="6480" w:hanging="360"/>
+      </w:pPr>
+      <w:rPr>
+        <w:rFonts w:ascii="Wingdings" w:hAnsi="Wingdings" w:hint="default"/>
+        <w:sz w:val="20"/>
+      </w:rPr>
+    </w:lvl>
+  </w:abstractNum>
+  <w:abstractNum w:abstractNumId="10" w15:restartNumberingAfterBreak="0">
+    <w:nsid w:val="278960F3"/>
+    <w:multiLevelType w:val="multilevel"/>
+    <w:tmpl w:val="201E8446"/>
+    <w:lvl w:ilvl="0">
+      <w:start w:val="1"/>
+      <w:numFmt w:val="bullet"/>
+      <w:lvlText w:val=""/>
+      <w:lvlJc w:val="left"/>
+      <w:pPr>
+        <w:tabs>
+          <w:tab w:val="num" w:pos="720"/>
+        </w:tabs>
+        <w:ind w:left="720" w:hanging="360"/>
+      </w:pPr>
+      <w:rPr>
+        <w:rFonts w:ascii="Symbol" w:hAnsi="Symbol" w:hint="default"/>
+        <w:sz w:val="20"/>
+      </w:rPr>
+    </w:lvl>
+    <w:lvl w:ilvl="1" w:tentative="1">
+      <w:start w:val="1"/>
+      <w:numFmt w:val="bullet"/>
+      <w:lvlText w:val="o"/>
+      <w:lvlJc w:val="left"/>
+      <w:pPr>
+        <w:tabs>
+          <w:tab w:val="num" w:pos="1440"/>
+        </w:tabs>
+        <w:ind w:left="1440" w:hanging="360"/>
+      </w:pPr>
+      <w:rPr>
+        <w:rFonts w:ascii="Courier New" w:hAnsi="Courier New" w:hint="default"/>
+        <w:sz w:val="20"/>
+      </w:rPr>
+    </w:lvl>
+    <w:lvl w:ilvl="2" w:tentative="1">
+      <w:start w:val="1"/>
+      <w:numFmt w:val="bullet"/>
+      <w:lvlText w:val=""/>
+      <w:lvlJc w:val="left"/>
+      <w:pPr>
+        <w:tabs>
+          <w:tab w:val="num" w:pos="2160"/>
+        </w:tabs>
+        <w:ind w:left="2160" w:hanging="360"/>
+      </w:pPr>
+      <w:rPr>
+        <w:rFonts w:ascii="Wingdings" w:hAnsi="Wingdings" w:hint="default"/>
+        <w:sz w:val="20"/>
+      </w:rPr>
+    </w:lvl>
+    <w:lvl w:ilvl="3" w:tentative="1">
+      <w:start w:val="1"/>
+      <w:numFmt w:val="bullet"/>
+      <w:lvlText w:val=""/>
+      <w:lvlJc w:val="left"/>
+      <w:pPr>
+        <w:tabs>
+          <w:tab w:val="num" w:pos="2880"/>
+        </w:tabs>
+        <w:ind w:left="2880" w:hanging="360"/>
+      </w:pPr>
+      <w:rPr>
+        <w:rFonts w:ascii="Wingdings" w:hAnsi="Wingdings" w:hint="default"/>
+        <w:sz w:val="20"/>
+      </w:rPr>
+    </w:lvl>
+    <w:lvl w:ilvl="4" w:tentative="1">
+      <w:start w:val="1"/>
+      <w:numFmt w:val="bullet"/>
+      <w:lvlText w:val=""/>
+      <w:lvlJc w:val="left"/>
+      <w:pPr>
+        <w:tabs>
+          <w:tab w:val="num" w:pos="3600"/>
+        </w:tabs>
+        <w:ind w:left="3600" w:hanging="360"/>
+      </w:pPr>
+      <w:rPr>
+        <w:rFonts w:ascii="Wingdings" w:hAnsi="Wingdings" w:hint="default"/>
+        <w:sz w:val="20"/>
+      </w:rPr>
+    </w:lvl>
+    <w:lvl w:ilvl="5" w:tentative="1">
+      <w:start w:val="1"/>
+      <w:numFmt w:val="bullet"/>
+      <w:lvlText w:val=""/>
+      <w:lvlJc w:val="left"/>
+      <w:pPr>
+        <w:tabs>
+          <w:tab w:val="num" w:pos="4320"/>
+        </w:tabs>
+        <w:ind w:left="4320" w:hanging="360"/>
+      </w:pPr>
+      <w:rPr>
+        <w:rFonts w:ascii="Wingdings" w:hAnsi="Wingdings" w:hint="default"/>
+        <w:sz w:val="20"/>
+      </w:rPr>
+    </w:lvl>
+    <w:lvl w:ilvl="6" w:tentative="1">
+      <w:start w:val="1"/>
+      <w:numFmt w:val="bullet"/>
+      <w:lvlText w:val=""/>
+      <w:lvlJc w:val="left"/>
+      <w:pPr>
+        <w:tabs>
+          <w:tab w:val="num" w:pos="5040"/>
+        </w:tabs>
+        <w:ind w:left="5040" w:hanging="360"/>
+      </w:pPr>
+      <w:rPr>
+        <w:rFonts w:ascii="Wingdings" w:hAnsi="Wingdings" w:hint="default"/>
+        <w:sz w:val="20"/>
+      </w:rPr>
+    </w:lvl>
+    <w:lvl w:ilvl="7" w:tentative="1">
+      <w:start w:val="1"/>
+      <w:numFmt w:val="bullet"/>
+      <w:lvlText w:val=""/>
+      <w:lvlJc w:val="left"/>
+      <w:pPr>
+        <w:tabs>
+          <w:tab w:val="num" w:pos="5760"/>
+        </w:tabs>
+        <w:ind w:left="5760" w:hanging="360"/>
+      </w:pPr>
+      <w:rPr>
+        <w:rFonts w:ascii="Wingdings" w:hAnsi="Wingdings" w:hint="default"/>
+        <w:sz w:val="20"/>
+      </w:rPr>
+    </w:lvl>
+    <w:lvl w:ilvl="8" w:tentative="1">
+      <w:start w:val="1"/>
+      <w:numFmt w:val="bullet"/>
+      <w:lvlText w:val=""/>
+      <w:lvlJc w:val="left"/>
+      <w:pPr>
+        <w:tabs>
+          <w:tab w:val="num" w:pos="6480"/>
+        </w:tabs>
+        <w:ind w:left="6480" w:hanging="360"/>
+      </w:pPr>
+      <w:rPr>
+        <w:rFonts w:ascii="Wingdings" w:hAnsi="Wingdings" w:hint="default"/>
+        <w:sz w:val="20"/>
+      </w:rPr>
+    </w:lvl>
+  </w:abstractNum>
+  <w:abstractNum w:abstractNumId="11" w15:restartNumberingAfterBreak="0">
     <w:nsid w:val="3096351C"/>
     <w:multiLevelType w:val="hybridMultilevel"/>
     <w:tmpl w:val="59AA2E56"/>
@@ -2389,17 +3296,17 @@
       </w:rPr>
     </w:lvl>
   </w:abstractNum>
-  <w:abstractNum w:abstractNumId="5" w15:restartNumberingAfterBreak="0">
-    <w:nsid w:val="3C3E4701"/>
+  <w:abstractNum w:abstractNumId="12" w15:restartNumberingAfterBreak="0">
+    <w:nsid w:val="30C07550"/>
     <w:multiLevelType w:val="hybridMultilevel"/>
-    <w:tmpl w:val="70562FAE"/>
+    <w:tmpl w:val="ACCA726A"/>
     <w:lvl w:ilvl="0" w:tplc="44090001">
       <w:start w:val="1"/>
       <w:numFmt w:val="bullet"/>
       <w:lvlText w:val=""/>
       <w:lvlJc w:val="left"/>
       <w:pPr>
-        <w:ind w:left="1800" w:hanging="360"/>
+        <w:ind w:left="720" w:hanging="360"/>
       </w:pPr>
       <w:rPr>
         <w:rFonts w:ascii="Symbol" w:hAnsi="Symbol" w:hint="default"/>
@@ -2411,7 +3318,7 @@
       <w:lvlText w:val="o"/>
       <w:lvlJc w:val="left"/>
       <w:pPr>
-        <w:ind w:left="2520" w:hanging="360"/>
+        <w:ind w:left="1440" w:hanging="360"/>
       </w:pPr>
       <w:rPr>
         <w:rFonts w:ascii="Courier New" w:hAnsi="Courier New" w:cs="Courier New" w:hint="default"/>
@@ -2423,7 +3330,7 @@
       <w:lvlText w:val=""/>
       <w:lvlJc w:val="left"/>
       <w:pPr>
-        <w:ind w:left="3240" w:hanging="360"/>
+        <w:ind w:left="2160" w:hanging="360"/>
       </w:pPr>
       <w:rPr>
         <w:rFonts w:ascii="Wingdings" w:hAnsi="Wingdings" w:hint="default"/>
@@ -2435,7 +3342,7 @@
       <w:lvlText w:val=""/>
       <w:lvlJc w:val="left"/>
       <w:pPr>
-        <w:ind w:left="3960" w:hanging="360"/>
+        <w:ind w:left="2880" w:hanging="360"/>
       </w:pPr>
       <w:rPr>
         <w:rFonts w:ascii="Symbol" w:hAnsi="Symbol" w:hint="default"/>
@@ -2447,7 +3354,7 @@
       <w:lvlText w:val="o"/>
       <w:lvlJc w:val="left"/>
       <w:pPr>
-        <w:ind w:left="4680" w:hanging="360"/>
+        <w:ind w:left="3600" w:hanging="360"/>
       </w:pPr>
       <w:rPr>
         <w:rFonts w:ascii="Courier New" w:hAnsi="Courier New" w:cs="Courier New" w:hint="default"/>
@@ -2459,7 +3366,7 @@
       <w:lvlText w:val=""/>
       <w:lvlJc w:val="left"/>
       <w:pPr>
-        <w:ind w:left="5400" w:hanging="360"/>
+        <w:ind w:left="4320" w:hanging="360"/>
       </w:pPr>
       <w:rPr>
         <w:rFonts w:ascii="Wingdings" w:hAnsi="Wingdings" w:hint="default"/>
@@ -2471,7 +3378,7 @@
       <w:lvlText w:val=""/>
       <w:lvlJc w:val="left"/>
       <w:pPr>
-        <w:ind w:left="6120" w:hanging="360"/>
+        <w:ind w:left="5040" w:hanging="360"/>
       </w:pPr>
       <w:rPr>
         <w:rFonts w:ascii="Symbol" w:hAnsi="Symbol" w:hint="default"/>
@@ -2483,7 +3390,7 @@
       <w:lvlText w:val="o"/>
       <w:lvlJc w:val="left"/>
       <w:pPr>
-        <w:ind w:left="6840" w:hanging="360"/>
+        <w:ind w:left="5760" w:hanging="360"/>
       </w:pPr>
       <w:rPr>
         <w:rFonts w:ascii="Courier New" w:hAnsi="Courier New" w:cs="Courier New" w:hint="default"/>
@@ -2495,24 +3402,173 @@
       <w:lvlText w:val=""/>
       <w:lvlJc w:val="left"/>
       <w:pPr>
-        <w:ind w:left="7560" w:hanging="360"/>
+        <w:ind w:left="6480" w:hanging="360"/>
       </w:pPr>
       <w:rPr>
         <w:rFonts w:ascii="Wingdings" w:hAnsi="Wingdings" w:hint="default"/>
       </w:rPr>
     </w:lvl>
   </w:abstractNum>
-  <w:abstractNum w:abstractNumId="6" w15:restartNumberingAfterBreak="0">
-    <w:nsid w:val="3EE348E5"/>
+  <w:abstractNum w:abstractNumId="13" w15:restartNumberingAfterBreak="0">
+    <w:nsid w:val="32FF0D60"/>
+    <w:multiLevelType w:val="multilevel"/>
+    <w:tmpl w:val="85B2A856"/>
+    <w:lvl w:ilvl="0">
+      <w:start w:val="1"/>
+      <w:numFmt w:val="bullet"/>
+      <w:lvlText w:val=""/>
+      <w:lvlJc w:val="left"/>
+      <w:pPr>
+        <w:tabs>
+          <w:tab w:val="num" w:pos="720"/>
+        </w:tabs>
+        <w:ind w:left="720" w:hanging="360"/>
+      </w:pPr>
+      <w:rPr>
+        <w:rFonts w:ascii="Symbol" w:hAnsi="Symbol" w:hint="default"/>
+        <w:sz w:val="20"/>
+      </w:rPr>
+    </w:lvl>
+    <w:lvl w:ilvl="1" w:tentative="1">
+      <w:start w:val="1"/>
+      <w:numFmt w:val="bullet"/>
+      <w:lvlText w:val="o"/>
+      <w:lvlJc w:val="left"/>
+      <w:pPr>
+        <w:tabs>
+          <w:tab w:val="num" w:pos="1440"/>
+        </w:tabs>
+        <w:ind w:left="1440" w:hanging="360"/>
+      </w:pPr>
+      <w:rPr>
+        <w:rFonts w:ascii="Courier New" w:hAnsi="Courier New" w:hint="default"/>
+        <w:sz w:val="20"/>
+      </w:rPr>
+    </w:lvl>
+    <w:lvl w:ilvl="2" w:tentative="1">
+      <w:start w:val="1"/>
+      <w:numFmt w:val="bullet"/>
+      <w:lvlText w:val=""/>
+      <w:lvlJc w:val="left"/>
+      <w:pPr>
+        <w:tabs>
+          <w:tab w:val="num" w:pos="2160"/>
+        </w:tabs>
+        <w:ind w:left="2160" w:hanging="360"/>
+      </w:pPr>
+      <w:rPr>
+        <w:rFonts w:ascii="Wingdings" w:hAnsi="Wingdings" w:hint="default"/>
+        <w:sz w:val="20"/>
+      </w:rPr>
+    </w:lvl>
+    <w:lvl w:ilvl="3" w:tentative="1">
+      <w:start w:val="1"/>
+      <w:numFmt w:val="bullet"/>
+      <w:lvlText w:val=""/>
+      <w:lvlJc w:val="left"/>
+      <w:pPr>
+        <w:tabs>
+          <w:tab w:val="num" w:pos="2880"/>
+        </w:tabs>
+        <w:ind w:left="2880" w:hanging="360"/>
+      </w:pPr>
+      <w:rPr>
+        <w:rFonts w:ascii="Wingdings" w:hAnsi="Wingdings" w:hint="default"/>
+        <w:sz w:val="20"/>
+      </w:rPr>
+    </w:lvl>
+    <w:lvl w:ilvl="4" w:tentative="1">
+      <w:start w:val="1"/>
+      <w:numFmt w:val="bullet"/>
+      <w:lvlText w:val=""/>
+      <w:lvlJc w:val="left"/>
+      <w:pPr>
+        <w:tabs>
+          <w:tab w:val="num" w:pos="3600"/>
+        </w:tabs>
+        <w:ind w:left="3600" w:hanging="360"/>
+      </w:pPr>
+      <w:rPr>
+        <w:rFonts w:ascii="Wingdings" w:hAnsi="Wingdings" w:hint="default"/>
+        <w:sz w:val="20"/>
+      </w:rPr>
+    </w:lvl>
+    <w:lvl w:ilvl="5" w:tentative="1">
+      <w:start w:val="1"/>
+      <w:numFmt w:val="bullet"/>
+      <w:lvlText w:val=""/>
+      <w:lvlJc w:val="left"/>
+      <w:pPr>
+        <w:tabs>
+          <w:tab w:val="num" w:pos="4320"/>
+        </w:tabs>
+        <w:ind w:left="4320" w:hanging="360"/>
+      </w:pPr>
+      <w:rPr>
+        <w:rFonts w:ascii="Wingdings" w:hAnsi="Wingdings" w:hint="default"/>
+        <w:sz w:val="20"/>
+      </w:rPr>
+    </w:lvl>
+    <w:lvl w:ilvl="6" w:tentative="1">
+      <w:start w:val="1"/>
+      <w:numFmt w:val="bullet"/>
+      <w:lvlText w:val=""/>
+      <w:lvlJc w:val="left"/>
+      <w:pPr>
+        <w:tabs>
+          <w:tab w:val="num" w:pos="5040"/>
+        </w:tabs>
+        <w:ind w:left="5040" w:hanging="360"/>
+      </w:pPr>
+      <w:rPr>
+        <w:rFonts w:ascii="Wingdings" w:hAnsi="Wingdings" w:hint="default"/>
+        <w:sz w:val="20"/>
+      </w:rPr>
+    </w:lvl>
+    <w:lvl w:ilvl="7" w:tentative="1">
+      <w:start w:val="1"/>
+      <w:numFmt w:val="bullet"/>
+      <w:lvlText w:val=""/>
+      <w:lvlJc w:val="left"/>
+      <w:pPr>
+        <w:tabs>
+          <w:tab w:val="num" w:pos="5760"/>
+        </w:tabs>
+        <w:ind w:left="5760" w:hanging="360"/>
+      </w:pPr>
+      <w:rPr>
+        <w:rFonts w:ascii="Wingdings" w:hAnsi="Wingdings" w:hint="default"/>
+        <w:sz w:val="20"/>
+      </w:rPr>
+    </w:lvl>
+    <w:lvl w:ilvl="8" w:tentative="1">
+      <w:start w:val="1"/>
+      <w:numFmt w:val="bullet"/>
+      <w:lvlText w:val=""/>
+      <w:lvlJc w:val="left"/>
+      <w:pPr>
+        <w:tabs>
+          <w:tab w:val="num" w:pos="6480"/>
+        </w:tabs>
+        <w:ind w:left="6480" w:hanging="360"/>
+      </w:pPr>
+      <w:rPr>
+        <w:rFonts w:ascii="Wingdings" w:hAnsi="Wingdings" w:hint="default"/>
+        <w:sz w:val="20"/>
+      </w:rPr>
+    </w:lvl>
+  </w:abstractNum>
+  <w:abstractNum w:abstractNumId="14" w15:restartNumberingAfterBreak="0">
+    <w:nsid w:val="38487040"/>
     <w:multiLevelType w:val="hybridMultilevel"/>
-    <w:tmpl w:val="7440601E"/>
+    <w:tmpl w:val="3782D838"/>
     <w:lvl w:ilvl="0" w:tplc="44090001">
       <w:start w:val="1"/>
       <w:numFmt w:val="bullet"/>
       <w:lvlText w:val=""/>
       <w:lvlJc w:val="left"/>
       <w:pPr>
-        <w:ind w:left="1800" w:hanging="360"/>
+        <w:ind w:left="720" w:hanging="360"/>
       </w:pPr>
       <w:rPr>
         <w:rFonts w:ascii="Symbol" w:hAnsi="Symbol" w:hint="default"/>
@@ -2524,7 +3580,7 @@
       <w:lvlText w:val="o"/>
       <w:lvlJc w:val="left"/>
       <w:pPr>
-        <w:ind w:left="2520" w:hanging="360"/>
+        <w:ind w:left="1440" w:hanging="360"/>
       </w:pPr>
       <w:rPr>
         <w:rFonts w:ascii="Courier New" w:hAnsi="Courier New" w:cs="Courier New" w:hint="default"/>
@@ -2536,7 +3592,7 @@
       <w:lvlText w:val=""/>
       <w:lvlJc w:val="left"/>
       <w:pPr>
-        <w:ind w:left="3240" w:hanging="360"/>
+        <w:ind w:left="2160" w:hanging="360"/>
       </w:pPr>
       <w:rPr>
         <w:rFonts w:ascii="Wingdings" w:hAnsi="Wingdings" w:hint="default"/>
@@ -2548,7 +3604,7 @@
       <w:lvlText w:val=""/>
       <w:lvlJc w:val="left"/>
       <w:pPr>
-        <w:ind w:left="3960" w:hanging="360"/>
+        <w:ind w:left="2880" w:hanging="360"/>
       </w:pPr>
       <w:rPr>
         <w:rFonts w:ascii="Symbol" w:hAnsi="Symbol" w:hint="default"/>
@@ -2560,7 +3616,7 @@
       <w:lvlText w:val="o"/>
       <w:lvlJc w:val="left"/>
       <w:pPr>
-        <w:ind w:left="4680" w:hanging="360"/>
+        <w:ind w:left="3600" w:hanging="360"/>
       </w:pPr>
       <w:rPr>
         <w:rFonts w:ascii="Courier New" w:hAnsi="Courier New" w:cs="Courier New" w:hint="default"/>
@@ -2572,7 +3628,7 @@
       <w:lvlText w:val=""/>
       <w:lvlJc w:val="left"/>
       <w:pPr>
-        <w:ind w:left="5400" w:hanging="360"/>
+        <w:ind w:left="4320" w:hanging="360"/>
       </w:pPr>
       <w:rPr>
         <w:rFonts w:ascii="Wingdings" w:hAnsi="Wingdings" w:hint="default"/>
@@ -2584,7 +3640,7 @@
       <w:lvlText w:val=""/>
       <w:lvlJc w:val="left"/>
       <w:pPr>
-        <w:ind w:left="6120" w:hanging="360"/>
+        <w:ind w:left="5040" w:hanging="360"/>
       </w:pPr>
       <w:rPr>
         <w:rFonts w:ascii="Symbol" w:hAnsi="Symbol" w:hint="default"/>
@@ -2596,7 +3652,7 @@
       <w:lvlText w:val="o"/>
       <w:lvlJc w:val="left"/>
       <w:pPr>
-        <w:ind w:left="6840" w:hanging="360"/>
+        <w:ind w:left="5760" w:hanging="360"/>
       </w:pPr>
       <w:rPr>
         <w:rFonts w:ascii="Courier New" w:hAnsi="Courier New" w:cs="Courier New" w:hint="default"/>
@@ -2608,137 +3664,24 @@
       <w:lvlText w:val=""/>
       <w:lvlJc w:val="left"/>
       <w:pPr>
-        <w:ind w:left="7560" w:hanging="360"/>
+        <w:ind w:left="6480" w:hanging="360"/>
       </w:pPr>
       <w:rPr>
         <w:rFonts w:ascii="Wingdings" w:hAnsi="Wingdings" w:hint="default"/>
       </w:rPr>
     </w:lvl>
   </w:abstractNum>
-  <w:abstractNum w:abstractNumId="7" w15:restartNumberingAfterBreak="0">
-    <w:nsid w:val="6B0E46CF"/>
+  <w:abstractNum w:abstractNumId="15" w15:restartNumberingAfterBreak="0">
+    <w:nsid w:val="38F66776"/>
     <w:multiLevelType w:val="hybridMultilevel"/>
-    <w:tmpl w:val="F816E9E8"/>
+    <w:tmpl w:val="2B46697E"/>
     <w:lvl w:ilvl="0" w:tplc="44090001">
       <w:start w:val="1"/>
       <w:numFmt w:val="bullet"/>
       <w:lvlText w:val=""/>
       <w:lvlJc w:val="left"/>
       <w:pPr>
-        <w:ind w:left="1080" w:hanging="360"/>
-      </w:pPr>
-      <w:rPr>
-        <w:rFonts w:ascii="Symbol" w:hAnsi="Symbol" w:hint="default"/>
-      </w:rPr>
-    </w:lvl>
-    <w:lvl w:ilvl="1" w:tplc="44090003">
-      <w:start w:val="1"/>
-      <w:numFmt w:val="bullet"/>
-      <w:lvlText w:val="o"/>
-      <w:lvlJc w:val="left"/>
-      <w:pPr>
-        <w:ind w:left="1800" w:hanging="360"/>
-      </w:pPr>
-      <w:rPr>
-        <w:rFonts w:ascii="Courier New" w:hAnsi="Courier New" w:cs="Courier New" w:hint="default"/>
-      </w:rPr>
-    </w:lvl>
-    <w:lvl w:ilvl="2" w:tplc="44090005" w:tentative="1">
-      <w:start w:val="1"/>
-      <w:numFmt w:val="bullet"/>
-      <w:lvlText w:val=""/>
-      <w:lvlJc w:val="left"/>
-      <w:pPr>
-        <w:ind w:left="2520" w:hanging="360"/>
-      </w:pPr>
-      <w:rPr>
-        <w:rFonts w:ascii="Wingdings" w:hAnsi="Wingdings" w:hint="default"/>
-      </w:rPr>
-    </w:lvl>
-    <w:lvl w:ilvl="3" w:tplc="44090001" w:tentative="1">
-      <w:start w:val="1"/>
-      <w:numFmt w:val="bullet"/>
-      <w:lvlText w:val=""/>
-      <w:lvlJc w:val="left"/>
-      <w:pPr>
-        <w:ind w:left="3240" w:hanging="360"/>
-      </w:pPr>
-      <w:rPr>
-        <w:rFonts w:ascii="Symbol" w:hAnsi="Symbol" w:hint="default"/>
-      </w:rPr>
-    </w:lvl>
-    <w:lvl w:ilvl="4" w:tplc="44090003" w:tentative="1">
-      <w:start w:val="1"/>
-      <w:numFmt w:val="bullet"/>
-      <w:lvlText w:val="o"/>
-      <w:lvlJc w:val="left"/>
-      <w:pPr>
-        <w:ind w:left="3960" w:hanging="360"/>
-      </w:pPr>
-      <w:rPr>
-        <w:rFonts w:ascii="Courier New" w:hAnsi="Courier New" w:cs="Courier New" w:hint="default"/>
-      </w:rPr>
-    </w:lvl>
-    <w:lvl w:ilvl="5" w:tplc="44090005" w:tentative="1">
-      <w:start w:val="1"/>
-      <w:numFmt w:val="bullet"/>
-      <w:lvlText w:val=""/>
-      <w:lvlJc w:val="left"/>
-      <w:pPr>
-        <w:ind w:left="4680" w:hanging="360"/>
-      </w:pPr>
-      <w:rPr>
-        <w:rFonts w:ascii="Wingdings" w:hAnsi="Wingdings" w:hint="default"/>
-      </w:rPr>
-    </w:lvl>
-    <w:lvl w:ilvl="6" w:tplc="44090001" w:tentative="1">
-      <w:start w:val="1"/>
-      <w:numFmt w:val="bullet"/>
-      <w:lvlText w:val=""/>
-      <w:lvlJc w:val="left"/>
-      <w:pPr>
-        <w:ind w:left="5400" w:hanging="360"/>
-      </w:pPr>
-      <w:rPr>
-        <w:rFonts w:ascii="Symbol" w:hAnsi="Symbol" w:hint="default"/>
-      </w:rPr>
-    </w:lvl>
-    <w:lvl w:ilvl="7" w:tplc="44090003" w:tentative="1">
-      <w:start w:val="1"/>
-      <w:numFmt w:val="bullet"/>
-      <w:lvlText w:val="o"/>
-      <w:lvlJc w:val="left"/>
-      <w:pPr>
-        <w:ind w:left="6120" w:hanging="360"/>
-      </w:pPr>
-      <w:rPr>
-        <w:rFonts w:ascii="Courier New" w:hAnsi="Courier New" w:cs="Courier New" w:hint="default"/>
-      </w:rPr>
-    </w:lvl>
-    <w:lvl w:ilvl="8" w:tplc="44090005" w:tentative="1">
-      <w:start w:val="1"/>
-      <w:numFmt w:val="bullet"/>
-      <w:lvlText w:val=""/>
-      <w:lvlJc w:val="left"/>
-      <w:pPr>
-        <w:ind w:left="6840" w:hanging="360"/>
-      </w:pPr>
-      <w:rPr>
-        <w:rFonts w:ascii="Wingdings" w:hAnsi="Wingdings" w:hint="default"/>
-      </w:rPr>
-    </w:lvl>
-  </w:abstractNum>
-  <w:abstractNum w:abstractNumId="8" w15:restartNumberingAfterBreak="0">
-    <w:nsid w:val="71D71B33"/>
-    <w:multiLevelType w:val="hybridMultilevel"/>
-    <w:tmpl w:val="517433C8"/>
-    <w:lvl w:ilvl="0" w:tplc="44090001">
-      <w:start w:val="1"/>
-      <w:numFmt w:val="bullet"/>
-      <w:lvlText w:val=""/>
-      <w:lvlJc w:val="left"/>
-      <w:pPr>
-        <w:ind w:left="720" w:hanging="360"/>
+        <w:ind w:left="360" w:hanging="360"/>
       </w:pPr>
       <w:rPr>
         <w:rFonts w:ascii="Symbol" w:hAnsi="Symbol" w:hint="default"/>
@@ -2755,7 +3698,7 @@
       <w:lvlText w:val="%2."/>
       <w:lvlJc w:val="left"/>
       <w:pPr>
-        <w:ind w:left="1440" w:hanging="360"/>
+        <w:ind w:left="1080" w:hanging="360"/>
       </w:pPr>
     </w:lvl>
     <w:lvl w:ilvl="2" w:tplc="FFFFFFFF" w:tentative="1">
@@ -2764,7 +3707,7 @@
       <w:lvlText w:val="%3."/>
       <w:lvlJc w:val="right"/>
       <w:pPr>
-        <w:ind w:left="2160" w:hanging="180"/>
+        <w:ind w:left="1800" w:hanging="180"/>
       </w:pPr>
     </w:lvl>
     <w:lvl w:ilvl="3" w:tplc="FFFFFFFF" w:tentative="1">
@@ -2773,7 +3716,7 @@
       <w:lvlText w:val="%4."/>
       <w:lvlJc w:val="left"/>
       <w:pPr>
-        <w:ind w:left="2880" w:hanging="360"/>
+        <w:ind w:left="2520" w:hanging="360"/>
       </w:pPr>
     </w:lvl>
     <w:lvl w:ilvl="4" w:tplc="FFFFFFFF" w:tentative="1">
@@ -2782,7 +3725,7 @@
       <w:lvlText w:val="%5."/>
       <w:lvlJc w:val="left"/>
       <w:pPr>
-        <w:ind w:left="3600" w:hanging="360"/>
+        <w:ind w:left="3240" w:hanging="360"/>
       </w:pPr>
     </w:lvl>
     <w:lvl w:ilvl="5" w:tplc="FFFFFFFF" w:tentative="1">
@@ -2791,7 +3734,7 @@
       <w:lvlText w:val="%6."/>
       <w:lvlJc w:val="right"/>
       <w:pPr>
-        <w:ind w:left="4320" w:hanging="180"/>
+        <w:ind w:left="3960" w:hanging="180"/>
       </w:pPr>
     </w:lvl>
     <w:lvl w:ilvl="6" w:tplc="FFFFFFFF" w:tentative="1">
@@ -2800,7 +3743,7 @@
       <w:lvlText w:val="%7."/>
       <w:lvlJc w:val="left"/>
       <w:pPr>
-        <w:ind w:left="5040" w:hanging="360"/>
+        <w:ind w:left="4680" w:hanging="360"/>
       </w:pPr>
     </w:lvl>
     <w:lvl w:ilvl="7" w:tplc="FFFFFFFF" w:tentative="1">
@@ -2809,7 +3752,7 @@
       <w:lvlText w:val="%8."/>
       <w:lvlJc w:val="left"/>
       <w:pPr>
-        <w:ind w:left="5760" w:hanging="360"/>
+        <w:ind w:left="5400" w:hanging="360"/>
       </w:pPr>
     </w:lvl>
     <w:lvl w:ilvl="8" w:tplc="FFFFFFFF" w:tentative="1">
@@ -2818,14 +3761,1816 @@
       <w:lvlText w:val="%9."/>
       <w:lvlJc w:val="right"/>
       <w:pPr>
-        <w:ind w:left="6480" w:hanging="180"/>
+        <w:ind w:left="6120" w:hanging="180"/>
       </w:pPr>
     </w:lvl>
   </w:abstractNum>
-  <w:abstractNum w:abstractNumId="9" w15:restartNumberingAfterBreak="0">
-    <w:nsid w:val="75190358"/>
+  <w:abstractNum w:abstractNumId="16" w15:restartNumberingAfterBreak="0">
+    <w:nsid w:val="3BF43207"/>
     <w:multiLevelType w:val="hybridMultilevel"/>
-    <w:tmpl w:val="130045EE"/>
+    <w:tmpl w:val="EFDEE0CC"/>
+    <w:lvl w:ilvl="0" w:tplc="44090001">
+      <w:start w:val="1"/>
+      <w:numFmt w:val="bullet"/>
+      <w:lvlText w:val=""/>
+      <w:lvlJc w:val="left"/>
+      <w:pPr>
+        <w:ind w:left="1080" w:hanging="360"/>
+      </w:pPr>
+      <w:rPr>
+        <w:rFonts w:ascii="Symbol" w:hAnsi="Symbol" w:hint="default"/>
+      </w:rPr>
+    </w:lvl>
+    <w:lvl w:ilvl="1" w:tplc="44090003" w:tentative="1">
+      <w:start w:val="1"/>
+      <w:numFmt w:val="bullet"/>
+      <w:lvlText w:val="o"/>
+      <w:lvlJc w:val="left"/>
+      <w:pPr>
+        <w:ind w:left="1800" w:hanging="360"/>
+      </w:pPr>
+      <w:rPr>
+        <w:rFonts w:ascii="Courier New" w:hAnsi="Courier New" w:cs="Courier New" w:hint="default"/>
+      </w:rPr>
+    </w:lvl>
+    <w:lvl w:ilvl="2" w:tplc="44090005" w:tentative="1">
+      <w:start w:val="1"/>
+      <w:numFmt w:val="bullet"/>
+      <w:lvlText w:val=""/>
+      <w:lvlJc w:val="left"/>
+      <w:pPr>
+        <w:ind w:left="2520" w:hanging="360"/>
+      </w:pPr>
+      <w:rPr>
+        <w:rFonts w:ascii="Wingdings" w:hAnsi="Wingdings" w:hint="default"/>
+      </w:rPr>
+    </w:lvl>
+    <w:lvl w:ilvl="3" w:tplc="44090001" w:tentative="1">
+      <w:start w:val="1"/>
+      <w:numFmt w:val="bullet"/>
+      <w:lvlText w:val=""/>
+      <w:lvlJc w:val="left"/>
+      <w:pPr>
+        <w:ind w:left="3240" w:hanging="360"/>
+      </w:pPr>
+      <w:rPr>
+        <w:rFonts w:ascii="Symbol" w:hAnsi="Symbol" w:hint="default"/>
+      </w:rPr>
+    </w:lvl>
+    <w:lvl w:ilvl="4" w:tplc="44090003" w:tentative="1">
+      <w:start w:val="1"/>
+      <w:numFmt w:val="bullet"/>
+      <w:lvlText w:val="o"/>
+      <w:lvlJc w:val="left"/>
+      <w:pPr>
+        <w:ind w:left="3960" w:hanging="360"/>
+      </w:pPr>
+      <w:rPr>
+        <w:rFonts w:ascii="Courier New" w:hAnsi="Courier New" w:cs="Courier New" w:hint="default"/>
+      </w:rPr>
+    </w:lvl>
+    <w:lvl w:ilvl="5" w:tplc="44090005" w:tentative="1">
+      <w:start w:val="1"/>
+      <w:numFmt w:val="bullet"/>
+      <w:lvlText w:val=""/>
+      <w:lvlJc w:val="left"/>
+      <w:pPr>
+        <w:ind w:left="4680" w:hanging="360"/>
+      </w:pPr>
+      <w:rPr>
+        <w:rFonts w:ascii="Wingdings" w:hAnsi="Wingdings" w:hint="default"/>
+      </w:rPr>
+    </w:lvl>
+    <w:lvl w:ilvl="6" w:tplc="44090001" w:tentative="1">
+      <w:start w:val="1"/>
+      <w:numFmt w:val="bullet"/>
+      <w:lvlText w:val=""/>
+      <w:lvlJc w:val="left"/>
+      <w:pPr>
+        <w:ind w:left="5400" w:hanging="360"/>
+      </w:pPr>
+      <w:rPr>
+        <w:rFonts w:ascii="Symbol" w:hAnsi="Symbol" w:hint="default"/>
+      </w:rPr>
+    </w:lvl>
+    <w:lvl w:ilvl="7" w:tplc="44090003" w:tentative="1">
+      <w:start w:val="1"/>
+      <w:numFmt w:val="bullet"/>
+      <w:lvlText w:val="o"/>
+      <w:lvlJc w:val="left"/>
+      <w:pPr>
+        <w:ind w:left="6120" w:hanging="360"/>
+      </w:pPr>
+      <w:rPr>
+        <w:rFonts w:ascii="Courier New" w:hAnsi="Courier New" w:cs="Courier New" w:hint="default"/>
+      </w:rPr>
+    </w:lvl>
+    <w:lvl w:ilvl="8" w:tplc="44090005" w:tentative="1">
+      <w:start w:val="1"/>
+      <w:numFmt w:val="bullet"/>
+      <w:lvlText w:val=""/>
+      <w:lvlJc w:val="left"/>
+      <w:pPr>
+        <w:ind w:left="6840" w:hanging="360"/>
+      </w:pPr>
+      <w:rPr>
+        <w:rFonts w:ascii="Wingdings" w:hAnsi="Wingdings" w:hint="default"/>
+      </w:rPr>
+    </w:lvl>
+  </w:abstractNum>
+  <w:abstractNum w:abstractNumId="17" w15:restartNumberingAfterBreak="0">
+    <w:nsid w:val="3C3E4701"/>
+    <w:multiLevelType w:val="hybridMultilevel"/>
+    <w:tmpl w:val="70562FAE"/>
+    <w:lvl w:ilvl="0" w:tplc="44090001">
+      <w:start w:val="1"/>
+      <w:numFmt w:val="bullet"/>
+      <w:lvlText w:val=""/>
+      <w:lvlJc w:val="left"/>
+      <w:pPr>
+        <w:ind w:left="1800" w:hanging="360"/>
+      </w:pPr>
+      <w:rPr>
+        <w:rFonts w:ascii="Symbol" w:hAnsi="Symbol" w:hint="default"/>
+      </w:rPr>
+    </w:lvl>
+    <w:lvl w:ilvl="1" w:tplc="44090003" w:tentative="1">
+      <w:start w:val="1"/>
+      <w:numFmt w:val="bullet"/>
+      <w:lvlText w:val="o"/>
+      <w:lvlJc w:val="left"/>
+      <w:pPr>
+        <w:ind w:left="2520" w:hanging="360"/>
+      </w:pPr>
+      <w:rPr>
+        <w:rFonts w:ascii="Courier New" w:hAnsi="Courier New" w:cs="Courier New" w:hint="default"/>
+      </w:rPr>
+    </w:lvl>
+    <w:lvl w:ilvl="2" w:tplc="44090005" w:tentative="1">
+      <w:start w:val="1"/>
+      <w:numFmt w:val="bullet"/>
+      <w:lvlText w:val=""/>
+      <w:lvlJc w:val="left"/>
+      <w:pPr>
+        <w:ind w:left="3240" w:hanging="360"/>
+      </w:pPr>
+      <w:rPr>
+        <w:rFonts w:ascii="Wingdings" w:hAnsi="Wingdings" w:hint="default"/>
+      </w:rPr>
+    </w:lvl>
+    <w:lvl w:ilvl="3" w:tplc="44090001" w:tentative="1">
+      <w:start w:val="1"/>
+      <w:numFmt w:val="bullet"/>
+      <w:lvlText w:val=""/>
+      <w:lvlJc w:val="left"/>
+      <w:pPr>
+        <w:ind w:left="3960" w:hanging="360"/>
+      </w:pPr>
+      <w:rPr>
+        <w:rFonts w:ascii="Symbol" w:hAnsi="Symbol" w:hint="default"/>
+      </w:rPr>
+    </w:lvl>
+    <w:lvl w:ilvl="4" w:tplc="44090003" w:tentative="1">
+      <w:start w:val="1"/>
+      <w:numFmt w:val="bullet"/>
+      <w:lvlText w:val="o"/>
+      <w:lvlJc w:val="left"/>
+      <w:pPr>
+        <w:ind w:left="4680" w:hanging="360"/>
+      </w:pPr>
+      <w:rPr>
+        <w:rFonts w:ascii="Courier New" w:hAnsi="Courier New" w:cs="Courier New" w:hint="default"/>
+      </w:rPr>
+    </w:lvl>
+    <w:lvl w:ilvl="5" w:tplc="44090005" w:tentative="1">
+      <w:start w:val="1"/>
+      <w:numFmt w:val="bullet"/>
+      <w:lvlText w:val=""/>
+      <w:lvlJc w:val="left"/>
+      <w:pPr>
+        <w:ind w:left="5400" w:hanging="360"/>
+      </w:pPr>
+      <w:rPr>
+        <w:rFonts w:ascii="Wingdings" w:hAnsi="Wingdings" w:hint="default"/>
+      </w:rPr>
+    </w:lvl>
+    <w:lvl w:ilvl="6" w:tplc="44090001" w:tentative="1">
+      <w:start w:val="1"/>
+      <w:numFmt w:val="bullet"/>
+      <w:lvlText w:val=""/>
+      <w:lvlJc w:val="left"/>
+      <w:pPr>
+        <w:ind w:left="6120" w:hanging="360"/>
+      </w:pPr>
+      <w:rPr>
+        <w:rFonts w:ascii="Symbol" w:hAnsi="Symbol" w:hint="default"/>
+      </w:rPr>
+    </w:lvl>
+    <w:lvl w:ilvl="7" w:tplc="44090003" w:tentative="1">
+      <w:start w:val="1"/>
+      <w:numFmt w:val="bullet"/>
+      <w:lvlText w:val="o"/>
+      <w:lvlJc w:val="left"/>
+      <w:pPr>
+        <w:ind w:left="6840" w:hanging="360"/>
+      </w:pPr>
+      <w:rPr>
+        <w:rFonts w:ascii="Courier New" w:hAnsi="Courier New" w:cs="Courier New" w:hint="default"/>
+      </w:rPr>
+    </w:lvl>
+    <w:lvl w:ilvl="8" w:tplc="44090005" w:tentative="1">
+      <w:start w:val="1"/>
+      <w:numFmt w:val="bullet"/>
+      <w:lvlText w:val=""/>
+      <w:lvlJc w:val="left"/>
+      <w:pPr>
+        <w:ind w:left="7560" w:hanging="360"/>
+      </w:pPr>
+      <w:rPr>
+        <w:rFonts w:ascii="Wingdings" w:hAnsi="Wingdings" w:hint="default"/>
+      </w:rPr>
+    </w:lvl>
+  </w:abstractNum>
+  <w:abstractNum w:abstractNumId="18" w15:restartNumberingAfterBreak="0">
+    <w:nsid w:val="3CD91EAA"/>
+    <w:multiLevelType w:val="hybridMultilevel"/>
+    <w:tmpl w:val="20C201C2"/>
+    <w:lvl w:ilvl="0" w:tplc="44090001">
+      <w:start w:val="1"/>
+      <w:numFmt w:val="bullet"/>
+      <w:lvlText w:val=""/>
+      <w:lvlJc w:val="left"/>
+      <w:pPr>
+        <w:ind w:left="1080" w:hanging="360"/>
+      </w:pPr>
+      <w:rPr>
+        <w:rFonts w:ascii="Symbol" w:hAnsi="Symbol" w:hint="default"/>
+      </w:rPr>
+    </w:lvl>
+    <w:lvl w:ilvl="1" w:tplc="44090003" w:tentative="1">
+      <w:start w:val="1"/>
+      <w:numFmt w:val="bullet"/>
+      <w:lvlText w:val="o"/>
+      <w:lvlJc w:val="left"/>
+      <w:pPr>
+        <w:ind w:left="1800" w:hanging="360"/>
+      </w:pPr>
+      <w:rPr>
+        <w:rFonts w:ascii="Courier New" w:hAnsi="Courier New" w:cs="Courier New" w:hint="default"/>
+      </w:rPr>
+    </w:lvl>
+    <w:lvl w:ilvl="2" w:tplc="44090005" w:tentative="1">
+      <w:start w:val="1"/>
+      <w:numFmt w:val="bullet"/>
+      <w:lvlText w:val=""/>
+      <w:lvlJc w:val="left"/>
+      <w:pPr>
+        <w:ind w:left="2520" w:hanging="360"/>
+      </w:pPr>
+      <w:rPr>
+        <w:rFonts w:ascii="Wingdings" w:hAnsi="Wingdings" w:hint="default"/>
+      </w:rPr>
+    </w:lvl>
+    <w:lvl w:ilvl="3" w:tplc="44090001" w:tentative="1">
+      <w:start w:val="1"/>
+      <w:numFmt w:val="bullet"/>
+      <w:lvlText w:val=""/>
+      <w:lvlJc w:val="left"/>
+      <w:pPr>
+        <w:ind w:left="3240" w:hanging="360"/>
+      </w:pPr>
+      <w:rPr>
+        <w:rFonts w:ascii="Symbol" w:hAnsi="Symbol" w:hint="default"/>
+      </w:rPr>
+    </w:lvl>
+    <w:lvl w:ilvl="4" w:tplc="44090003" w:tentative="1">
+      <w:start w:val="1"/>
+      <w:numFmt w:val="bullet"/>
+      <w:lvlText w:val="o"/>
+      <w:lvlJc w:val="left"/>
+      <w:pPr>
+        <w:ind w:left="3960" w:hanging="360"/>
+      </w:pPr>
+      <w:rPr>
+        <w:rFonts w:ascii="Courier New" w:hAnsi="Courier New" w:cs="Courier New" w:hint="default"/>
+      </w:rPr>
+    </w:lvl>
+    <w:lvl w:ilvl="5" w:tplc="44090005" w:tentative="1">
+      <w:start w:val="1"/>
+      <w:numFmt w:val="bullet"/>
+      <w:lvlText w:val=""/>
+      <w:lvlJc w:val="left"/>
+      <w:pPr>
+        <w:ind w:left="4680" w:hanging="360"/>
+      </w:pPr>
+      <w:rPr>
+        <w:rFonts w:ascii="Wingdings" w:hAnsi="Wingdings" w:hint="default"/>
+      </w:rPr>
+    </w:lvl>
+    <w:lvl w:ilvl="6" w:tplc="44090001" w:tentative="1">
+      <w:start w:val="1"/>
+      <w:numFmt w:val="bullet"/>
+      <w:lvlText w:val=""/>
+      <w:lvlJc w:val="left"/>
+      <w:pPr>
+        <w:ind w:left="5400" w:hanging="360"/>
+      </w:pPr>
+      <w:rPr>
+        <w:rFonts w:ascii="Symbol" w:hAnsi="Symbol" w:hint="default"/>
+      </w:rPr>
+    </w:lvl>
+    <w:lvl w:ilvl="7" w:tplc="44090003" w:tentative="1">
+      <w:start w:val="1"/>
+      <w:numFmt w:val="bullet"/>
+      <w:lvlText w:val="o"/>
+      <w:lvlJc w:val="left"/>
+      <w:pPr>
+        <w:ind w:left="6120" w:hanging="360"/>
+      </w:pPr>
+      <w:rPr>
+        <w:rFonts w:ascii="Courier New" w:hAnsi="Courier New" w:cs="Courier New" w:hint="default"/>
+      </w:rPr>
+    </w:lvl>
+    <w:lvl w:ilvl="8" w:tplc="44090005" w:tentative="1">
+      <w:start w:val="1"/>
+      <w:numFmt w:val="bullet"/>
+      <w:lvlText w:val=""/>
+      <w:lvlJc w:val="left"/>
+      <w:pPr>
+        <w:ind w:left="6840" w:hanging="360"/>
+      </w:pPr>
+      <w:rPr>
+        <w:rFonts w:ascii="Wingdings" w:hAnsi="Wingdings" w:hint="default"/>
+      </w:rPr>
+    </w:lvl>
+  </w:abstractNum>
+  <w:abstractNum w:abstractNumId="19" w15:restartNumberingAfterBreak="0">
+    <w:nsid w:val="3EE348E5"/>
+    <w:multiLevelType w:val="hybridMultilevel"/>
+    <w:tmpl w:val="7440601E"/>
+    <w:lvl w:ilvl="0" w:tplc="44090001">
+      <w:start w:val="1"/>
+      <w:numFmt w:val="bullet"/>
+      <w:lvlText w:val=""/>
+      <w:lvlJc w:val="left"/>
+      <w:pPr>
+        <w:ind w:left="1800" w:hanging="360"/>
+      </w:pPr>
+      <w:rPr>
+        <w:rFonts w:ascii="Symbol" w:hAnsi="Symbol" w:hint="default"/>
+      </w:rPr>
+    </w:lvl>
+    <w:lvl w:ilvl="1" w:tplc="44090003" w:tentative="1">
+      <w:start w:val="1"/>
+      <w:numFmt w:val="bullet"/>
+      <w:lvlText w:val="o"/>
+      <w:lvlJc w:val="left"/>
+      <w:pPr>
+        <w:ind w:left="2520" w:hanging="360"/>
+      </w:pPr>
+      <w:rPr>
+        <w:rFonts w:ascii="Courier New" w:hAnsi="Courier New" w:cs="Courier New" w:hint="default"/>
+      </w:rPr>
+    </w:lvl>
+    <w:lvl w:ilvl="2" w:tplc="44090005" w:tentative="1">
+      <w:start w:val="1"/>
+      <w:numFmt w:val="bullet"/>
+      <w:lvlText w:val=""/>
+      <w:lvlJc w:val="left"/>
+      <w:pPr>
+        <w:ind w:left="3240" w:hanging="360"/>
+      </w:pPr>
+      <w:rPr>
+        <w:rFonts w:ascii="Wingdings" w:hAnsi="Wingdings" w:hint="default"/>
+      </w:rPr>
+    </w:lvl>
+    <w:lvl w:ilvl="3" w:tplc="44090001" w:tentative="1">
+      <w:start w:val="1"/>
+      <w:numFmt w:val="bullet"/>
+      <w:lvlText w:val=""/>
+      <w:lvlJc w:val="left"/>
+      <w:pPr>
+        <w:ind w:left="3960" w:hanging="360"/>
+      </w:pPr>
+      <w:rPr>
+        <w:rFonts w:ascii="Symbol" w:hAnsi="Symbol" w:hint="default"/>
+      </w:rPr>
+    </w:lvl>
+    <w:lvl w:ilvl="4" w:tplc="44090003" w:tentative="1">
+      <w:start w:val="1"/>
+      <w:numFmt w:val="bullet"/>
+      <w:lvlText w:val="o"/>
+      <w:lvlJc w:val="left"/>
+      <w:pPr>
+        <w:ind w:left="4680" w:hanging="360"/>
+      </w:pPr>
+      <w:rPr>
+        <w:rFonts w:ascii="Courier New" w:hAnsi="Courier New" w:cs="Courier New" w:hint="default"/>
+      </w:rPr>
+    </w:lvl>
+    <w:lvl w:ilvl="5" w:tplc="44090005" w:tentative="1">
+      <w:start w:val="1"/>
+      <w:numFmt w:val="bullet"/>
+      <w:lvlText w:val=""/>
+      <w:lvlJc w:val="left"/>
+      <w:pPr>
+        <w:ind w:left="5400" w:hanging="360"/>
+      </w:pPr>
+      <w:rPr>
+        <w:rFonts w:ascii="Wingdings" w:hAnsi="Wingdings" w:hint="default"/>
+      </w:rPr>
+    </w:lvl>
+    <w:lvl w:ilvl="6" w:tplc="44090001" w:tentative="1">
+      <w:start w:val="1"/>
+      <w:numFmt w:val="bullet"/>
+      <w:lvlText w:val=""/>
+      <w:lvlJc w:val="left"/>
+      <w:pPr>
+        <w:ind w:left="6120" w:hanging="360"/>
+      </w:pPr>
+      <w:rPr>
+        <w:rFonts w:ascii="Symbol" w:hAnsi="Symbol" w:hint="default"/>
+      </w:rPr>
+    </w:lvl>
+    <w:lvl w:ilvl="7" w:tplc="44090003" w:tentative="1">
+      <w:start w:val="1"/>
+      <w:numFmt w:val="bullet"/>
+      <w:lvlText w:val="o"/>
+      <w:lvlJc w:val="left"/>
+      <w:pPr>
+        <w:ind w:left="6840" w:hanging="360"/>
+      </w:pPr>
+      <w:rPr>
+        <w:rFonts w:ascii="Courier New" w:hAnsi="Courier New" w:cs="Courier New" w:hint="default"/>
+      </w:rPr>
+    </w:lvl>
+    <w:lvl w:ilvl="8" w:tplc="44090005" w:tentative="1">
+      <w:start w:val="1"/>
+      <w:numFmt w:val="bullet"/>
+      <w:lvlText w:val=""/>
+      <w:lvlJc w:val="left"/>
+      <w:pPr>
+        <w:ind w:left="7560" w:hanging="360"/>
+      </w:pPr>
+      <w:rPr>
+        <w:rFonts w:ascii="Wingdings" w:hAnsi="Wingdings" w:hint="default"/>
+      </w:rPr>
+    </w:lvl>
+  </w:abstractNum>
+  <w:abstractNum w:abstractNumId="20" w15:restartNumberingAfterBreak="0">
+    <w:nsid w:val="43C11354"/>
+    <w:multiLevelType w:val="hybridMultilevel"/>
+    <w:tmpl w:val="6C86C868"/>
+    <w:lvl w:ilvl="0" w:tplc="44090001">
+      <w:start w:val="1"/>
+      <w:numFmt w:val="bullet"/>
+      <w:lvlText w:val=""/>
+      <w:lvlJc w:val="left"/>
+      <w:pPr>
+        <w:ind w:left="720" w:hanging="360"/>
+      </w:pPr>
+      <w:rPr>
+        <w:rFonts w:ascii="Symbol" w:hAnsi="Symbol" w:hint="default"/>
+      </w:rPr>
+    </w:lvl>
+    <w:lvl w:ilvl="1" w:tplc="44090003" w:tentative="1">
+      <w:start w:val="1"/>
+      <w:numFmt w:val="bullet"/>
+      <w:lvlText w:val="o"/>
+      <w:lvlJc w:val="left"/>
+      <w:pPr>
+        <w:ind w:left="1440" w:hanging="360"/>
+      </w:pPr>
+      <w:rPr>
+        <w:rFonts w:ascii="Courier New" w:hAnsi="Courier New" w:cs="Courier New" w:hint="default"/>
+      </w:rPr>
+    </w:lvl>
+    <w:lvl w:ilvl="2" w:tplc="44090005" w:tentative="1">
+      <w:start w:val="1"/>
+      <w:numFmt w:val="bullet"/>
+      <w:lvlText w:val=""/>
+      <w:lvlJc w:val="left"/>
+      <w:pPr>
+        <w:ind w:left="2160" w:hanging="360"/>
+      </w:pPr>
+      <w:rPr>
+        <w:rFonts w:ascii="Wingdings" w:hAnsi="Wingdings" w:hint="default"/>
+      </w:rPr>
+    </w:lvl>
+    <w:lvl w:ilvl="3" w:tplc="44090001" w:tentative="1">
+      <w:start w:val="1"/>
+      <w:numFmt w:val="bullet"/>
+      <w:lvlText w:val=""/>
+      <w:lvlJc w:val="left"/>
+      <w:pPr>
+        <w:ind w:left="2880" w:hanging="360"/>
+      </w:pPr>
+      <w:rPr>
+        <w:rFonts w:ascii="Symbol" w:hAnsi="Symbol" w:hint="default"/>
+      </w:rPr>
+    </w:lvl>
+    <w:lvl w:ilvl="4" w:tplc="44090003" w:tentative="1">
+      <w:start w:val="1"/>
+      <w:numFmt w:val="bullet"/>
+      <w:lvlText w:val="o"/>
+      <w:lvlJc w:val="left"/>
+      <w:pPr>
+        <w:ind w:left="3600" w:hanging="360"/>
+      </w:pPr>
+      <w:rPr>
+        <w:rFonts w:ascii="Courier New" w:hAnsi="Courier New" w:cs="Courier New" w:hint="default"/>
+      </w:rPr>
+    </w:lvl>
+    <w:lvl w:ilvl="5" w:tplc="44090005" w:tentative="1">
+      <w:start w:val="1"/>
+      <w:numFmt w:val="bullet"/>
+      <w:lvlText w:val=""/>
+      <w:lvlJc w:val="left"/>
+      <w:pPr>
+        <w:ind w:left="4320" w:hanging="360"/>
+      </w:pPr>
+      <w:rPr>
+        <w:rFonts w:ascii="Wingdings" w:hAnsi="Wingdings" w:hint="default"/>
+      </w:rPr>
+    </w:lvl>
+    <w:lvl w:ilvl="6" w:tplc="44090001" w:tentative="1">
+      <w:start w:val="1"/>
+      <w:numFmt w:val="bullet"/>
+      <w:lvlText w:val=""/>
+      <w:lvlJc w:val="left"/>
+      <w:pPr>
+        <w:ind w:left="5040" w:hanging="360"/>
+      </w:pPr>
+      <w:rPr>
+        <w:rFonts w:ascii="Symbol" w:hAnsi="Symbol" w:hint="default"/>
+      </w:rPr>
+    </w:lvl>
+    <w:lvl w:ilvl="7" w:tplc="44090003" w:tentative="1">
+      <w:start w:val="1"/>
+      <w:numFmt w:val="bullet"/>
+      <w:lvlText w:val="o"/>
+      <w:lvlJc w:val="left"/>
+      <w:pPr>
+        <w:ind w:left="5760" w:hanging="360"/>
+      </w:pPr>
+      <w:rPr>
+        <w:rFonts w:ascii="Courier New" w:hAnsi="Courier New" w:cs="Courier New" w:hint="default"/>
+      </w:rPr>
+    </w:lvl>
+    <w:lvl w:ilvl="8" w:tplc="44090005" w:tentative="1">
+      <w:start w:val="1"/>
+      <w:numFmt w:val="bullet"/>
+      <w:lvlText w:val=""/>
+      <w:lvlJc w:val="left"/>
+      <w:pPr>
+        <w:ind w:left="6480" w:hanging="360"/>
+      </w:pPr>
+      <w:rPr>
+        <w:rFonts w:ascii="Wingdings" w:hAnsi="Wingdings" w:hint="default"/>
+      </w:rPr>
+    </w:lvl>
+  </w:abstractNum>
+  <w:abstractNum w:abstractNumId="21" w15:restartNumberingAfterBreak="0">
+    <w:nsid w:val="45982668"/>
+    <w:multiLevelType w:val="multilevel"/>
+    <w:tmpl w:val="17963D76"/>
+    <w:lvl w:ilvl="0">
+      <w:start w:val="1"/>
+      <w:numFmt w:val="bullet"/>
+      <w:lvlText w:val=""/>
+      <w:lvlJc w:val="left"/>
+      <w:pPr>
+        <w:tabs>
+          <w:tab w:val="num" w:pos="720"/>
+        </w:tabs>
+        <w:ind w:left="720" w:hanging="360"/>
+      </w:pPr>
+      <w:rPr>
+        <w:rFonts w:ascii="Symbol" w:hAnsi="Symbol" w:hint="default"/>
+        <w:sz w:val="20"/>
+      </w:rPr>
+    </w:lvl>
+    <w:lvl w:ilvl="1">
+      <w:start w:val="1"/>
+      <w:numFmt w:val="bullet"/>
+      <w:lvlText w:val="o"/>
+      <w:lvlJc w:val="left"/>
+      <w:pPr>
+        <w:tabs>
+          <w:tab w:val="num" w:pos="1440"/>
+        </w:tabs>
+        <w:ind w:left="1440" w:hanging="360"/>
+      </w:pPr>
+      <w:rPr>
+        <w:rFonts w:ascii="Courier New" w:hAnsi="Courier New" w:hint="default"/>
+        <w:sz w:val="20"/>
+      </w:rPr>
+    </w:lvl>
+    <w:lvl w:ilvl="2" w:tentative="1">
+      <w:start w:val="1"/>
+      <w:numFmt w:val="bullet"/>
+      <w:lvlText w:val=""/>
+      <w:lvlJc w:val="left"/>
+      <w:pPr>
+        <w:tabs>
+          <w:tab w:val="num" w:pos="2160"/>
+        </w:tabs>
+        <w:ind w:left="2160" w:hanging="360"/>
+      </w:pPr>
+      <w:rPr>
+        <w:rFonts w:ascii="Wingdings" w:hAnsi="Wingdings" w:hint="default"/>
+        <w:sz w:val="20"/>
+      </w:rPr>
+    </w:lvl>
+    <w:lvl w:ilvl="3" w:tentative="1">
+      <w:start w:val="1"/>
+      <w:numFmt w:val="bullet"/>
+      <w:lvlText w:val=""/>
+      <w:lvlJc w:val="left"/>
+      <w:pPr>
+        <w:tabs>
+          <w:tab w:val="num" w:pos="2880"/>
+        </w:tabs>
+        <w:ind w:left="2880" w:hanging="360"/>
+      </w:pPr>
+      <w:rPr>
+        <w:rFonts w:ascii="Wingdings" w:hAnsi="Wingdings" w:hint="default"/>
+        <w:sz w:val="20"/>
+      </w:rPr>
+    </w:lvl>
+    <w:lvl w:ilvl="4" w:tentative="1">
+      <w:start w:val="1"/>
+      <w:numFmt w:val="bullet"/>
+      <w:lvlText w:val=""/>
+      <w:lvlJc w:val="left"/>
+      <w:pPr>
+        <w:tabs>
+          <w:tab w:val="num" w:pos="3600"/>
+        </w:tabs>
+        <w:ind w:left="3600" w:hanging="360"/>
+      </w:pPr>
+      <w:rPr>
+        <w:rFonts w:ascii="Wingdings" w:hAnsi="Wingdings" w:hint="default"/>
+        <w:sz w:val="20"/>
+      </w:rPr>
+    </w:lvl>
+    <w:lvl w:ilvl="5" w:tentative="1">
+      <w:start w:val="1"/>
+      <w:numFmt w:val="bullet"/>
+      <w:lvlText w:val=""/>
+      <w:lvlJc w:val="left"/>
+      <w:pPr>
+        <w:tabs>
+          <w:tab w:val="num" w:pos="4320"/>
+        </w:tabs>
+        <w:ind w:left="4320" w:hanging="360"/>
+      </w:pPr>
+      <w:rPr>
+        <w:rFonts w:ascii="Wingdings" w:hAnsi="Wingdings" w:hint="default"/>
+        <w:sz w:val="20"/>
+      </w:rPr>
+    </w:lvl>
+    <w:lvl w:ilvl="6" w:tentative="1">
+      <w:start w:val="1"/>
+      <w:numFmt w:val="bullet"/>
+      <w:lvlText w:val=""/>
+      <w:lvlJc w:val="left"/>
+      <w:pPr>
+        <w:tabs>
+          <w:tab w:val="num" w:pos="5040"/>
+        </w:tabs>
+        <w:ind w:left="5040" w:hanging="360"/>
+      </w:pPr>
+      <w:rPr>
+        <w:rFonts w:ascii="Wingdings" w:hAnsi="Wingdings" w:hint="default"/>
+        <w:sz w:val="20"/>
+      </w:rPr>
+    </w:lvl>
+    <w:lvl w:ilvl="7" w:tentative="1">
+      <w:start w:val="1"/>
+      <w:numFmt w:val="bullet"/>
+      <w:lvlText w:val=""/>
+      <w:lvlJc w:val="left"/>
+      <w:pPr>
+        <w:tabs>
+          <w:tab w:val="num" w:pos="5760"/>
+        </w:tabs>
+        <w:ind w:left="5760" w:hanging="360"/>
+      </w:pPr>
+      <w:rPr>
+        <w:rFonts w:ascii="Wingdings" w:hAnsi="Wingdings" w:hint="default"/>
+        <w:sz w:val="20"/>
+      </w:rPr>
+    </w:lvl>
+    <w:lvl w:ilvl="8" w:tentative="1">
+      <w:start w:val="1"/>
+      <w:numFmt w:val="bullet"/>
+      <w:lvlText w:val=""/>
+      <w:lvlJc w:val="left"/>
+      <w:pPr>
+        <w:tabs>
+          <w:tab w:val="num" w:pos="6480"/>
+        </w:tabs>
+        <w:ind w:left="6480" w:hanging="360"/>
+      </w:pPr>
+      <w:rPr>
+        <w:rFonts w:ascii="Wingdings" w:hAnsi="Wingdings" w:hint="default"/>
+        <w:sz w:val="20"/>
+      </w:rPr>
+    </w:lvl>
+  </w:abstractNum>
+  <w:abstractNum w:abstractNumId="22" w15:restartNumberingAfterBreak="0">
+    <w:nsid w:val="5A6B0670"/>
+    <w:multiLevelType w:val="multilevel"/>
+    <w:tmpl w:val="71E6F32E"/>
+    <w:lvl w:ilvl="0">
+      <w:start w:val="1"/>
+      <w:numFmt w:val="bullet"/>
+      <w:lvlText w:val=""/>
+      <w:lvlJc w:val="left"/>
+      <w:pPr>
+        <w:tabs>
+          <w:tab w:val="num" w:pos="720"/>
+        </w:tabs>
+        <w:ind w:left="720" w:hanging="360"/>
+      </w:pPr>
+      <w:rPr>
+        <w:rFonts w:ascii="Symbol" w:hAnsi="Symbol" w:hint="default"/>
+        <w:sz w:val="20"/>
+      </w:rPr>
+    </w:lvl>
+    <w:lvl w:ilvl="1" w:tentative="1">
+      <w:start w:val="1"/>
+      <w:numFmt w:val="bullet"/>
+      <w:lvlText w:val="o"/>
+      <w:lvlJc w:val="left"/>
+      <w:pPr>
+        <w:tabs>
+          <w:tab w:val="num" w:pos="1440"/>
+        </w:tabs>
+        <w:ind w:left="1440" w:hanging="360"/>
+      </w:pPr>
+      <w:rPr>
+        <w:rFonts w:ascii="Courier New" w:hAnsi="Courier New" w:hint="default"/>
+        <w:sz w:val="20"/>
+      </w:rPr>
+    </w:lvl>
+    <w:lvl w:ilvl="2" w:tentative="1">
+      <w:start w:val="1"/>
+      <w:numFmt w:val="bullet"/>
+      <w:lvlText w:val=""/>
+      <w:lvlJc w:val="left"/>
+      <w:pPr>
+        <w:tabs>
+          <w:tab w:val="num" w:pos="2160"/>
+        </w:tabs>
+        <w:ind w:left="2160" w:hanging="360"/>
+      </w:pPr>
+      <w:rPr>
+        <w:rFonts w:ascii="Wingdings" w:hAnsi="Wingdings" w:hint="default"/>
+        <w:sz w:val="20"/>
+      </w:rPr>
+    </w:lvl>
+    <w:lvl w:ilvl="3" w:tentative="1">
+      <w:start w:val="1"/>
+      <w:numFmt w:val="bullet"/>
+      <w:lvlText w:val=""/>
+      <w:lvlJc w:val="left"/>
+      <w:pPr>
+        <w:tabs>
+          <w:tab w:val="num" w:pos="2880"/>
+        </w:tabs>
+        <w:ind w:left="2880" w:hanging="360"/>
+      </w:pPr>
+      <w:rPr>
+        <w:rFonts w:ascii="Wingdings" w:hAnsi="Wingdings" w:hint="default"/>
+        <w:sz w:val="20"/>
+      </w:rPr>
+    </w:lvl>
+    <w:lvl w:ilvl="4" w:tentative="1">
+      <w:start w:val="1"/>
+      <w:numFmt w:val="bullet"/>
+      <w:lvlText w:val=""/>
+      <w:lvlJc w:val="left"/>
+      <w:pPr>
+        <w:tabs>
+          <w:tab w:val="num" w:pos="3600"/>
+        </w:tabs>
+        <w:ind w:left="3600" w:hanging="360"/>
+      </w:pPr>
+      <w:rPr>
+        <w:rFonts w:ascii="Wingdings" w:hAnsi="Wingdings" w:hint="default"/>
+        <w:sz w:val="20"/>
+      </w:rPr>
+    </w:lvl>
+    <w:lvl w:ilvl="5" w:tentative="1">
+      <w:start w:val="1"/>
+      <w:numFmt w:val="bullet"/>
+      <w:lvlText w:val=""/>
+      <w:lvlJc w:val="left"/>
+      <w:pPr>
+        <w:tabs>
+          <w:tab w:val="num" w:pos="4320"/>
+        </w:tabs>
+        <w:ind w:left="4320" w:hanging="360"/>
+      </w:pPr>
+      <w:rPr>
+        <w:rFonts w:ascii="Wingdings" w:hAnsi="Wingdings" w:hint="default"/>
+        <w:sz w:val="20"/>
+      </w:rPr>
+    </w:lvl>
+    <w:lvl w:ilvl="6" w:tentative="1">
+      <w:start w:val="1"/>
+      <w:numFmt w:val="bullet"/>
+      <w:lvlText w:val=""/>
+      <w:lvlJc w:val="left"/>
+      <w:pPr>
+        <w:tabs>
+          <w:tab w:val="num" w:pos="5040"/>
+        </w:tabs>
+        <w:ind w:left="5040" w:hanging="360"/>
+      </w:pPr>
+      <w:rPr>
+        <w:rFonts w:ascii="Wingdings" w:hAnsi="Wingdings" w:hint="default"/>
+        <w:sz w:val="20"/>
+      </w:rPr>
+    </w:lvl>
+    <w:lvl w:ilvl="7" w:tentative="1">
+      <w:start w:val="1"/>
+      <w:numFmt w:val="bullet"/>
+      <w:lvlText w:val=""/>
+      <w:lvlJc w:val="left"/>
+      <w:pPr>
+        <w:tabs>
+          <w:tab w:val="num" w:pos="5760"/>
+        </w:tabs>
+        <w:ind w:left="5760" w:hanging="360"/>
+      </w:pPr>
+      <w:rPr>
+        <w:rFonts w:ascii="Wingdings" w:hAnsi="Wingdings" w:hint="default"/>
+        <w:sz w:val="20"/>
+      </w:rPr>
+    </w:lvl>
+    <w:lvl w:ilvl="8" w:tentative="1">
+      <w:start w:val="1"/>
+      <w:numFmt w:val="bullet"/>
+      <w:lvlText w:val=""/>
+      <w:lvlJc w:val="left"/>
+      <w:pPr>
+        <w:tabs>
+          <w:tab w:val="num" w:pos="6480"/>
+        </w:tabs>
+        <w:ind w:left="6480" w:hanging="360"/>
+      </w:pPr>
+      <w:rPr>
+        <w:rFonts w:ascii="Wingdings" w:hAnsi="Wingdings" w:hint="default"/>
+        <w:sz w:val="20"/>
+      </w:rPr>
+    </w:lvl>
+  </w:abstractNum>
+  <w:abstractNum w:abstractNumId="23" w15:restartNumberingAfterBreak="0">
+    <w:nsid w:val="5AAA6BC5"/>
+    <w:multiLevelType w:val="hybridMultilevel"/>
+    <w:tmpl w:val="4AB0B53C"/>
+    <w:lvl w:ilvl="0" w:tplc="44090001">
+      <w:start w:val="1"/>
+      <w:numFmt w:val="bullet"/>
+      <w:lvlText w:val=""/>
+      <w:lvlJc w:val="left"/>
+      <w:pPr>
+        <w:ind w:left="1080" w:hanging="360"/>
+      </w:pPr>
+      <w:rPr>
+        <w:rFonts w:ascii="Symbol" w:hAnsi="Symbol" w:hint="default"/>
+      </w:rPr>
+    </w:lvl>
+    <w:lvl w:ilvl="1" w:tplc="44090003" w:tentative="1">
+      <w:start w:val="1"/>
+      <w:numFmt w:val="bullet"/>
+      <w:lvlText w:val="o"/>
+      <w:lvlJc w:val="left"/>
+      <w:pPr>
+        <w:ind w:left="1800" w:hanging="360"/>
+      </w:pPr>
+      <w:rPr>
+        <w:rFonts w:ascii="Courier New" w:hAnsi="Courier New" w:cs="Courier New" w:hint="default"/>
+      </w:rPr>
+    </w:lvl>
+    <w:lvl w:ilvl="2" w:tplc="44090005" w:tentative="1">
+      <w:start w:val="1"/>
+      <w:numFmt w:val="bullet"/>
+      <w:lvlText w:val=""/>
+      <w:lvlJc w:val="left"/>
+      <w:pPr>
+        <w:ind w:left="2520" w:hanging="360"/>
+      </w:pPr>
+      <w:rPr>
+        <w:rFonts w:ascii="Wingdings" w:hAnsi="Wingdings" w:hint="default"/>
+      </w:rPr>
+    </w:lvl>
+    <w:lvl w:ilvl="3" w:tplc="44090001" w:tentative="1">
+      <w:start w:val="1"/>
+      <w:numFmt w:val="bullet"/>
+      <w:lvlText w:val=""/>
+      <w:lvlJc w:val="left"/>
+      <w:pPr>
+        <w:ind w:left="3240" w:hanging="360"/>
+      </w:pPr>
+      <w:rPr>
+        <w:rFonts w:ascii="Symbol" w:hAnsi="Symbol" w:hint="default"/>
+      </w:rPr>
+    </w:lvl>
+    <w:lvl w:ilvl="4" w:tplc="44090003" w:tentative="1">
+      <w:start w:val="1"/>
+      <w:numFmt w:val="bullet"/>
+      <w:lvlText w:val="o"/>
+      <w:lvlJc w:val="left"/>
+      <w:pPr>
+        <w:ind w:left="3960" w:hanging="360"/>
+      </w:pPr>
+      <w:rPr>
+        <w:rFonts w:ascii="Courier New" w:hAnsi="Courier New" w:cs="Courier New" w:hint="default"/>
+      </w:rPr>
+    </w:lvl>
+    <w:lvl w:ilvl="5" w:tplc="44090005" w:tentative="1">
+      <w:start w:val="1"/>
+      <w:numFmt w:val="bullet"/>
+      <w:lvlText w:val=""/>
+      <w:lvlJc w:val="left"/>
+      <w:pPr>
+        <w:ind w:left="4680" w:hanging="360"/>
+      </w:pPr>
+      <w:rPr>
+        <w:rFonts w:ascii="Wingdings" w:hAnsi="Wingdings" w:hint="default"/>
+      </w:rPr>
+    </w:lvl>
+    <w:lvl w:ilvl="6" w:tplc="44090001" w:tentative="1">
+      <w:start w:val="1"/>
+      <w:numFmt w:val="bullet"/>
+      <w:lvlText w:val=""/>
+      <w:lvlJc w:val="left"/>
+      <w:pPr>
+        <w:ind w:left="5400" w:hanging="360"/>
+      </w:pPr>
+      <w:rPr>
+        <w:rFonts w:ascii="Symbol" w:hAnsi="Symbol" w:hint="default"/>
+      </w:rPr>
+    </w:lvl>
+    <w:lvl w:ilvl="7" w:tplc="44090003" w:tentative="1">
+      <w:start w:val="1"/>
+      <w:numFmt w:val="bullet"/>
+      <w:lvlText w:val="o"/>
+      <w:lvlJc w:val="left"/>
+      <w:pPr>
+        <w:ind w:left="6120" w:hanging="360"/>
+      </w:pPr>
+      <w:rPr>
+        <w:rFonts w:ascii="Courier New" w:hAnsi="Courier New" w:cs="Courier New" w:hint="default"/>
+      </w:rPr>
+    </w:lvl>
+    <w:lvl w:ilvl="8" w:tplc="44090005" w:tentative="1">
+      <w:start w:val="1"/>
+      <w:numFmt w:val="bullet"/>
+      <w:lvlText w:val=""/>
+      <w:lvlJc w:val="left"/>
+      <w:pPr>
+        <w:ind w:left="6840" w:hanging="360"/>
+      </w:pPr>
+      <w:rPr>
+        <w:rFonts w:ascii="Wingdings" w:hAnsi="Wingdings" w:hint="default"/>
+      </w:rPr>
+    </w:lvl>
+  </w:abstractNum>
+  <w:abstractNum w:abstractNumId="24" w15:restartNumberingAfterBreak="0">
+    <w:nsid w:val="5E5A6A20"/>
+    <w:multiLevelType w:val="hybridMultilevel"/>
+    <w:tmpl w:val="F546418C"/>
+    <w:lvl w:ilvl="0" w:tplc="44090001">
+      <w:numFmt w:val="bullet"/>
+      <w:lvlText w:val=""/>
+      <w:lvlJc w:val="left"/>
+      <w:pPr>
+        <w:ind w:left="720" w:hanging="360"/>
+      </w:pPr>
+      <w:rPr>
+        <w:rFonts w:ascii="Symbol" w:eastAsia="Times New Roman" w:hAnsi="Symbol" w:cs="Times New Roman" w:hint="default"/>
+      </w:rPr>
+    </w:lvl>
+    <w:lvl w:ilvl="1" w:tplc="44090003" w:tentative="1">
+      <w:start w:val="1"/>
+      <w:numFmt w:val="bullet"/>
+      <w:lvlText w:val="o"/>
+      <w:lvlJc w:val="left"/>
+      <w:pPr>
+        <w:ind w:left="1440" w:hanging="360"/>
+      </w:pPr>
+      <w:rPr>
+        <w:rFonts w:ascii="Courier New" w:hAnsi="Courier New" w:cs="Courier New" w:hint="default"/>
+      </w:rPr>
+    </w:lvl>
+    <w:lvl w:ilvl="2" w:tplc="44090005" w:tentative="1">
+      <w:start w:val="1"/>
+      <w:numFmt w:val="bullet"/>
+      <w:lvlText w:val=""/>
+      <w:lvlJc w:val="left"/>
+      <w:pPr>
+        <w:ind w:left="2160" w:hanging="360"/>
+      </w:pPr>
+      <w:rPr>
+        <w:rFonts w:ascii="Wingdings" w:hAnsi="Wingdings" w:hint="default"/>
+      </w:rPr>
+    </w:lvl>
+    <w:lvl w:ilvl="3" w:tplc="44090001" w:tentative="1">
+      <w:start w:val="1"/>
+      <w:numFmt w:val="bullet"/>
+      <w:lvlText w:val=""/>
+      <w:lvlJc w:val="left"/>
+      <w:pPr>
+        <w:ind w:left="2880" w:hanging="360"/>
+      </w:pPr>
+      <w:rPr>
+        <w:rFonts w:ascii="Symbol" w:hAnsi="Symbol" w:hint="default"/>
+      </w:rPr>
+    </w:lvl>
+    <w:lvl w:ilvl="4" w:tplc="44090003" w:tentative="1">
+      <w:start w:val="1"/>
+      <w:numFmt w:val="bullet"/>
+      <w:lvlText w:val="o"/>
+      <w:lvlJc w:val="left"/>
+      <w:pPr>
+        <w:ind w:left="3600" w:hanging="360"/>
+      </w:pPr>
+      <w:rPr>
+        <w:rFonts w:ascii="Courier New" w:hAnsi="Courier New" w:cs="Courier New" w:hint="default"/>
+      </w:rPr>
+    </w:lvl>
+    <w:lvl w:ilvl="5" w:tplc="44090005" w:tentative="1">
+      <w:start w:val="1"/>
+      <w:numFmt w:val="bullet"/>
+      <w:lvlText w:val=""/>
+      <w:lvlJc w:val="left"/>
+      <w:pPr>
+        <w:ind w:left="4320" w:hanging="360"/>
+      </w:pPr>
+      <w:rPr>
+        <w:rFonts w:ascii="Wingdings" w:hAnsi="Wingdings" w:hint="default"/>
+      </w:rPr>
+    </w:lvl>
+    <w:lvl w:ilvl="6" w:tplc="44090001" w:tentative="1">
+      <w:start w:val="1"/>
+      <w:numFmt w:val="bullet"/>
+      <w:lvlText w:val=""/>
+      <w:lvlJc w:val="left"/>
+      <w:pPr>
+        <w:ind w:left="5040" w:hanging="360"/>
+      </w:pPr>
+      <w:rPr>
+        <w:rFonts w:ascii="Symbol" w:hAnsi="Symbol" w:hint="default"/>
+      </w:rPr>
+    </w:lvl>
+    <w:lvl w:ilvl="7" w:tplc="44090003" w:tentative="1">
+      <w:start w:val="1"/>
+      <w:numFmt w:val="bullet"/>
+      <w:lvlText w:val="o"/>
+      <w:lvlJc w:val="left"/>
+      <w:pPr>
+        <w:ind w:left="5760" w:hanging="360"/>
+      </w:pPr>
+      <w:rPr>
+        <w:rFonts w:ascii="Courier New" w:hAnsi="Courier New" w:cs="Courier New" w:hint="default"/>
+      </w:rPr>
+    </w:lvl>
+    <w:lvl w:ilvl="8" w:tplc="44090005" w:tentative="1">
+      <w:start w:val="1"/>
+      <w:numFmt w:val="bullet"/>
+      <w:lvlText w:val=""/>
+      <w:lvlJc w:val="left"/>
+      <w:pPr>
+        <w:ind w:left="6480" w:hanging="360"/>
+      </w:pPr>
+      <w:rPr>
+        <w:rFonts w:ascii="Wingdings" w:hAnsi="Wingdings" w:hint="default"/>
+      </w:rPr>
+    </w:lvl>
+  </w:abstractNum>
+  <w:abstractNum w:abstractNumId="25" w15:restartNumberingAfterBreak="0">
+    <w:nsid w:val="65D43E45"/>
+    <w:multiLevelType w:val="hybridMultilevel"/>
+    <w:tmpl w:val="5C4C6C70"/>
+    <w:lvl w:ilvl="0" w:tplc="44090001">
+      <w:start w:val="1"/>
+      <w:numFmt w:val="bullet"/>
+      <w:lvlText w:val=""/>
+      <w:lvlJc w:val="left"/>
+      <w:pPr>
+        <w:ind w:left="1080" w:hanging="360"/>
+      </w:pPr>
+      <w:rPr>
+        <w:rFonts w:ascii="Symbol" w:hAnsi="Symbol" w:hint="default"/>
+      </w:rPr>
+    </w:lvl>
+    <w:lvl w:ilvl="1" w:tplc="44090003" w:tentative="1">
+      <w:start w:val="1"/>
+      <w:numFmt w:val="bullet"/>
+      <w:lvlText w:val="o"/>
+      <w:lvlJc w:val="left"/>
+      <w:pPr>
+        <w:ind w:left="1800" w:hanging="360"/>
+      </w:pPr>
+      <w:rPr>
+        <w:rFonts w:ascii="Courier New" w:hAnsi="Courier New" w:cs="Courier New" w:hint="default"/>
+      </w:rPr>
+    </w:lvl>
+    <w:lvl w:ilvl="2" w:tplc="44090005" w:tentative="1">
+      <w:start w:val="1"/>
+      <w:numFmt w:val="bullet"/>
+      <w:lvlText w:val=""/>
+      <w:lvlJc w:val="left"/>
+      <w:pPr>
+        <w:ind w:left="2520" w:hanging="360"/>
+      </w:pPr>
+      <w:rPr>
+        <w:rFonts w:ascii="Wingdings" w:hAnsi="Wingdings" w:hint="default"/>
+      </w:rPr>
+    </w:lvl>
+    <w:lvl w:ilvl="3" w:tplc="44090001" w:tentative="1">
+      <w:start w:val="1"/>
+      <w:numFmt w:val="bullet"/>
+      <w:lvlText w:val=""/>
+      <w:lvlJc w:val="left"/>
+      <w:pPr>
+        <w:ind w:left="3240" w:hanging="360"/>
+      </w:pPr>
+      <w:rPr>
+        <w:rFonts w:ascii="Symbol" w:hAnsi="Symbol" w:hint="default"/>
+      </w:rPr>
+    </w:lvl>
+    <w:lvl w:ilvl="4" w:tplc="44090003" w:tentative="1">
+      <w:start w:val="1"/>
+      <w:numFmt w:val="bullet"/>
+      <w:lvlText w:val="o"/>
+      <w:lvlJc w:val="left"/>
+      <w:pPr>
+        <w:ind w:left="3960" w:hanging="360"/>
+      </w:pPr>
+      <w:rPr>
+        <w:rFonts w:ascii="Courier New" w:hAnsi="Courier New" w:cs="Courier New" w:hint="default"/>
+      </w:rPr>
+    </w:lvl>
+    <w:lvl w:ilvl="5" w:tplc="44090005" w:tentative="1">
+      <w:start w:val="1"/>
+      <w:numFmt w:val="bullet"/>
+      <w:lvlText w:val=""/>
+      <w:lvlJc w:val="left"/>
+      <w:pPr>
+        <w:ind w:left="4680" w:hanging="360"/>
+      </w:pPr>
+      <w:rPr>
+        <w:rFonts w:ascii="Wingdings" w:hAnsi="Wingdings" w:hint="default"/>
+      </w:rPr>
+    </w:lvl>
+    <w:lvl w:ilvl="6" w:tplc="44090001" w:tentative="1">
+      <w:start w:val="1"/>
+      <w:numFmt w:val="bullet"/>
+      <w:lvlText w:val=""/>
+      <w:lvlJc w:val="left"/>
+      <w:pPr>
+        <w:ind w:left="5400" w:hanging="360"/>
+      </w:pPr>
+      <w:rPr>
+        <w:rFonts w:ascii="Symbol" w:hAnsi="Symbol" w:hint="default"/>
+      </w:rPr>
+    </w:lvl>
+    <w:lvl w:ilvl="7" w:tplc="44090003" w:tentative="1">
+      <w:start w:val="1"/>
+      <w:numFmt w:val="bullet"/>
+      <w:lvlText w:val="o"/>
+      <w:lvlJc w:val="left"/>
+      <w:pPr>
+        <w:ind w:left="6120" w:hanging="360"/>
+      </w:pPr>
+      <w:rPr>
+        <w:rFonts w:ascii="Courier New" w:hAnsi="Courier New" w:cs="Courier New" w:hint="default"/>
+      </w:rPr>
+    </w:lvl>
+    <w:lvl w:ilvl="8" w:tplc="44090005" w:tentative="1">
+      <w:start w:val="1"/>
+      <w:numFmt w:val="bullet"/>
+      <w:lvlText w:val=""/>
+      <w:lvlJc w:val="left"/>
+      <w:pPr>
+        <w:ind w:left="6840" w:hanging="360"/>
+      </w:pPr>
+      <w:rPr>
+        <w:rFonts w:ascii="Wingdings" w:hAnsi="Wingdings" w:hint="default"/>
+      </w:rPr>
+    </w:lvl>
+  </w:abstractNum>
+  <w:abstractNum w:abstractNumId="26" w15:restartNumberingAfterBreak="0">
+    <w:nsid w:val="66093541"/>
+    <w:multiLevelType w:val="multilevel"/>
+    <w:tmpl w:val="5654368A"/>
+    <w:lvl w:ilvl="0">
+      <w:start w:val="1"/>
+      <w:numFmt w:val="bullet"/>
+      <w:lvlText w:val=""/>
+      <w:lvlJc w:val="left"/>
+      <w:pPr>
+        <w:tabs>
+          <w:tab w:val="num" w:pos="720"/>
+        </w:tabs>
+        <w:ind w:left="720" w:hanging="360"/>
+      </w:pPr>
+      <w:rPr>
+        <w:rFonts w:ascii="Symbol" w:hAnsi="Symbol" w:hint="default"/>
+        <w:sz w:val="20"/>
+      </w:rPr>
+    </w:lvl>
+    <w:lvl w:ilvl="1">
+      <w:start w:val="1"/>
+      <w:numFmt w:val="bullet"/>
+      <w:lvlText w:val="o"/>
+      <w:lvlJc w:val="left"/>
+      <w:pPr>
+        <w:tabs>
+          <w:tab w:val="num" w:pos="1440"/>
+        </w:tabs>
+        <w:ind w:left="1440" w:hanging="360"/>
+      </w:pPr>
+      <w:rPr>
+        <w:rFonts w:ascii="Courier New" w:hAnsi="Courier New" w:hint="default"/>
+        <w:sz w:val="20"/>
+      </w:rPr>
+    </w:lvl>
+    <w:lvl w:ilvl="2" w:tentative="1">
+      <w:start w:val="1"/>
+      <w:numFmt w:val="bullet"/>
+      <w:lvlText w:val=""/>
+      <w:lvlJc w:val="left"/>
+      <w:pPr>
+        <w:tabs>
+          <w:tab w:val="num" w:pos="2160"/>
+        </w:tabs>
+        <w:ind w:left="2160" w:hanging="360"/>
+      </w:pPr>
+      <w:rPr>
+        <w:rFonts w:ascii="Wingdings" w:hAnsi="Wingdings" w:hint="default"/>
+        <w:sz w:val="20"/>
+      </w:rPr>
+    </w:lvl>
+    <w:lvl w:ilvl="3" w:tentative="1">
+      <w:start w:val="1"/>
+      <w:numFmt w:val="bullet"/>
+      <w:lvlText w:val=""/>
+      <w:lvlJc w:val="left"/>
+      <w:pPr>
+        <w:tabs>
+          <w:tab w:val="num" w:pos="2880"/>
+        </w:tabs>
+        <w:ind w:left="2880" w:hanging="360"/>
+      </w:pPr>
+      <w:rPr>
+        <w:rFonts w:ascii="Wingdings" w:hAnsi="Wingdings" w:hint="default"/>
+        <w:sz w:val="20"/>
+      </w:rPr>
+    </w:lvl>
+    <w:lvl w:ilvl="4" w:tentative="1">
+      <w:start w:val="1"/>
+      <w:numFmt w:val="bullet"/>
+      <w:lvlText w:val=""/>
+      <w:lvlJc w:val="left"/>
+      <w:pPr>
+        <w:tabs>
+          <w:tab w:val="num" w:pos="3600"/>
+        </w:tabs>
+        <w:ind w:left="3600" w:hanging="360"/>
+      </w:pPr>
+      <w:rPr>
+        <w:rFonts w:ascii="Wingdings" w:hAnsi="Wingdings" w:hint="default"/>
+        <w:sz w:val="20"/>
+      </w:rPr>
+    </w:lvl>
+    <w:lvl w:ilvl="5" w:tentative="1">
+      <w:start w:val="1"/>
+      <w:numFmt w:val="bullet"/>
+      <w:lvlText w:val=""/>
+      <w:lvlJc w:val="left"/>
+      <w:pPr>
+        <w:tabs>
+          <w:tab w:val="num" w:pos="4320"/>
+        </w:tabs>
+        <w:ind w:left="4320" w:hanging="360"/>
+      </w:pPr>
+      <w:rPr>
+        <w:rFonts w:ascii="Wingdings" w:hAnsi="Wingdings" w:hint="default"/>
+        <w:sz w:val="20"/>
+      </w:rPr>
+    </w:lvl>
+    <w:lvl w:ilvl="6" w:tentative="1">
+      <w:start w:val="1"/>
+      <w:numFmt w:val="bullet"/>
+      <w:lvlText w:val=""/>
+      <w:lvlJc w:val="left"/>
+      <w:pPr>
+        <w:tabs>
+          <w:tab w:val="num" w:pos="5040"/>
+        </w:tabs>
+        <w:ind w:left="5040" w:hanging="360"/>
+      </w:pPr>
+      <w:rPr>
+        <w:rFonts w:ascii="Wingdings" w:hAnsi="Wingdings" w:hint="default"/>
+        <w:sz w:val="20"/>
+      </w:rPr>
+    </w:lvl>
+    <w:lvl w:ilvl="7" w:tentative="1">
+      <w:start w:val="1"/>
+      <w:numFmt w:val="bullet"/>
+      <w:lvlText w:val=""/>
+      <w:lvlJc w:val="left"/>
+      <w:pPr>
+        <w:tabs>
+          <w:tab w:val="num" w:pos="5760"/>
+        </w:tabs>
+        <w:ind w:left="5760" w:hanging="360"/>
+      </w:pPr>
+      <w:rPr>
+        <w:rFonts w:ascii="Wingdings" w:hAnsi="Wingdings" w:hint="default"/>
+        <w:sz w:val="20"/>
+      </w:rPr>
+    </w:lvl>
+    <w:lvl w:ilvl="8" w:tentative="1">
+      <w:start w:val="1"/>
+      <w:numFmt w:val="bullet"/>
+      <w:lvlText w:val=""/>
+      <w:lvlJc w:val="left"/>
+      <w:pPr>
+        <w:tabs>
+          <w:tab w:val="num" w:pos="6480"/>
+        </w:tabs>
+        <w:ind w:left="6480" w:hanging="360"/>
+      </w:pPr>
+      <w:rPr>
+        <w:rFonts w:ascii="Wingdings" w:hAnsi="Wingdings" w:hint="default"/>
+        <w:sz w:val="20"/>
+      </w:rPr>
+    </w:lvl>
+  </w:abstractNum>
+  <w:abstractNum w:abstractNumId="27" w15:restartNumberingAfterBreak="0">
+    <w:nsid w:val="66905CCA"/>
+    <w:multiLevelType w:val="hybridMultilevel"/>
+    <w:tmpl w:val="5372D7D2"/>
+    <w:lvl w:ilvl="0" w:tplc="44090001">
+      <w:start w:val="1"/>
+      <w:numFmt w:val="bullet"/>
+      <w:lvlText w:val=""/>
+      <w:lvlJc w:val="left"/>
+      <w:pPr>
+        <w:ind w:left="1080" w:hanging="360"/>
+      </w:pPr>
+      <w:rPr>
+        <w:rFonts w:ascii="Symbol" w:hAnsi="Symbol" w:hint="default"/>
+      </w:rPr>
+    </w:lvl>
+    <w:lvl w:ilvl="1" w:tplc="44090003">
+      <w:start w:val="1"/>
+      <w:numFmt w:val="bullet"/>
+      <w:lvlText w:val="o"/>
+      <w:lvlJc w:val="left"/>
+      <w:pPr>
+        <w:ind w:left="1800" w:hanging="360"/>
+      </w:pPr>
+      <w:rPr>
+        <w:rFonts w:ascii="Courier New" w:hAnsi="Courier New" w:cs="Courier New" w:hint="default"/>
+      </w:rPr>
+    </w:lvl>
+    <w:lvl w:ilvl="2" w:tplc="44090005">
+      <w:start w:val="1"/>
+      <w:numFmt w:val="bullet"/>
+      <w:lvlText w:val=""/>
+      <w:lvlJc w:val="left"/>
+      <w:pPr>
+        <w:ind w:left="2520" w:hanging="360"/>
+      </w:pPr>
+      <w:rPr>
+        <w:rFonts w:ascii="Wingdings" w:hAnsi="Wingdings" w:hint="default"/>
+      </w:rPr>
+    </w:lvl>
+    <w:lvl w:ilvl="3" w:tplc="44090001" w:tentative="1">
+      <w:start w:val="1"/>
+      <w:numFmt w:val="bullet"/>
+      <w:lvlText w:val=""/>
+      <w:lvlJc w:val="left"/>
+      <w:pPr>
+        <w:ind w:left="3240" w:hanging="360"/>
+      </w:pPr>
+      <w:rPr>
+        <w:rFonts w:ascii="Symbol" w:hAnsi="Symbol" w:hint="default"/>
+      </w:rPr>
+    </w:lvl>
+    <w:lvl w:ilvl="4" w:tplc="44090003" w:tentative="1">
+      <w:start w:val="1"/>
+      <w:numFmt w:val="bullet"/>
+      <w:lvlText w:val="o"/>
+      <w:lvlJc w:val="left"/>
+      <w:pPr>
+        <w:ind w:left="3960" w:hanging="360"/>
+      </w:pPr>
+      <w:rPr>
+        <w:rFonts w:ascii="Courier New" w:hAnsi="Courier New" w:cs="Courier New" w:hint="default"/>
+      </w:rPr>
+    </w:lvl>
+    <w:lvl w:ilvl="5" w:tplc="44090005" w:tentative="1">
+      <w:start w:val="1"/>
+      <w:numFmt w:val="bullet"/>
+      <w:lvlText w:val=""/>
+      <w:lvlJc w:val="left"/>
+      <w:pPr>
+        <w:ind w:left="4680" w:hanging="360"/>
+      </w:pPr>
+      <w:rPr>
+        <w:rFonts w:ascii="Wingdings" w:hAnsi="Wingdings" w:hint="default"/>
+      </w:rPr>
+    </w:lvl>
+    <w:lvl w:ilvl="6" w:tplc="44090001" w:tentative="1">
+      <w:start w:val="1"/>
+      <w:numFmt w:val="bullet"/>
+      <w:lvlText w:val=""/>
+      <w:lvlJc w:val="left"/>
+      <w:pPr>
+        <w:ind w:left="5400" w:hanging="360"/>
+      </w:pPr>
+      <w:rPr>
+        <w:rFonts w:ascii="Symbol" w:hAnsi="Symbol" w:hint="default"/>
+      </w:rPr>
+    </w:lvl>
+    <w:lvl w:ilvl="7" w:tplc="44090003" w:tentative="1">
+      <w:start w:val="1"/>
+      <w:numFmt w:val="bullet"/>
+      <w:lvlText w:val="o"/>
+      <w:lvlJc w:val="left"/>
+      <w:pPr>
+        <w:ind w:left="6120" w:hanging="360"/>
+      </w:pPr>
+      <w:rPr>
+        <w:rFonts w:ascii="Courier New" w:hAnsi="Courier New" w:cs="Courier New" w:hint="default"/>
+      </w:rPr>
+    </w:lvl>
+    <w:lvl w:ilvl="8" w:tplc="44090005" w:tentative="1">
+      <w:start w:val="1"/>
+      <w:numFmt w:val="bullet"/>
+      <w:lvlText w:val=""/>
+      <w:lvlJc w:val="left"/>
+      <w:pPr>
+        <w:ind w:left="6840" w:hanging="360"/>
+      </w:pPr>
+      <w:rPr>
+        <w:rFonts w:ascii="Wingdings" w:hAnsi="Wingdings" w:hint="default"/>
+      </w:rPr>
+    </w:lvl>
+  </w:abstractNum>
+  <w:abstractNum w:abstractNumId="28" w15:restartNumberingAfterBreak="0">
+    <w:nsid w:val="67502DCA"/>
+    <w:multiLevelType w:val="hybridMultilevel"/>
+    <w:tmpl w:val="BB0E93BA"/>
+    <w:lvl w:ilvl="0" w:tplc="44090001">
+      <w:start w:val="1"/>
+      <w:numFmt w:val="bullet"/>
+      <w:lvlText w:val=""/>
+      <w:lvlJc w:val="left"/>
+      <w:pPr>
+        <w:ind w:left="720" w:hanging="360"/>
+      </w:pPr>
+      <w:rPr>
+        <w:rFonts w:ascii="Symbol" w:hAnsi="Symbol" w:hint="default"/>
+      </w:rPr>
+    </w:lvl>
+    <w:lvl w:ilvl="1" w:tplc="44090003">
+      <w:start w:val="1"/>
+      <w:numFmt w:val="bullet"/>
+      <w:lvlText w:val="o"/>
+      <w:lvlJc w:val="left"/>
+      <w:pPr>
+        <w:ind w:left="1440" w:hanging="360"/>
+      </w:pPr>
+      <w:rPr>
+        <w:rFonts w:ascii="Courier New" w:hAnsi="Courier New" w:cs="Courier New" w:hint="default"/>
+      </w:rPr>
+    </w:lvl>
+    <w:lvl w:ilvl="2" w:tplc="44090005" w:tentative="1">
+      <w:start w:val="1"/>
+      <w:numFmt w:val="bullet"/>
+      <w:lvlText w:val=""/>
+      <w:lvlJc w:val="left"/>
+      <w:pPr>
+        <w:ind w:left="2160" w:hanging="360"/>
+      </w:pPr>
+      <w:rPr>
+        <w:rFonts w:ascii="Wingdings" w:hAnsi="Wingdings" w:hint="default"/>
+      </w:rPr>
+    </w:lvl>
+    <w:lvl w:ilvl="3" w:tplc="44090001" w:tentative="1">
+      <w:start w:val="1"/>
+      <w:numFmt w:val="bullet"/>
+      <w:lvlText w:val=""/>
+      <w:lvlJc w:val="left"/>
+      <w:pPr>
+        <w:ind w:left="2880" w:hanging="360"/>
+      </w:pPr>
+      <w:rPr>
+        <w:rFonts w:ascii="Symbol" w:hAnsi="Symbol" w:hint="default"/>
+      </w:rPr>
+    </w:lvl>
+    <w:lvl w:ilvl="4" w:tplc="44090003" w:tentative="1">
+      <w:start w:val="1"/>
+      <w:numFmt w:val="bullet"/>
+      <w:lvlText w:val="o"/>
+      <w:lvlJc w:val="left"/>
+      <w:pPr>
+        <w:ind w:left="3600" w:hanging="360"/>
+      </w:pPr>
+      <w:rPr>
+        <w:rFonts w:ascii="Courier New" w:hAnsi="Courier New" w:cs="Courier New" w:hint="default"/>
+      </w:rPr>
+    </w:lvl>
+    <w:lvl w:ilvl="5" w:tplc="44090005" w:tentative="1">
+      <w:start w:val="1"/>
+      <w:numFmt w:val="bullet"/>
+      <w:lvlText w:val=""/>
+      <w:lvlJc w:val="left"/>
+      <w:pPr>
+        <w:ind w:left="4320" w:hanging="360"/>
+      </w:pPr>
+      <w:rPr>
+        <w:rFonts w:ascii="Wingdings" w:hAnsi="Wingdings" w:hint="default"/>
+      </w:rPr>
+    </w:lvl>
+    <w:lvl w:ilvl="6" w:tplc="44090001" w:tentative="1">
+      <w:start w:val="1"/>
+      <w:numFmt w:val="bullet"/>
+      <w:lvlText w:val=""/>
+      <w:lvlJc w:val="left"/>
+      <w:pPr>
+        <w:ind w:left="5040" w:hanging="360"/>
+      </w:pPr>
+      <w:rPr>
+        <w:rFonts w:ascii="Symbol" w:hAnsi="Symbol" w:hint="default"/>
+      </w:rPr>
+    </w:lvl>
+    <w:lvl w:ilvl="7" w:tplc="44090003" w:tentative="1">
+      <w:start w:val="1"/>
+      <w:numFmt w:val="bullet"/>
+      <w:lvlText w:val="o"/>
+      <w:lvlJc w:val="left"/>
+      <w:pPr>
+        <w:ind w:left="5760" w:hanging="360"/>
+      </w:pPr>
+      <w:rPr>
+        <w:rFonts w:ascii="Courier New" w:hAnsi="Courier New" w:cs="Courier New" w:hint="default"/>
+      </w:rPr>
+    </w:lvl>
+    <w:lvl w:ilvl="8" w:tplc="44090005" w:tentative="1">
+      <w:start w:val="1"/>
+      <w:numFmt w:val="bullet"/>
+      <w:lvlText w:val=""/>
+      <w:lvlJc w:val="left"/>
+      <w:pPr>
+        <w:ind w:left="6480" w:hanging="360"/>
+      </w:pPr>
+      <w:rPr>
+        <w:rFonts w:ascii="Wingdings" w:hAnsi="Wingdings" w:hint="default"/>
+      </w:rPr>
+    </w:lvl>
+  </w:abstractNum>
+  <w:abstractNum w:abstractNumId="29" w15:restartNumberingAfterBreak="0">
+    <w:nsid w:val="6B0E46CF"/>
+    <w:multiLevelType w:val="hybridMultilevel"/>
+    <w:tmpl w:val="F816E9E8"/>
+    <w:lvl w:ilvl="0" w:tplc="44090001">
+      <w:start w:val="1"/>
+      <w:numFmt w:val="bullet"/>
+      <w:lvlText w:val=""/>
+      <w:lvlJc w:val="left"/>
+      <w:pPr>
+        <w:ind w:left="1080" w:hanging="360"/>
+      </w:pPr>
+      <w:rPr>
+        <w:rFonts w:ascii="Symbol" w:hAnsi="Symbol" w:hint="default"/>
+      </w:rPr>
+    </w:lvl>
+    <w:lvl w:ilvl="1" w:tplc="44090003">
+      <w:start w:val="1"/>
+      <w:numFmt w:val="bullet"/>
+      <w:lvlText w:val="o"/>
+      <w:lvlJc w:val="left"/>
+      <w:pPr>
+        <w:ind w:left="1800" w:hanging="360"/>
+      </w:pPr>
+      <w:rPr>
+        <w:rFonts w:ascii="Courier New" w:hAnsi="Courier New" w:cs="Courier New" w:hint="default"/>
+      </w:rPr>
+    </w:lvl>
+    <w:lvl w:ilvl="2" w:tplc="44090005" w:tentative="1">
+      <w:start w:val="1"/>
+      <w:numFmt w:val="bullet"/>
+      <w:lvlText w:val=""/>
+      <w:lvlJc w:val="left"/>
+      <w:pPr>
+        <w:ind w:left="2520" w:hanging="360"/>
+      </w:pPr>
+      <w:rPr>
+        <w:rFonts w:ascii="Wingdings" w:hAnsi="Wingdings" w:hint="default"/>
+      </w:rPr>
+    </w:lvl>
+    <w:lvl w:ilvl="3" w:tplc="44090001" w:tentative="1">
+      <w:start w:val="1"/>
+      <w:numFmt w:val="bullet"/>
+      <w:lvlText w:val=""/>
+      <w:lvlJc w:val="left"/>
+      <w:pPr>
+        <w:ind w:left="3240" w:hanging="360"/>
+      </w:pPr>
+      <w:rPr>
+        <w:rFonts w:ascii="Symbol" w:hAnsi="Symbol" w:hint="default"/>
+      </w:rPr>
+    </w:lvl>
+    <w:lvl w:ilvl="4" w:tplc="44090003" w:tentative="1">
+      <w:start w:val="1"/>
+      <w:numFmt w:val="bullet"/>
+      <w:lvlText w:val="o"/>
+      <w:lvlJc w:val="left"/>
+      <w:pPr>
+        <w:ind w:left="3960" w:hanging="360"/>
+      </w:pPr>
+      <w:rPr>
+        <w:rFonts w:ascii="Courier New" w:hAnsi="Courier New" w:cs="Courier New" w:hint="default"/>
+      </w:rPr>
+    </w:lvl>
+    <w:lvl w:ilvl="5" w:tplc="44090005" w:tentative="1">
+      <w:start w:val="1"/>
+      <w:numFmt w:val="bullet"/>
+      <w:lvlText w:val=""/>
+      <w:lvlJc w:val="left"/>
+      <w:pPr>
+        <w:ind w:left="4680" w:hanging="360"/>
+      </w:pPr>
+      <w:rPr>
+        <w:rFonts w:ascii="Wingdings" w:hAnsi="Wingdings" w:hint="default"/>
+      </w:rPr>
+    </w:lvl>
+    <w:lvl w:ilvl="6" w:tplc="44090001" w:tentative="1">
+      <w:start w:val="1"/>
+      <w:numFmt w:val="bullet"/>
+      <w:lvlText w:val=""/>
+      <w:lvlJc w:val="left"/>
+      <w:pPr>
+        <w:ind w:left="5400" w:hanging="360"/>
+      </w:pPr>
+      <w:rPr>
+        <w:rFonts w:ascii="Symbol" w:hAnsi="Symbol" w:hint="default"/>
+      </w:rPr>
+    </w:lvl>
+    <w:lvl w:ilvl="7" w:tplc="44090003" w:tentative="1">
+      <w:start w:val="1"/>
+      <w:numFmt w:val="bullet"/>
+      <w:lvlText w:val="o"/>
+      <w:lvlJc w:val="left"/>
+      <w:pPr>
+        <w:ind w:left="6120" w:hanging="360"/>
+      </w:pPr>
+      <w:rPr>
+        <w:rFonts w:ascii="Courier New" w:hAnsi="Courier New" w:cs="Courier New" w:hint="default"/>
+      </w:rPr>
+    </w:lvl>
+    <w:lvl w:ilvl="8" w:tplc="44090005" w:tentative="1">
+      <w:start w:val="1"/>
+      <w:numFmt w:val="bullet"/>
+      <w:lvlText w:val=""/>
+      <w:lvlJc w:val="left"/>
+      <w:pPr>
+        <w:ind w:left="6840" w:hanging="360"/>
+      </w:pPr>
+      <w:rPr>
+        <w:rFonts w:ascii="Wingdings" w:hAnsi="Wingdings" w:hint="default"/>
+      </w:rPr>
+    </w:lvl>
+  </w:abstractNum>
+  <w:abstractNum w:abstractNumId="30" w15:restartNumberingAfterBreak="0">
+    <w:nsid w:val="6BF0205A"/>
+    <w:multiLevelType w:val="hybridMultilevel"/>
+    <w:tmpl w:val="B8DA164E"/>
+    <w:lvl w:ilvl="0" w:tplc="44090001">
+      <w:start w:val="1"/>
+      <w:numFmt w:val="bullet"/>
+      <w:lvlText w:val=""/>
+      <w:lvlJc w:val="left"/>
+      <w:pPr>
+        <w:ind w:left="720" w:hanging="360"/>
+      </w:pPr>
+      <w:rPr>
+        <w:rFonts w:ascii="Symbol" w:hAnsi="Symbol" w:hint="default"/>
+      </w:rPr>
+    </w:lvl>
+    <w:lvl w:ilvl="1" w:tplc="44090003">
+      <w:start w:val="1"/>
+      <w:numFmt w:val="bullet"/>
+      <w:lvlText w:val="o"/>
+      <w:lvlJc w:val="left"/>
+      <w:pPr>
+        <w:ind w:left="1440" w:hanging="360"/>
+      </w:pPr>
+      <w:rPr>
+        <w:rFonts w:ascii="Courier New" w:hAnsi="Courier New" w:cs="Courier New" w:hint="default"/>
+      </w:rPr>
+    </w:lvl>
+    <w:lvl w:ilvl="2" w:tplc="44090005">
+      <w:start w:val="1"/>
+      <w:numFmt w:val="bullet"/>
+      <w:lvlText w:val=""/>
+      <w:lvlJc w:val="left"/>
+      <w:pPr>
+        <w:ind w:left="2160" w:hanging="360"/>
+      </w:pPr>
+      <w:rPr>
+        <w:rFonts w:ascii="Wingdings" w:hAnsi="Wingdings" w:hint="default"/>
+      </w:rPr>
+    </w:lvl>
+    <w:lvl w:ilvl="3" w:tplc="44090001" w:tentative="1">
+      <w:start w:val="1"/>
+      <w:numFmt w:val="bullet"/>
+      <w:lvlText w:val=""/>
+      <w:lvlJc w:val="left"/>
+      <w:pPr>
+        <w:ind w:left="2880" w:hanging="360"/>
+      </w:pPr>
+      <w:rPr>
+        <w:rFonts w:ascii="Symbol" w:hAnsi="Symbol" w:hint="default"/>
+      </w:rPr>
+    </w:lvl>
+    <w:lvl w:ilvl="4" w:tplc="44090003" w:tentative="1">
+      <w:start w:val="1"/>
+      <w:numFmt w:val="bullet"/>
+      <w:lvlText w:val="o"/>
+      <w:lvlJc w:val="left"/>
+      <w:pPr>
+        <w:ind w:left="3600" w:hanging="360"/>
+      </w:pPr>
+      <w:rPr>
+        <w:rFonts w:ascii="Courier New" w:hAnsi="Courier New" w:cs="Courier New" w:hint="default"/>
+      </w:rPr>
+    </w:lvl>
+    <w:lvl w:ilvl="5" w:tplc="44090005" w:tentative="1">
+      <w:start w:val="1"/>
+      <w:numFmt w:val="bullet"/>
+      <w:lvlText w:val=""/>
+      <w:lvlJc w:val="left"/>
+      <w:pPr>
+        <w:ind w:left="4320" w:hanging="360"/>
+      </w:pPr>
+      <w:rPr>
+        <w:rFonts w:ascii="Wingdings" w:hAnsi="Wingdings" w:hint="default"/>
+      </w:rPr>
+    </w:lvl>
+    <w:lvl w:ilvl="6" w:tplc="44090001" w:tentative="1">
+      <w:start w:val="1"/>
+      <w:numFmt w:val="bullet"/>
+      <w:lvlText w:val=""/>
+      <w:lvlJc w:val="left"/>
+      <w:pPr>
+        <w:ind w:left="5040" w:hanging="360"/>
+      </w:pPr>
+      <w:rPr>
+        <w:rFonts w:ascii="Symbol" w:hAnsi="Symbol" w:hint="default"/>
+      </w:rPr>
+    </w:lvl>
+    <w:lvl w:ilvl="7" w:tplc="44090003" w:tentative="1">
+      <w:start w:val="1"/>
+      <w:numFmt w:val="bullet"/>
+      <w:lvlText w:val="o"/>
+      <w:lvlJc w:val="left"/>
+      <w:pPr>
+        <w:ind w:left="5760" w:hanging="360"/>
+      </w:pPr>
+      <w:rPr>
+        <w:rFonts w:ascii="Courier New" w:hAnsi="Courier New" w:cs="Courier New" w:hint="default"/>
+      </w:rPr>
+    </w:lvl>
+    <w:lvl w:ilvl="8" w:tplc="44090005" w:tentative="1">
+      <w:start w:val="1"/>
+      <w:numFmt w:val="bullet"/>
+      <w:lvlText w:val=""/>
+      <w:lvlJc w:val="left"/>
+      <w:pPr>
+        <w:ind w:left="6480" w:hanging="360"/>
+      </w:pPr>
+      <w:rPr>
+        <w:rFonts w:ascii="Wingdings" w:hAnsi="Wingdings" w:hint="default"/>
+      </w:rPr>
+    </w:lvl>
+  </w:abstractNum>
+  <w:abstractNum w:abstractNumId="31" w15:restartNumberingAfterBreak="0">
+    <w:nsid w:val="71D71B33"/>
+    <w:multiLevelType w:val="hybridMultilevel"/>
+    <w:tmpl w:val="517433C8"/>
     <w:lvl w:ilvl="0" w:tplc="44090001">
       <w:start w:val="1"/>
       <w:numFmt w:val="bullet"/>
@@ -2916,41 +5661,483 @@
       </w:pPr>
     </w:lvl>
   </w:abstractNum>
+  <w:abstractNum w:abstractNumId="32" w15:restartNumberingAfterBreak="0">
+    <w:nsid w:val="74275A51"/>
+    <w:multiLevelType w:val="hybridMultilevel"/>
+    <w:tmpl w:val="28BC0378"/>
+    <w:lvl w:ilvl="0" w:tplc="44090001">
+      <w:start w:val="1"/>
+      <w:numFmt w:val="bullet"/>
+      <w:lvlText w:val=""/>
+      <w:lvlJc w:val="left"/>
+      <w:pPr>
+        <w:ind w:left="1080" w:hanging="360"/>
+      </w:pPr>
+      <w:rPr>
+        <w:rFonts w:ascii="Symbol" w:hAnsi="Symbol" w:hint="default"/>
+      </w:rPr>
+    </w:lvl>
+    <w:lvl w:ilvl="1" w:tplc="44090003" w:tentative="1">
+      <w:start w:val="1"/>
+      <w:numFmt w:val="bullet"/>
+      <w:lvlText w:val="o"/>
+      <w:lvlJc w:val="left"/>
+      <w:pPr>
+        <w:ind w:left="1800" w:hanging="360"/>
+      </w:pPr>
+      <w:rPr>
+        <w:rFonts w:ascii="Courier New" w:hAnsi="Courier New" w:cs="Courier New" w:hint="default"/>
+      </w:rPr>
+    </w:lvl>
+    <w:lvl w:ilvl="2" w:tplc="44090005" w:tentative="1">
+      <w:start w:val="1"/>
+      <w:numFmt w:val="bullet"/>
+      <w:lvlText w:val=""/>
+      <w:lvlJc w:val="left"/>
+      <w:pPr>
+        <w:ind w:left="2520" w:hanging="360"/>
+      </w:pPr>
+      <w:rPr>
+        <w:rFonts w:ascii="Wingdings" w:hAnsi="Wingdings" w:hint="default"/>
+      </w:rPr>
+    </w:lvl>
+    <w:lvl w:ilvl="3" w:tplc="44090001" w:tentative="1">
+      <w:start w:val="1"/>
+      <w:numFmt w:val="bullet"/>
+      <w:lvlText w:val=""/>
+      <w:lvlJc w:val="left"/>
+      <w:pPr>
+        <w:ind w:left="3240" w:hanging="360"/>
+      </w:pPr>
+      <w:rPr>
+        <w:rFonts w:ascii="Symbol" w:hAnsi="Symbol" w:hint="default"/>
+      </w:rPr>
+    </w:lvl>
+    <w:lvl w:ilvl="4" w:tplc="44090003" w:tentative="1">
+      <w:start w:val="1"/>
+      <w:numFmt w:val="bullet"/>
+      <w:lvlText w:val="o"/>
+      <w:lvlJc w:val="left"/>
+      <w:pPr>
+        <w:ind w:left="3960" w:hanging="360"/>
+      </w:pPr>
+      <w:rPr>
+        <w:rFonts w:ascii="Courier New" w:hAnsi="Courier New" w:cs="Courier New" w:hint="default"/>
+      </w:rPr>
+    </w:lvl>
+    <w:lvl w:ilvl="5" w:tplc="44090005" w:tentative="1">
+      <w:start w:val="1"/>
+      <w:numFmt w:val="bullet"/>
+      <w:lvlText w:val=""/>
+      <w:lvlJc w:val="left"/>
+      <w:pPr>
+        <w:ind w:left="4680" w:hanging="360"/>
+      </w:pPr>
+      <w:rPr>
+        <w:rFonts w:ascii="Wingdings" w:hAnsi="Wingdings" w:hint="default"/>
+      </w:rPr>
+    </w:lvl>
+    <w:lvl w:ilvl="6" w:tplc="44090001" w:tentative="1">
+      <w:start w:val="1"/>
+      <w:numFmt w:val="bullet"/>
+      <w:lvlText w:val=""/>
+      <w:lvlJc w:val="left"/>
+      <w:pPr>
+        <w:ind w:left="5400" w:hanging="360"/>
+      </w:pPr>
+      <w:rPr>
+        <w:rFonts w:ascii="Symbol" w:hAnsi="Symbol" w:hint="default"/>
+      </w:rPr>
+    </w:lvl>
+    <w:lvl w:ilvl="7" w:tplc="44090003" w:tentative="1">
+      <w:start w:val="1"/>
+      <w:numFmt w:val="bullet"/>
+      <w:lvlText w:val="o"/>
+      <w:lvlJc w:val="left"/>
+      <w:pPr>
+        <w:ind w:left="6120" w:hanging="360"/>
+      </w:pPr>
+      <w:rPr>
+        <w:rFonts w:ascii="Courier New" w:hAnsi="Courier New" w:cs="Courier New" w:hint="default"/>
+      </w:rPr>
+    </w:lvl>
+    <w:lvl w:ilvl="8" w:tplc="44090005" w:tentative="1">
+      <w:start w:val="1"/>
+      <w:numFmt w:val="bullet"/>
+      <w:lvlText w:val=""/>
+      <w:lvlJc w:val="left"/>
+      <w:pPr>
+        <w:ind w:left="6840" w:hanging="360"/>
+      </w:pPr>
+      <w:rPr>
+        <w:rFonts w:ascii="Wingdings" w:hAnsi="Wingdings" w:hint="default"/>
+      </w:rPr>
+    </w:lvl>
+  </w:abstractNum>
+  <w:abstractNum w:abstractNumId="33" w15:restartNumberingAfterBreak="0">
+    <w:nsid w:val="75190358"/>
+    <w:multiLevelType w:val="hybridMultilevel"/>
+    <w:tmpl w:val="130045EE"/>
+    <w:lvl w:ilvl="0" w:tplc="44090001">
+      <w:start w:val="1"/>
+      <w:numFmt w:val="bullet"/>
+      <w:lvlText w:val=""/>
+      <w:lvlJc w:val="left"/>
+      <w:pPr>
+        <w:ind w:left="720" w:hanging="360"/>
+      </w:pPr>
+      <w:rPr>
+        <w:rFonts w:ascii="Symbol" w:hAnsi="Symbol" w:hint="default"/>
+        <w:b/>
+        <w:bCs/>
+        <w:color w:val="auto"/>
+        <w:sz w:val="28"/>
+        <w:szCs w:val="28"/>
+      </w:rPr>
+    </w:lvl>
+    <w:lvl w:ilvl="1" w:tplc="FFFFFFFF">
+      <w:start w:val="1"/>
+      <w:numFmt w:val="lowerLetter"/>
+      <w:lvlText w:val="%2."/>
+      <w:lvlJc w:val="left"/>
+      <w:pPr>
+        <w:ind w:left="1440" w:hanging="360"/>
+      </w:pPr>
+    </w:lvl>
+    <w:lvl w:ilvl="2" w:tplc="FFFFFFFF" w:tentative="1">
+      <w:start w:val="1"/>
+      <w:numFmt w:val="lowerRoman"/>
+      <w:lvlText w:val="%3."/>
+      <w:lvlJc w:val="right"/>
+      <w:pPr>
+        <w:ind w:left="2160" w:hanging="180"/>
+      </w:pPr>
+    </w:lvl>
+    <w:lvl w:ilvl="3" w:tplc="FFFFFFFF" w:tentative="1">
+      <w:start w:val="1"/>
+      <w:numFmt w:val="decimal"/>
+      <w:lvlText w:val="%4."/>
+      <w:lvlJc w:val="left"/>
+      <w:pPr>
+        <w:ind w:left="2880" w:hanging="360"/>
+      </w:pPr>
+    </w:lvl>
+    <w:lvl w:ilvl="4" w:tplc="FFFFFFFF" w:tentative="1">
+      <w:start w:val="1"/>
+      <w:numFmt w:val="lowerLetter"/>
+      <w:lvlText w:val="%5."/>
+      <w:lvlJc w:val="left"/>
+      <w:pPr>
+        <w:ind w:left="3600" w:hanging="360"/>
+      </w:pPr>
+    </w:lvl>
+    <w:lvl w:ilvl="5" w:tplc="FFFFFFFF" w:tentative="1">
+      <w:start w:val="1"/>
+      <w:numFmt w:val="lowerRoman"/>
+      <w:lvlText w:val="%6."/>
+      <w:lvlJc w:val="right"/>
+      <w:pPr>
+        <w:ind w:left="4320" w:hanging="180"/>
+      </w:pPr>
+    </w:lvl>
+    <w:lvl w:ilvl="6" w:tplc="FFFFFFFF" w:tentative="1">
+      <w:start w:val="1"/>
+      <w:numFmt w:val="decimal"/>
+      <w:lvlText w:val="%7."/>
+      <w:lvlJc w:val="left"/>
+      <w:pPr>
+        <w:ind w:left="5040" w:hanging="360"/>
+      </w:pPr>
+    </w:lvl>
+    <w:lvl w:ilvl="7" w:tplc="FFFFFFFF" w:tentative="1">
+      <w:start w:val="1"/>
+      <w:numFmt w:val="lowerLetter"/>
+      <w:lvlText w:val="%8."/>
+      <w:lvlJc w:val="left"/>
+      <w:pPr>
+        <w:ind w:left="5760" w:hanging="360"/>
+      </w:pPr>
+    </w:lvl>
+    <w:lvl w:ilvl="8" w:tplc="FFFFFFFF" w:tentative="1">
+      <w:start w:val="1"/>
+      <w:numFmt w:val="lowerRoman"/>
+      <w:lvlText w:val="%9."/>
+      <w:lvlJc w:val="right"/>
+      <w:pPr>
+        <w:ind w:left="6480" w:hanging="180"/>
+      </w:pPr>
+    </w:lvl>
+  </w:abstractNum>
+  <w:abstractNum w:abstractNumId="34" w15:restartNumberingAfterBreak="0">
+    <w:nsid w:val="7B6F19FD"/>
+    <w:multiLevelType w:val="multilevel"/>
+    <w:tmpl w:val="8A28B4AC"/>
+    <w:lvl w:ilvl="0">
+      <w:start w:val="1"/>
+      <w:numFmt w:val="bullet"/>
+      <w:lvlText w:val=""/>
+      <w:lvlJc w:val="left"/>
+      <w:pPr>
+        <w:tabs>
+          <w:tab w:val="num" w:pos="720"/>
+        </w:tabs>
+        <w:ind w:left="720" w:hanging="360"/>
+      </w:pPr>
+      <w:rPr>
+        <w:rFonts w:ascii="Symbol" w:hAnsi="Symbol" w:hint="default"/>
+        <w:sz w:val="20"/>
+      </w:rPr>
+    </w:lvl>
+    <w:lvl w:ilvl="1" w:tentative="1">
+      <w:start w:val="1"/>
+      <w:numFmt w:val="bullet"/>
+      <w:lvlText w:val="o"/>
+      <w:lvlJc w:val="left"/>
+      <w:pPr>
+        <w:tabs>
+          <w:tab w:val="num" w:pos="1440"/>
+        </w:tabs>
+        <w:ind w:left="1440" w:hanging="360"/>
+      </w:pPr>
+      <w:rPr>
+        <w:rFonts w:ascii="Courier New" w:hAnsi="Courier New" w:hint="default"/>
+        <w:sz w:val="20"/>
+      </w:rPr>
+    </w:lvl>
+    <w:lvl w:ilvl="2" w:tentative="1">
+      <w:start w:val="1"/>
+      <w:numFmt w:val="bullet"/>
+      <w:lvlText w:val=""/>
+      <w:lvlJc w:val="left"/>
+      <w:pPr>
+        <w:tabs>
+          <w:tab w:val="num" w:pos="2160"/>
+        </w:tabs>
+        <w:ind w:left="2160" w:hanging="360"/>
+      </w:pPr>
+      <w:rPr>
+        <w:rFonts w:ascii="Wingdings" w:hAnsi="Wingdings" w:hint="default"/>
+        <w:sz w:val="20"/>
+      </w:rPr>
+    </w:lvl>
+    <w:lvl w:ilvl="3" w:tentative="1">
+      <w:start w:val="1"/>
+      <w:numFmt w:val="bullet"/>
+      <w:lvlText w:val=""/>
+      <w:lvlJc w:val="left"/>
+      <w:pPr>
+        <w:tabs>
+          <w:tab w:val="num" w:pos="2880"/>
+        </w:tabs>
+        <w:ind w:left="2880" w:hanging="360"/>
+      </w:pPr>
+      <w:rPr>
+        <w:rFonts w:ascii="Wingdings" w:hAnsi="Wingdings" w:hint="default"/>
+        <w:sz w:val="20"/>
+      </w:rPr>
+    </w:lvl>
+    <w:lvl w:ilvl="4" w:tentative="1">
+      <w:start w:val="1"/>
+      <w:numFmt w:val="bullet"/>
+      <w:lvlText w:val=""/>
+      <w:lvlJc w:val="left"/>
+      <w:pPr>
+        <w:tabs>
+          <w:tab w:val="num" w:pos="3600"/>
+        </w:tabs>
+        <w:ind w:left="3600" w:hanging="360"/>
+      </w:pPr>
+      <w:rPr>
+        <w:rFonts w:ascii="Wingdings" w:hAnsi="Wingdings" w:hint="default"/>
+        <w:sz w:val="20"/>
+      </w:rPr>
+    </w:lvl>
+    <w:lvl w:ilvl="5" w:tentative="1">
+      <w:start w:val="1"/>
+      <w:numFmt w:val="bullet"/>
+      <w:lvlText w:val=""/>
+      <w:lvlJc w:val="left"/>
+      <w:pPr>
+        <w:tabs>
+          <w:tab w:val="num" w:pos="4320"/>
+        </w:tabs>
+        <w:ind w:left="4320" w:hanging="360"/>
+      </w:pPr>
+      <w:rPr>
+        <w:rFonts w:ascii="Wingdings" w:hAnsi="Wingdings" w:hint="default"/>
+        <w:sz w:val="20"/>
+      </w:rPr>
+    </w:lvl>
+    <w:lvl w:ilvl="6" w:tentative="1">
+      <w:start w:val="1"/>
+      <w:numFmt w:val="bullet"/>
+      <w:lvlText w:val=""/>
+      <w:lvlJc w:val="left"/>
+      <w:pPr>
+        <w:tabs>
+          <w:tab w:val="num" w:pos="5040"/>
+        </w:tabs>
+        <w:ind w:left="5040" w:hanging="360"/>
+      </w:pPr>
+      <w:rPr>
+        <w:rFonts w:ascii="Wingdings" w:hAnsi="Wingdings" w:hint="default"/>
+        <w:sz w:val="20"/>
+      </w:rPr>
+    </w:lvl>
+    <w:lvl w:ilvl="7" w:tentative="1">
+      <w:start w:val="1"/>
+      <w:numFmt w:val="bullet"/>
+      <w:lvlText w:val=""/>
+      <w:lvlJc w:val="left"/>
+      <w:pPr>
+        <w:tabs>
+          <w:tab w:val="num" w:pos="5760"/>
+        </w:tabs>
+        <w:ind w:left="5760" w:hanging="360"/>
+      </w:pPr>
+      <w:rPr>
+        <w:rFonts w:ascii="Wingdings" w:hAnsi="Wingdings" w:hint="default"/>
+        <w:sz w:val="20"/>
+      </w:rPr>
+    </w:lvl>
+    <w:lvl w:ilvl="8" w:tentative="1">
+      <w:start w:val="1"/>
+      <w:numFmt w:val="bullet"/>
+      <w:lvlText w:val=""/>
+      <w:lvlJc w:val="left"/>
+      <w:pPr>
+        <w:tabs>
+          <w:tab w:val="num" w:pos="6480"/>
+        </w:tabs>
+        <w:ind w:left="6480" w:hanging="360"/>
+      </w:pPr>
+      <w:rPr>
+        <w:rFonts w:ascii="Wingdings" w:hAnsi="Wingdings" w:hint="default"/>
+        <w:sz w:val="20"/>
+      </w:rPr>
+    </w:lvl>
+  </w:abstractNum>
   <w:num w:numId="1" w16cid:durableId="1801071939">
-    <w:abstractNumId w:val="1"/>
+    <w:abstractNumId w:val="4"/>
   </w:num>
   <w:num w:numId="2" w16cid:durableId="1796210936">
-    <w:abstractNumId w:val="7"/>
+    <w:abstractNumId w:val="29"/>
   </w:num>
   <w:num w:numId="3" w16cid:durableId="210728158">
-    <w:abstractNumId w:val="2"/>
+    <w:abstractNumId w:val="5"/>
   </w:num>
   <w:num w:numId="4" w16cid:durableId="1156842344">
     <w:abstractNumId w:val="0"/>
   </w:num>
   <w:num w:numId="5" w16cid:durableId="311833754">
+    <w:abstractNumId w:val="19"/>
+  </w:num>
+  <w:num w:numId="6" w16cid:durableId="568229600">
+    <w:abstractNumId w:val="17"/>
+  </w:num>
+  <w:num w:numId="7" w16cid:durableId="1984120687">
     <w:abstractNumId w:val="6"/>
   </w:num>
-  <w:num w:numId="6" w16cid:durableId="568229600">
-    <w:abstractNumId w:val="5"/>
+  <w:num w:numId="8" w16cid:durableId="1597009721">
+    <w:abstractNumId w:val="11"/>
   </w:num>
-  <w:num w:numId="7" w16cid:durableId="1984120687">
+  <w:num w:numId="9" w16cid:durableId="2061661515">
+    <w:abstractNumId w:val="33"/>
+  </w:num>
+  <w:num w:numId="10" w16cid:durableId="875698698">
+    <w:abstractNumId w:val="31"/>
+  </w:num>
+  <w:num w:numId="11" w16cid:durableId="1969503407">
+    <w:abstractNumId w:val="16"/>
+  </w:num>
+  <w:num w:numId="12" w16cid:durableId="1183939372">
+    <w:abstractNumId w:val="7"/>
+  </w:num>
+  <w:num w:numId="13" w16cid:durableId="680624069">
+    <w:abstractNumId w:val="24"/>
+  </w:num>
+  <w:num w:numId="14" w16cid:durableId="820198220">
     <w:abstractNumId w:val="3"/>
   </w:num>
-  <w:num w:numId="8" w16cid:durableId="1597009721">
-    <w:abstractNumId w:val="4"/>
+  <w:num w:numId="15" w16cid:durableId="564340346">
+    <w:abstractNumId w:val="1"/>
   </w:num>
-  <w:num w:numId="9" w16cid:durableId="2061661515">
+  <w:num w:numId="16" w16cid:durableId="2051295385">
+    <w:abstractNumId w:val="30"/>
+  </w:num>
+  <w:num w:numId="17" w16cid:durableId="367292919">
+    <w:abstractNumId w:val="21"/>
+  </w:num>
+  <w:num w:numId="18" w16cid:durableId="1576821110">
+    <w:abstractNumId w:val="22"/>
+  </w:num>
+  <w:num w:numId="19" w16cid:durableId="1327242273">
+    <w:abstractNumId w:val="13"/>
+  </w:num>
+  <w:num w:numId="20" w16cid:durableId="1601334063">
+    <w:abstractNumId w:val="26"/>
+  </w:num>
+  <w:num w:numId="21" w16cid:durableId="1359625310">
     <w:abstractNumId w:val="9"/>
   </w:num>
-  <w:num w:numId="10" w16cid:durableId="875698698">
+  <w:num w:numId="22" w16cid:durableId="73742281">
+    <w:abstractNumId w:val="28"/>
+  </w:num>
+  <w:num w:numId="23" w16cid:durableId="1661234766">
+    <w:abstractNumId w:val="27"/>
+  </w:num>
+  <w:num w:numId="24" w16cid:durableId="2136752669">
+    <w:abstractNumId w:val="10"/>
+  </w:num>
+  <w:num w:numId="25" w16cid:durableId="32971663">
+    <w:abstractNumId w:val="32"/>
+  </w:num>
+  <w:num w:numId="26" w16cid:durableId="2099402572">
+    <w:abstractNumId w:val="18"/>
+  </w:num>
+  <w:num w:numId="27" w16cid:durableId="1750423052">
+    <w:abstractNumId w:val="34"/>
+  </w:num>
+  <w:num w:numId="28" w16cid:durableId="611670626">
+    <w:abstractNumId w:val="14"/>
+  </w:num>
+  <w:num w:numId="29" w16cid:durableId="1817917737">
     <w:abstractNumId w:val="8"/>
+  </w:num>
+  <w:num w:numId="30" w16cid:durableId="1285887155">
+    <w:abstractNumId w:val="23"/>
+  </w:num>
+  <w:num w:numId="31" w16cid:durableId="1820075097">
+    <w:abstractNumId w:val="15"/>
+  </w:num>
+  <w:num w:numId="32" w16cid:durableId="1925451708">
+    <w:abstractNumId w:val="20"/>
+  </w:num>
+  <w:num w:numId="33" w16cid:durableId="1445347205">
+    <w:abstractNumId w:val="2"/>
+  </w:num>
+  <w:num w:numId="34" w16cid:durableId="327559468">
+    <w:abstractNumId w:val="12"/>
+  </w:num>
+  <w:num w:numId="35" w16cid:durableId="5788412">
+    <w:abstractNumId w:val="25"/>
   </w:num>
 </w:numbering>
 </file>
 
+<file path=word/people.xml><?xml version="1.0" encoding="utf-8"?>
+<w15:people xmlns:wpc="http://schemas.microsoft.com/office/word/2010/wordprocessingCanvas" xmlns:cx="http://schemas.microsoft.com/office/drawing/2014/chartex" xmlns:cx1="http://schemas.microsoft.com/office/drawing/2015/9/8/chartex" xmlns:cx2="http://schemas.microsoft.com/office/drawing/2015/10/21/chartex" xmlns:cx3="http://schemas.microsoft.com/office/drawing/2016/5/9/chartex" xmlns:cx4="http://schemas.microsoft.com/office/drawing/2016/5/10/chartex" xmlns:cx5="http://schemas.microsoft.com/office/drawing/2016/5/11/chartex" xmlns:cx6="http://schemas.microsoft.com/office/drawing/2016/5/12/chartex" xmlns:cx7="http://schemas.microsoft.com/office/drawing/2016/5/13/chartex" xmlns:cx8="http://schemas.microsoft.com/office/drawing/2016/5/14/chartex" xmlns:mc="http://schemas.openxmlformats.org/markup-compatibility/2006" xmlns:aink="http://schemas.microsoft.com/office/drawing/2016/ink" xmlns:am3d="http://schemas.microsoft.com/office/drawing/2017/model3d" xmlns:o="urn:schemas-microsoft-com:office:office" xmlns:oel="http://schemas.microsoft.com/office/2019/extlst" xmlns:r="http://schemas.openxmlformats.org/officeDocument/2006/relationships" xmlns:m="http://schemas.openxmlformats.org/officeDocument/2006/math" xmlns:v="urn:schemas-microsoft-com:vml" xmlns:wp14="http://schemas.microsoft.com/office/word/2010/wordprocessingDrawing" xmlns:wp="http://schemas.openxmlformats.org/drawingml/2006/wordprocessingDrawing" xmlns:w10="urn:schemas-microsoft-com:office:word" xmlns:w="http://schemas.openxmlformats.org/wordprocessingml/2006/main" xmlns:w14="http://schemas.microsoft.com/office/word/2010/wordml" xmlns:w15="http://schemas.microsoft.com/office/word/2012/wordml" xmlns:w16cex="http://schemas.microsoft.com/office/word/2018/wordml/cex" xmlns:w16cid="http://schemas.microsoft.com/office/word/2016/wordml/cid" xmlns:w16="http://schemas.microsoft.com/office/word/2018/wordml" xmlns:w16du="http://schemas.microsoft.com/office/word/2023/wordml/word16du" xmlns:w16sdtdh="http://schemas.microsoft.com/office/word/2020/wordml/sdtdatahash" xmlns:w16sdtfl="http://schemas.microsoft.com/office/word/2024/wordml/sdtformatlock" xmlns:w16se="http://schemas.microsoft.com/office/word/2015/wordml/symex" xmlns:wpg="http://schemas.microsoft.com/office/word/2010/wordprocessingGroup" xmlns:wpi="http://schemas.microsoft.com/office/word/2010/wordprocessingInk" xmlns:wne="http://schemas.microsoft.com/office/word/2006/wordml" xmlns:wps="http://schemas.microsoft.com/office/word/2010/wordprocessingShape" mc:Ignorable="w14 w15 w16se w16cid w16 w16cex w16sdtdh w16sdtfl w16du wp14">
+  <w15:person w15:author="Sky Lim Shi Kai">
+    <w15:presenceInfo w15:providerId="Windows Live" w15:userId="45e7f35bc936b1c3"/>
+  </w15:person>
+  <w15:person w15:author="SHI KAI LIM">
+    <w15:presenceInfo w15:providerId="AD" w15:userId="S::shikai@billionprima.com.my::4fedf4b1-8c97-4db7-9fda-a3d74f790fab"/>
+  </w15:person>
+</w15:people>
+</file>
+
 <file path=word/styles.xml><?xml version="1.0" encoding="utf-8"?>
-<w:styles xmlns:mc="http://schemas.openxmlformats.org/markup-compatibility/2006" xmlns:r="http://schemas.openxmlformats.org/officeDocument/2006/relationships" xmlns:w="http://schemas.openxmlformats.org/wordprocessingml/2006/main" xmlns:w14="http://schemas.microsoft.com/office/word/2010/wordml" xmlns:w15="http://schemas.microsoft.com/office/word/2012/wordml" xmlns:w16cex="http://schemas.microsoft.com/office/word/2018/wordml/cex" xmlns:w16cid="http://schemas.microsoft.com/office/word/2016/wordml/cid" xmlns:w16="http://schemas.microsoft.com/office/word/2018/wordml" xmlns:w16du="http://schemas.microsoft.com/office/word/2023/wordml/word16du" xmlns:w16sdtdh="http://schemas.microsoft.com/office/word/2020/wordml/sdtdatahash" xmlns:w16se="http://schemas.microsoft.com/office/word/2015/wordml/symex" mc:Ignorable="w14 w15 w16se w16cid w16 w16cex w16sdtdh w16du">
+<w:styles xmlns:mc="http://schemas.openxmlformats.org/markup-compatibility/2006" xmlns:r="http://schemas.openxmlformats.org/officeDocument/2006/relationships" xmlns:w="http://schemas.openxmlformats.org/wordprocessingml/2006/main" xmlns:w14="http://schemas.microsoft.com/office/word/2010/wordml" xmlns:w15="http://schemas.microsoft.com/office/word/2012/wordml" xmlns:w16cex="http://schemas.microsoft.com/office/word/2018/wordml/cex" xmlns:w16cid="http://schemas.microsoft.com/office/word/2016/wordml/cid" xmlns:w16="http://schemas.microsoft.com/office/word/2018/wordml" xmlns:w16du="http://schemas.microsoft.com/office/word/2023/wordml/word16du" xmlns:w16sdtdh="http://schemas.microsoft.com/office/word/2020/wordml/sdtdatahash" xmlns:w16sdtfl="http://schemas.microsoft.com/office/word/2024/wordml/sdtformatlock" xmlns:w16se="http://schemas.microsoft.com/office/word/2015/wordml/symex" mc:Ignorable="w14 w15 w16se w16cid w16 w16cex w16sdtdh w16sdtfl w16du">
   <w:docDefaults>
     <w:rPrDefault>
       <w:rPr>
@@ -3349,7 +6536,7 @@
   <w:style w:type="paragraph" w:default="1" w:styleId="Normal">
     <w:name w:val="Normal"/>
     <w:qFormat/>
-    <w:rsid w:val="00E725FC"/>
+    <w:rsid w:val="00A3114F"/>
   </w:style>
   <w:style w:type="paragraph" w:styleId="Heading1">
     <w:name w:val="heading 1"/>
@@ -3871,7 +7058,6 @@
     <w:name w:val="Normal (Web)"/>
     <w:basedOn w:val="Normal"/>
     <w:uiPriority w:val="99"/>
-    <w:semiHidden/>
     <w:unhideWhenUsed/>
     <w:rsid w:val="00A42E7F"/>
     <w:pPr>
@@ -3881,6 +7067,93 @@
       <w:rFonts w:eastAsia="Times New Roman" w:cs="Times New Roman"/>
       <w:kern w:val="0"/>
       <w14:ligatures w14:val="none"/>
+    </w:rPr>
+  </w:style>
+  <w:style w:type="paragraph" w:styleId="Header">
+    <w:name w:val="header"/>
+    <w:basedOn w:val="Normal"/>
+    <w:link w:val="HeaderChar"/>
+    <w:uiPriority w:val="99"/>
+    <w:unhideWhenUsed/>
+    <w:rsid w:val="00C9543B"/>
+    <w:pPr>
+      <w:tabs>
+        <w:tab w:val="center" w:pos="4513"/>
+        <w:tab w:val="right" w:pos="9026"/>
+      </w:tabs>
+      <w:spacing w:after="0" w:line="240" w:lineRule="auto"/>
+    </w:pPr>
+  </w:style>
+  <w:style w:type="character" w:customStyle="1" w:styleId="HeaderChar">
+    <w:name w:val="Header Char"/>
+    <w:basedOn w:val="DefaultParagraphFont"/>
+    <w:link w:val="Header"/>
+    <w:uiPriority w:val="99"/>
+    <w:rsid w:val="00C9543B"/>
+  </w:style>
+  <w:style w:type="paragraph" w:styleId="Footer">
+    <w:name w:val="footer"/>
+    <w:basedOn w:val="Normal"/>
+    <w:link w:val="FooterChar"/>
+    <w:uiPriority w:val="99"/>
+    <w:unhideWhenUsed/>
+    <w:rsid w:val="00C9543B"/>
+    <w:pPr>
+      <w:tabs>
+        <w:tab w:val="center" w:pos="4513"/>
+        <w:tab w:val="right" w:pos="9026"/>
+      </w:tabs>
+      <w:spacing w:after="0" w:line="240" w:lineRule="auto"/>
+    </w:pPr>
+  </w:style>
+  <w:style w:type="character" w:customStyle="1" w:styleId="FooterChar">
+    <w:name w:val="Footer Char"/>
+    <w:basedOn w:val="DefaultParagraphFont"/>
+    <w:link w:val="Footer"/>
+    <w:uiPriority w:val="99"/>
+    <w:rsid w:val="00C9543B"/>
+  </w:style>
+  <w:style w:type="character" w:styleId="Strong">
+    <w:name w:val="Strong"/>
+    <w:basedOn w:val="DefaultParagraphFont"/>
+    <w:uiPriority w:val="22"/>
+    <w:qFormat/>
+    <w:rsid w:val="008C78BC"/>
+    <w:rPr>
+      <w:b/>
+      <w:bCs/>
+    </w:rPr>
+  </w:style>
+  <w:style w:type="table" w:styleId="TableGrid">
+    <w:name w:val="Table Grid"/>
+    <w:basedOn w:val="TableNormal"/>
+    <w:uiPriority w:val="39"/>
+    <w:rsid w:val="003279F8"/>
+    <w:pPr>
+      <w:spacing w:after="0" w:line="240" w:lineRule="auto"/>
+    </w:pPr>
+    <w:tblPr>
+      <w:tblBorders>
+        <w:top w:val="single" w:sz="4" w:space="0" w:color="auto"/>
+        <w:left w:val="single" w:sz="4" w:space="0" w:color="auto"/>
+        <w:bottom w:val="single" w:sz="4" w:space="0" w:color="auto"/>
+        <w:right w:val="single" w:sz="4" w:space="0" w:color="auto"/>
+        <w:insideH w:val="single" w:sz="4" w:space="0" w:color="auto"/>
+        <w:insideV w:val="single" w:sz="4" w:space="0" w:color="auto"/>
+      </w:tblBorders>
+    </w:tblPr>
+  </w:style>
+  <w:style w:type="character" w:styleId="HTMLCode">
+    <w:name w:val="HTML Code"/>
+    <w:basedOn w:val="DefaultParagraphFont"/>
+    <w:uiPriority w:val="99"/>
+    <w:semiHidden/>
+    <w:unhideWhenUsed/>
+    <w:rsid w:val="00660A63"/>
+    <w:rPr>
+      <w:rFonts w:ascii="Courier New" w:eastAsia="Times New Roman" w:hAnsi="Courier New" w:cs="Courier New"/>
+      <w:sz w:val="20"/>
+      <w:szCs w:val="20"/>
     </w:rPr>
   </w:style>
 </w:styles>
